--- a/reference/Value Measurement Database Application Readme.docx
+++ b/reference/Value Measurement Database Application Readme.docx
@@ -173,11 +173,79 @@
     </w:p>
     <w:p>
       <w:pPr>
+        <w:pStyle w:val="Compact"/>
+        <w:numPr>
+          <w:ilvl w:val="0"/>
+          <w:numId w:val="2"/>
+        </w:numPr>
+      </w:pPr>
+      <w:r>
+        <w:rPr>
+          <w:b/>
+          <w:bCs/>
+        </w:rPr>
+        <w:t>Preloaded Queries:</w:t>
+      </w:r>
+      <w:r>
+        <w:t xml:space="preserve"> Set of preloaded queries to perform complex query operations. See </w:t>
+      </w:r>
+      <w:r>
+        <w:rPr>
+          <w:b/>
+          <w:bCs/>
+        </w:rPr>
+        <w:t>User Queries</w:t>
+      </w:r>
+      <w:r>
+        <w:t xml:space="preserve"> and </w:t>
+      </w:r>
+      <w:r>
+        <w:rPr>
+          <w:b/>
+          <w:bCs/>
+        </w:rPr>
+        <w:t>Preloaded Queries</w:t>
+      </w:r>
+      <w:r>
+        <w:t xml:space="preserve"> sections below for details.</w:t>
+      </w:r>
+    </w:p>
+    <w:p>
+      <w:pPr>
         <w:pStyle w:val="Heading2"/>
       </w:pPr>
-      <w:bookmarkStart w:id="3" w:name="installation"/>
+      <w:bookmarkStart w:id="3" w:name="application-demo"/>
       <w:bookmarkEnd w:id="2"/>
       <w:r>
+        <w:t>Application Demo</w:t>
+      </w:r>
+    </w:p>
+    <w:p>
+      <w:pPr>
+        <w:pStyle w:val="FirstParagraph"/>
+      </w:pPr>
+      <w:r>
+        <w:t xml:space="preserve">I recorded a demo on Loom of the latest feature enhancements to the application. You can use this link to get to the video: </w:t>
+      </w:r>
+      <w:hyperlink r:id="rId8">
+        <w:r>
+          <w:rPr>
+            <w:rStyle w:val="Hyperlink"/>
+          </w:rPr>
+          <w:t>Enhancements Demo Video</w:t>
+        </w:r>
+      </w:hyperlink>
+      <w:r>
+        <w:t>.</w:t>
+      </w:r>
+    </w:p>
+    <w:p>
+      <w:pPr>
+        <w:pStyle w:val="Heading2"/>
+      </w:pPr>
+      <w:bookmarkStart w:id="4" w:name="installation"/>
+      <w:bookmarkEnd w:id="3"/>
+      <w:r>
         <w:t>Installation</w:t>
       </w:r>
     </w:p>
@@ -185,7 +253,7 @@
       <w:pPr>
         <w:pStyle w:val="Heading3"/>
       </w:pPr>
-      <w:bookmarkStart w:id="4" w:name="prerequisites"/>
+      <w:bookmarkStart w:id="5" w:name="prerequisites"/>
       <w:r>
         <w:t>Prerequisites</w:t>
       </w:r>
@@ -221,11 +289,6 @@
           <w:ilvl w:val="0"/>
           <w:numId w:val="3"/>
         </w:numPr>
-        <w:rPr>
-          <w:rStyle w:val="VerbatimChar"/>
-          <w:rFonts w:asciiTheme="minorHAnsi" w:hAnsiTheme="minorHAnsi"/>
-          <w:sz w:val="24"/>
-        </w:rPr>
       </w:pPr>
       <w:r>
         <w:t xml:space="preserve">Required Python Packages: </w:t>
@@ -234,140 +297,10 @@
         <w:rPr>
           <w:rStyle w:val="VerbatimChar"/>
         </w:rPr>
-        <w:t>configparser</w:t>
-      </w:r>
-      <w:r>
-        <w:rPr>
-          <w:rStyle w:val="VerbatimChar"/>
-        </w:rPr>
-        <w:t>,</w:t>
-      </w:r>
-      <w:r>
-        <w:rPr>
-          <w:rStyle w:val="VerbatimChar"/>
-        </w:rPr>
-        <w:t xml:space="preserve"> datetime</w:t>
-      </w:r>
-      <w:r>
-        <w:rPr>
-          <w:rStyle w:val="VerbatimChar"/>
-        </w:rPr>
-        <w:t>,</w:t>
-      </w:r>
-      <w:r>
-        <w:rPr>
-          <w:rStyle w:val="VerbatimChar"/>
-        </w:rPr>
-        <w:t xml:space="preserve"> logging</w:t>
-      </w:r>
-      <w:r>
-        <w:rPr>
-          <w:rStyle w:val="VerbatimChar"/>
-        </w:rPr>
-        <w:t>,</w:t>
-      </w:r>
-      <w:r>
-        <w:rPr>
-          <w:rStyle w:val="VerbatimChar"/>
-        </w:rPr>
-        <w:t xml:space="preserve"> mysql-connector</w:t>
-      </w:r>
-      <w:r>
-        <w:rPr>
-          <w:rStyle w:val="VerbatimChar"/>
-        </w:rPr>
-        <w:t>,</w:t>
-      </w:r>
-      <w:r>
-        <w:rPr>
-          <w:rStyle w:val="VerbatimChar"/>
-        </w:rPr>
-        <w:t xml:space="preserve"> os</w:t>
-      </w:r>
-      <w:r>
-        <w:rPr>
-          <w:rStyle w:val="VerbatimChar"/>
-        </w:rPr>
-        <w:t>,</w:t>
-      </w:r>
-      <w:r>
-        <w:rPr>
-          <w:rStyle w:val="VerbatimChar"/>
-        </w:rPr>
-        <w:t xml:space="preserve"> re</w:t>
-      </w:r>
-      <w:r>
-        <w:rPr>
-          <w:rStyle w:val="VerbatimChar"/>
-        </w:rPr>
-        <w:t>,</w:t>
-      </w:r>
-      <w:r>
-        <w:rPr>
-          <w:rStyle w:val="VerbatimChar"/>
-        </w:rPr>
-        <w:t xml:space="preserve"> tkcalendar</w:t>
-      </w:r>
-      <w:r>
-        <w:rPr>
-          <w:rStyle w:val="VerbatimChar"/>
-        </w:rPr>
-        <w:t>,</w:t>
-      </w:r>
-      <w:r>
-        <w:rPr>
-          <w:rStyle w:val="VerbatimChar"/>
-        </w:rPr>
-        <w:t xml:space="preserve"> tkinter</w:t>
-      </w:r>
-      <w:r>
-        <w:rPr>
-          <w:rStyle w:val="VerbatimChar"/>
-        </w:rPr>
-        <w:t>,</w:t>
-      </w:r>
-      <w:r>
-        <w:rPr>
-          <w:rStyle w:val="VerbatimChar"/>
-        </w:rPr>
-        <w:t xml:space="preserve"> uuid</w:t>
-      </w:r>
-    </w:p>
-    <w:p>
-      <w:pPr>
-        <w:pStyle w:val="Compact"/>
-        <w:ind w:left="720"/>
-        <w:rPr>
-          <w:rStyle w:val="VerbatimChar"/>
-          <w:rFonts w:asciiTheme="minorHAnsi" w:hAnsiTheme="minorHAnsi"/>
-          <w:sz w:val="24"/>
-        </w:rPr>
-      </w:pPr>
-    </w:p>
-    <w:p>
-      <w:pPr>
-        <w:pStyle w:val="Compact"/>
-        <w:rPr>
-          <w:color w:val="156082" w:themeColor="accent1"/>
-          <w:sz w:val="28"/>
-          <w:szCs w:val="28"/>
-        </w:rPr>
-      </w:pPr>
-      <w:r>
-        <w:rPr>
-          <w:color w:val="156082" w:themeColor="accent1"/>
-          <w:sz w:val="28"/>
-          <w:szCs w:val="28"/>
-        </w:rPr>
-        <w:t xml:space="preserve"> </w:t>
-      </w:r>
-      <w:r>
-        <w:rPr>
-          <w:color w:val="0E2841" w:themeColor="text2"/>
-          <w:sz w:val="28"/>
-          <w:szCs w:val="28"/>
-        </w:rPr>
-        <w:t>Database Setup</w:t>
+        <w:t>{bash} configparser datetime logging mysql-connector os re tkcalendar tkinter uuid</w:t>
+      </w:r>
+      <w:r>
+        <w:t xml:space="preserve"> ### Database Setup</w:t>
       </w:r>
     </w:p>
     <w:p>
@@ -408,7 +341,7 @@
         <w:pStyle w:val="Compact"/>
         <w:numPr>
           <w:ilvl w:val="1"/>
-          <w:numId w:val="12"/>
+          <w:numId w:val="5"/>
         </w:numPr>
       </w:pPr>
       <w:r>
@@ -423,7 +356,7 @@
         <w:pStyle w:val="Compact"/>
         <w:numPr>
           <w:ilvl w:val="1"/>
-          <w:numId w:val="12"/>
+          <w:numId w:val="5"/>
         </w:numPr>
       </w:pPr>
       <w:r>
@@ -438,7 +371,7 @@
         <w:pStyle w:val="Compact"/>
         <w:numPr>
           <w:ilvl w:val="1"/>
-          <w:numId w:val="12"/>
+          <w:numId w:val="5"/>
         </w:numPr>
       </w:pPr>
       <w:r>
@@ -453,7 +386,7 @@
         <w:pStyle w:val="Compact"/>
         <w:numPr>
           <w:ilvl w:val="1"/>
-          <w:numId w:val="12"/>
+          <w:numId w:val="5"/>
         </w:numPr>
       </w:pPr>
       <w:r>
@@ -468,7 +401,7 @@
         <w:pStyle w:val="Compact"/>
         <w:numPr>
           <w:ilvl w:val="1"/>
-          <w:numId w:val="12"/>
+          <w:numId w:val="5"/>
         </w:numPr>
       </w:pPr>
       <w:r>
@@ -483,7 +416,7 @@
         <w:pStyle w:val="Compact"/>
         <w:numPr>
           <w:ilvl w:val="1"/>
-          <w:numId w:val="12"/>
+          <w:numId w:val="5"/>
         </w:numPr>
       </w:pPr>
       <w:r>
@@ -498,7 +431,7 @@
         <w:pStyle w:val="Compact"/>
         <w:numPr>
           <w:ilvl w:val="1"/>
-          <w:numId w:val="12"/>
+          <w:numId w:val="5"/>
         </w:numPr>
       </w:pPr>
       <w:r>
@@ -513,7 +446,7 @@
         <w:pStyle w:val="Compact"/>
         <w:numPr>
           <w:ilvl w:val="1"/>
-          <w:numId w:val="12"/>
+          <w:numId w:val="5"/>
         </w:numPr>
       </w:pPr>
       <w:r>
@@ -532,6 +465,7 @@
         </w:numPr>
       </w:pPr>
       <w:r>
+        <w:lastRenderedPageBreak/>
         <w:t xml:space="preserve">Edit </w:t>
       </w:r>
       <w:r>
@@ -549,7 +483,6 @@
         <w:pStyle w:val="FirstParagraph"/>
       </w:pPr>
       <w:r>
-        <w:lastRenderedPageBreak/>
         <w:t xml:space="preserve">Separate </w:t>
       </w:r>
       <w:r>
@@ -566,9 +499,9 @@
       <w:pPr>
         <w:pStyle w:val="Heading2"/>
       </w:pPr>
-      <w:bookmarkStart w:id="5" w:name="usage"/>
-      <w:bookmarkEnd w:id="3"/>
+      <w:bookmarkStart w:id="6" w:name="usage"/>
       <w:bookmarkEnd w:id="4"/>
+      <w:bookmarkEnd w:id="5"/>
       <w:r>
         <w:t>Usage</w:t>
       </w:r>
@@ -577,7 +510,7 @@
       <w:pPr>
         <w:pStyle w:val="Heading3"/>
       </w:pPr>
-      <w:bookmarkStart w:id="6" w:name="running-the-application"/>
+      <w:bookmarkStart w:id="7" w:name="running-the-application"/>
       <w:r>
         <w:t>Running the Application</w:t>
       </w:r>
@@ -611,8 +544,8 @@
       <w:pPr>
         <w:pStyle w:val="Heading3"/>
       </w:pPr>
-      <w:bookmarkStart w:id="7" w:name="gui-guide"/>
-      <w:bookmarkEnd w:id="6"/>
+      <w:bookmarkStart w:id="8" w:name="gui-guide"/>
+      <w:bookmarkEnd w:id="7"/>
       <w:r>
         <w:t>GUI Guide</w:t>
       </w:r>
@@ -735,9 +668,9 @@
       <w:pPr>
         <w:pStyle w:val="Heading2"/>
       </w:pPr>
-      <w:bookmarkStart w:id="8" w:name="file-structure"/>
-      <w:bookmarkEnd w:id="5"/>
-      <w:bookmarkEnd w:id="7"/>
+      <w:bookmarkStart w:id="9" w:name="file-structure"/>
+      <w:bookmarkEnd w:id="6"/>
+      <w:bookmarkEnd w:id="8"/>
       <w:r>
         <w:t>File Structure</w:t>
       </w:r>
@@ -854,8 +787,8 @@
       <w:pPr>
         <w:pStyle w:val="Heading2"/>
       </w:pPr>
-      <w:bookmarkStart w:id="9" w:name="config.ini-file-format"/>
-      <w:bookmarkEnd w:id="8"/>
+      <w:bookmarkStart w:id="10" w:name="config.ini-file-format"/>
+      <w:bookmarkEnd w:id="9"/>
       <w:r>
         <w:t>Config.ini File Format</w:t>
       </w:r>
@@ -999,23 +932,15 @@
         <w:t>configparser</w:t>
       </w:r>
       <w:r>
-        <w:t xml:space="preserve">. </w:t>
-      </w:r>
-    </w:p>
-    <w:p>
-      <w:pPr>
-        <w:pStyle w:val="FirstParagraph"/>
-      </w:pPr>
-      <w:r>
-        <w:t>Keep it outside version control (e.g., in .gitignore).</w:t>
+        <w:t>. Keep it outside version control (e.g., in .gitignore).</w:t>
       </w:r>
     </w:p>
     <w:p>
       <w:pPr>
         <w:pStyle w:val="Heading2"/>
       </w:pPr>
-      <w:bookmarkStart w:id="10" w:name="class-structure-diagram"/>
-      <w:bookmarkEnd w:id="9"/>
+      <w:bookmarkStart w:id="11" w:name="class-structure-diagram"/>
+      <w:bookmarkEnd w:id="10"/>
       <w:r>
         <w:lastRenderedPageBreak/>
         <w:t>Class Structure Diagram</w:t>
@@ -1028,41 +953,32 @@
       <w:r>
         <w:t>The following diagram provides a clear visual map of the applicationb structure: its classes, attributes, methods, and relationships.</w:t>
       </w:r>
+    </w:p>
+    <w:p>
+      <w:pPr>
+        <w:pStyle w:val="CaptionedFigure"/>
+      </w:pPr>
       <w:r>
         <w:rPr>
           <w:noProof/>
         </w:rPr>
         <w:drawing>
-          <wp:anchor distT="0" distB="0" distL="114300" distR="114300" simplePos="0" relativeHeight="251660288" behindDoc="0" locked="0" layoutInCell="1" allowOverlap="1" wp14:anchorId="67DE0DC2" wp14:editId="47928084">
-            <wp:simplePos x="457200" y="1200150"/>
-            <wp:positionH relativeFrom="margin">
-              <wp:align>center</wp:align>
-            </wp:positionH>
-            <wp:positionV relativeFrom="margin">
-              <wp:align>top</wp:align>
-            </wp:positionV>
-            <wp:extent cx="5943600" cy="5943600"/>
+          <wp:inline distT="0" distB="0" distL="0" distR="0" wp14:anchorId="7D197EDD" wp14:editId="5624EB15">
+            <wp:extent cx="5334000" cy="5334000"/>
             <wp:effectExtent l="0" t="0" r="0" b="0"/>
-            <wp:wrapSquare wrapText="bothSides"/>
-            <wp:docPr id="30" name="Picture" descr="Class Structure Diagram"/>
+            <wp:docPr id="32" name="Picture" descr="Class Structure Diagram"/>
             <wp:cNvGraphicFramePr/>
             <a:graphic xmlns:a="http://schemas.openxmlformats.org/drawingml/2006/main">
               <a:graphicData uri="http://schemas.openxmlformats.org/drawingml/2006/picture">
                 <pic:pic xmlns:pic="http://schemas.openxmlformats.org/drawingml/2006/picture">
                   <pic:nvPicPr>
-                    <pic:cNvPr id="31" name="Picture" descr="class_structure.png"/>
+                    <pic:cNvPr id="33" name="Picture" descr="class_structure.png"/>
                     <pic:cNvPicPr>
                       <a:picLocks noChangeAspect="1" noChangeArrowheads="1"/>
                     </pic:cNvPicPr>
                   </pic:nvPicPr>
                   <pic:blipFill>
-                    <a:blip r:embed="rId7">
-                      <a:extLst>
-                        <a:ext uri="{28A0092B-C50C-407E-A947-70E740481C1C}">
-                          <a14:useLocalDpi xmlns:a14="http://schemas.microsoft.com/office/drawing/2010/main" val="0"/>
-                        </a:ext>
-                      </a:extLst>
-                    </a:blip>
+                    <a:blip r:embed="rId9"/>
                     <a:stretch>
                       <a:fillRect/>
                     </a:stretch>
@@ -1070,7 +986,7 @@
                   <pic:spPr bwMode="auto">
                     <a:xfrm>
                       <a:off x="0" y="0"/>
-                      <a:ext cx="5943600" cy="5943600"/>
+                      <a:ext cx="5334000" cy="5334000"/>
                     </a:xfrm>
                     <a:prstGeom prst="rect">
                       <a:avLst/>
@@ -1085,13 +1001,7 @@
                 </pic:pic>
               </a:graphicData>
             </a:graphic>
-            <wp14:sizeRelH relativeFrom="margin">
-              <wp14:pctWidth>0</wp14:pctWidth>
-            </wp14:sizeRelH>
-            <wp14:sizeRelV relativeFrom="margin">
-              <wp14:pctHeight>0</wp14:pctHeight>
-            </wp14:sizeRelV>
-          </wp:anchor>
+          </wp:inline>
         </w:drawing>
       </w:r>
     </w:p>
@@ -1099,8 +1009,8 @@
       <w:pPr>
         <w:pStyle w:val="Heading2"/>
       </w:pPr>
-      <w:bookmarkStart w:id="11" w:name="error-handling"/>
-      <w:bookmarkEnd w:id="10"/>
+      <w:bookmarkStart w:id="12" w:name="error-handling"/>
+      <w:bookmarkEnd w:id="11"/>
       <w:r>
         <w:t>Error Handling</w:t>
       </w:r>
@@ -1143,8 +1053,8 @@
       <w:pPr>
         <w:pStyle w:val="Heading2"/>
       </w:pPr>
-      <w:bookmarkStart w:id="12" w:name="sql-integration"/>
-      <w:bookmarkEnd w:id="11"/>
+      <w:bookmarkStart w:id="13" w:name="sql-integration"/>
+      <w:bookmarkEnd w:id="12"/>
       <w:r>
         <w:lastRenderedPageBreak/>
         <w:t>SQL Integration</w:t>
@@ -1154,7 +1064,7 @@
       <w:pPr>
         <w:pStyle w:val="Heading3"/>
       </w:pPr>
-      <w:bookmarkStart w:id="13" w:name="database-connection"/>
+      <w:bookmarkStart w:id="14" w:name="database-connection"/>
       <w:r>
         <w:t>Database Connection</w:t>
       </w:r>
@@ -1180,635 +1090,5506 @@
       <w:pPr>
         <w:pStyle w:val="Heading3"/>
       </w:pPr>
-      <w:bookmarkStart w:id="14" w:name="method-summary"/>
-      <w:bookmarkEnd w:id="13"/>
+      <w:bookmarkStart w:id="15" w:name="method-summary"/>
+      <w:bookmarkEnd w:id="14"/>
       <w:r>
         <w:t>Method Summary</w:t>
       </w:r>
     </w:p>
     <w:tbl>
       <w:tblPr>
-        <w:tblStyle w:val="Table"/>
+        <w:tblStyle w:val="GridTable2"/>
         <w:tblW w:w="5000" w:type="pct"/>
         <w:tblLayout w:type="fixed"/>
-        <w:tblLook w:val="0020" w:firstRow="1" w:lastRow="0" w:firstColumn="0" w:lastColumn="0" w:noHBand="0" w:noVBand="0"/>
+        <w:tblLook w:val="0420" w:firstRow="1" w:lastRow="0" w:firstColumn="0" w:lastColumn="0" w:noHBand="0" w:noVBand="1"/>
       </w:tblPr>
       <w:tblGrid>
-        <w:gridCol w:w="2666"/>
-        <w:gridCol w:w="3618"/>
-        <w:gridCol w:w="4516"/>
+        <w:gridCol w:w="2700"/>
+        <w:gridCol w:w="3510"/>
+        <w:gridCol w:w="4590"/>
+      </w:tblGrid>
+      <w:tr>
+        <w:trPr>
+          <w:cnfStyle w:val="100000000000" w:firstRow="1" w:lastRow="0" w:firstColumn="0" w:lastColumn="0" w:oddVBand="0" w:evenVBand="0" w:oddHBand="0" w:evenHBand="0" w:firstRowFirstColumn="0" w:firstRowLastColumn="0" w:lastRowFirstColumn="0" w:lastRowLastColumn="0"/>
+        </w:trPr>
+        <w:tc>
+          <w:tcPr>
+            <w:tcW w:w="2700" w:type="dxa"/>
+          </w:tcPr>
+          <w:p>
+            <w:pPr>
+              <w:pStyle w:val="Compact"/>
+              <w:rPr>
+                <w:sz w:val="20"/>
+                <w:szCs w:val="20"/>
+              </w:rPr>
+            </w:pPr>
+            <w:r>
+              <w:rPr>
+                <w:sz w:val="20"/>
+                <w:szCs w:val="20"/>
+              </w:rPr>
+              <w:t>Method</w:t>
+            </w:r>
+          </w:p>
+        </w:tc>
+        <w:tc>
+          <w:tcPr>
+            <w:tcW w:w="3510" w:type="dxa"/>
+          </w:tcPr>
+          <w:p>
+            <w:pPr>
+              <w:pStyle w:val="Compact"/>
+              <w:rPr>
+                <w:sz w:val="20"/>
+                <w:szCs w:val="20"/>
+              </w:rPr>
+            </w:pPr>
+            <w:r>
+              <w:rPr>
+                <w:sz w:val="20"/>
+                <w:szCs w:val="20"/>
+              </w:rPr>
+              <w:t>Purpose</w:t>
+            </w:r>
+          </w:p>
+        </w:tc>
+        <w:tc>
+          <w:tcPr>
+            <w:tcW w:w="4590" w:type="dxa"/>
+          </w:tcPr>
+          <w:p>
+            <w:pPr>
+              <w:pStyle w:val="Compact"/>
+              <w:rPr>
+                <w:sz w:val="20"/>
+                <w:szCs w:val="20"/>
+              </w:rPr>
+            </w:pPr>
+            <w:r>
+              <w:rPr>
+                <w:sz w:val="20"/>
+                <w:szCs w:val="20"/>
+              </w:rPr>
+              <w:t>Example</w:t>
+            </w:r>
+          </w:p>
+        </w:tc>
+      </w:tr>
+      <w:tr>
+        <w:trPr>
+          <w:cnfStyle w:val="000000100000" w:firstRow="0" w:lastRow="0" w:firstColumn="0" w:lastColumn="0" w:oddVBand="0" w:evenVBand="0" w:oddHBand="1" w:evenHBand="0" w:firstRowFirstColumn="0" w:firstRowLastColumn="0" w:lastRowFirstColumn="0" w:lastRowLastColumn="0"/>
+        </w:trPr>
+        <w:tc>
+          <w:tcPr>
+            <w:tcW w:w="2700" w:type="dxa"/>
+          </w:tcPr>
+          <w:p>
+            <w:pPr>
+              <w:pStyle w:val="Compact"/>
+              <w:rPr>
+                <w:sz w:val="20"/>
+                <w:szCs w:val="20"/>
+              </w:rPr>
+            </w:pPr>
+            <w:r>
+              <w:rPr>
+                <w:sz w:val="20"/>
+                <w:szCs w:val="20"/>
+              </w:rPr>
+              <w:t>get_columns(table)</w:t>
+            </w:r>
+          </w:p>
+        </w:tc>
+        <w:tc>
+          <w:tcPr>
+            <w:tcW w:w="3510" w:type="dxa"/>
+          </w:tcPr>
+          <w:p>
+            <w:pPr>
+              <w:pStyle w:val="Compact"/>
+              <w:rPr>
+                <w:sz w:val="20"/>
+                <w:szCs w:val="20"/>
+              </w:rPr>
+            </w:pPr>
+            <w:r>
+              <w:rPr>
+                <w:sz w:val="20"/>
+                <w:szCs w:val="20"/>
+              </w:rPr>
+              <w:t>Fetch column names</w:t>
+            </w:r>
+          </w:p>
+        </w:tc>
+        <w:tc>
+          <w:tcPr>
+            <w:tcW w:w="4590" w:type="dxa"/>
+          </w:tcPr>
+          <w:p>
+            <w:pPr>
+              <w:pStyle w:val="Compact"/>
+              <w:rPr>
+                <w:sz w:val="20"/>
+                <w:szCs w:val="20"/>
+              </w:rPr>
+            </w:pPr>
+            <w:r>
+              <w:rPr>
+                <w:sz w:val="20"/>
+                <w:szCs w:val="20"/>
+              </w:rPr>
+              <w:t>db.get_columns(“users”)</w:t>
+            </w:r>
+          </w:p>
+        </w:tc>
+      </w:tr>
+      <w:tr>
+        <w:tc>
+          <w:tcPr>
+            <w:tcW w:w="2700" w:type="dxa"/>
+          </w:tcPr>
+          <w:p>
+            <w:pPr>
+              <w:pStyle w:val="Compact"/>
+              <w:rPr>
+                <w:sz w:val="20"/>
+                <w:szCs w:val="20"/>
+              </w:rPr>
+            </w:pPr>
+            <w:proofErr w:type="gramStart"/>
+            <w:r>
+              <w:rPr>
+                <w:sz w:val="20"/>
+                <w:szCs w:val="20"/>
+              </w:rPr>
+              <w:t>insert(</w:t>
+            </w:r>
+            <w:proofErr w:type="gramEnd"/>
+            <w:r>
+              <w:rPr>
+                <w:sz w:val="20"/>
+                <w:szCs w:val="20"/>
+              </w:rPr>
+              <w:t>table, data)</w:t>
+            </w:r>
+          </w:p>
+        </w:tc>
+        <w:tc>
+          <w:tcPr>
+            <w:tcW w:w="3510" w:type="dxa"/>
+          </w:tcPr>
+          <w:p>
+            <w:pPr>
+              <w:pStyle w:val="Compact"/>
+              <w:rPr>
+                <w:sz w:val="20"/>
+                <w:szCs w:val="20"/>
+              </w:rPr>
+            </w:pPr>
+            <w:r>
+              <w:rPr>
+                <w:sz w:val="20"/>
+                <w:szCs w:val="20"/>
+              </w:rPr>
+              <w:t>Insert record with auto-id handling</w:t>
+            </w:r>
+          </w:p>
+        </w:tc>
+        <w:tc>
+          <w:tcPr>
+            <w:tcW w:w="4590" w:type="dxa"/>
+          </w:tcPr>
+          <w:p>
+            <w:pPr>
+              <w:pStyle w:val="Compact"/>
+              <w:rPr>
+                <w:sz w:val="20"/>
+                <w:szCs w:val="20"/>
+              </w:rPr>
+            </w:pPr>
+            <w:proofErr w:type="gramStart"/>
+            <w:r>
+              <w:rPr>
+                <w:sz w:val="20"/>
+                <w:szCs w:val="20"/>
+              </w:rPr>
+              <w:t>db.insert</w:t>
+            </w:r>
+            <w:proofErr w:type="gramEnd"/>
+            <w:r>
+              <w:rPr>
+                <w:sz w:val="20"/>
+                <w:szCs w:val="20"/>
+              </w:rPr>
+              <w:t>(“users”, {“name”, “Alice”})</w:t>
+            </w:r>
+          </w:p>
+        </w:tc>
+      </w:tr>
+      <w:tr>
+        <w:trPr>
+          <w:cnfStyle w:val="000000100000" w:firstRow="0" w:lastRow="0" w:firstColumn="0" w:lastColumn="0" w:oddVBand="0" w:evenVBand="0" w:oddHBand="1" w:evenHBand="0" w:firstRowFirstColumn="0" w:firstRowLastColumn="0" w:lastRowFirstColumn="0" w:lastRowLastColumn="0"/>
+        </w:trPr>
+        <w:tc>
+          <w:tcPr>
+            <w:tcW w:w="2700" w:type="dxa"/>
+          </w:tcPr>
+          <w:p>
+            <w:pPr>
+              <w:pStyle w:val="Compact"/>
+              <w:rPr>
+                <w:sz w:val="20"/>
+                <w:szCs w:val="20"/>
+              </w:rPr>
+            </w:pPr>
+            <w:r>
+              <w:rPr>
+                <w:sz w:val="20"/>
+                <w:szCs w:val="20"/>
+              </w:rPr>
+              <w:t>fetch_all(table)</w:t>
+            </w:r>
+          </w:p>
+        </w:tc>
+        <w:tc>
+          <w:tcPr>
+            <w:tcW w:w="3510" w:type="dxa"/>
+          </w:tcPr>
+          <w:p>
+            <w:pPr>
+              <w:pStyle w:val="Compact"/>
+              <w:rPr>
+                <w:sz w:val="20"/>
+                <w:szCs w:val="20"/>
+              </w:rPr>
+            </w:pPr>
+            <w:r>
+              <w:rPr>
+                <w:sz w:val="20"/>
+                <w:szCs w:val="20"/>
+              </w:rPr>
+              <w:t>Retrieve all rows</w:t>
+            </w:r>
+          </w:p>
+        </w:tc>
+        <w:tc>
+          <w:tcPr>
+            <w:tcW w:w="4590" w:type="dxa"/>
+          </w:tcPr>
+          <w:p>
+            <w:pPr>
+              <w:pStyle w:val="Compact"/>
+              <w:rPr>
+                <w:sz w:val="20"/>
+                <w:szCs w:val="20"/>
+              </w:rPr>
+            </w:pPr>
+            <w:r>
+              <w:rPr>
+                <w:sz w:val="20"/>
+                <w:szCs w:val="20"/>
+              </w:rPr>
+              <w:t xml:space="preserve">records = </w:t>
+            </w:r>
+            <w:proofErr w:type="gramStart"/>
+            <w:r>
+              <w:rPr>
+                <w:sz w:val="20"/>
+                <w:szCs w:val="20"/>
+              </w:rPr>
+              <w:t>db.fetch</w:t>
+            </w:r>
+            <w:proofErr w:type="gramEnd"/>
+            <w:r>
+              <w:rPr>
+                <w:sz w:val="20"/>
+                <w:szCs w:val="20"/>
+              </w:rPr>
+              <w:t>_all(“users”)</w:t>
+            </w:r>
+          </w:p>
+        </w:tc>
+      </w:tr>
+      <w:tr>
+        <w:tc>
+          <w:tcPr>
+            <w:tcW w:w="2700" w:type="dxa"/>
+          </w:tcPr>
+          <w:p>
+            <w:pPr>
+              <w:pStyle w:val="Compact"/>
+              <w:rPr>
+                <w:sz w:val="20"/>
+                <w:szCs w:val="20"/>
+              </w:rPr>
+            </w:pPr>
+            <w:proofErr w:type="gramStart"/>
+            <w:r>
+              <w:rPr>
+                <w:sz w:val="20"/>
+                <w:szCs w:val="20"/>
+              </w:rPr>
+              <w:t>update(</w:t>
+            </w:r>
+            <w:proofErr w:type="gramEnd"/>
+            <w:r>
+              <w:rPr>
+                <w:sz w:val="20"/>
+                <w:szCs w:val="20"/>
+              </w:rPr>
+              <w:t>table, data)</w:t>
+            </w:r>
+          </w:p>
+        </w:tc>
+        <w:tc>
+          <w:tcPr>
+            <w:tcW w:w="3510" w:type="dxa"/>
+          </w:tcPr>
+          <w:p>
+            <w:pPr>
+              <w:pStyle w:val="Compact"/>
+              <w:rPr>
+                <w:sz w:val="20"/>
+                <w:szCs w:val="20"/>
+              </w:rPr>
+            </w:pPr>
+            <w:r>
+              <w:rPr>
+                <w:sz w:val="20"/>
+                <w:szCs w:val="20"/>
+              </w:rPr>
+              <w:t>Update specific rows</w:t>
+            </w:r>
+          </w:p>
+        </w:tc>
+        <w:tc>
+          <w:tcPr>
+            <w:tcW w:w="4590" w:type="dxa"/>
+          </w:tcPr>
+          <w:p>
+            <w:pPr>
+              <w:pStyle w:val="Compact"/>
+              <w:rPr>
+                <w:sz w:val="20"/>
+                <w:szCs w:val="20"/>
+              </w:rPr>
+            </w:pPr>
+            <w:proofErr w:type="gramStart"/>
+            <w:r>
+              <w:rPr>
+                <w:sz w:val="20"/>
+                <w:szCs w:val="20"/>
+              </w:rPr>
+              <w:t>db.update</w:t>
+            </w:r>
+            <w:proofErr w:type="gramEnd"/>
+            <w:r>
+              <w:rPr>
+                <w:sz w:val="20"/>
+                <w:szCs w:val="20"/>
+              </w:rPr>
+              <w:t>(“users”, {“email”, …}, {…})</w:t>
+            </w:r>
+          </w:p>
+        </w:tc>
+      </w:tr>
+      <w:tr>
+        <w:trPr>
+          <w:cnfStyle w:val="000000100000" w:firstRow="0" w:lastRow="0" w:firstColumn="0" w:lastColumn="0" w:oddVBand="0" w:evenVBand="0" w:oddHBand="1" w:evenHBand="0" w:firstRowFirstColumn="0" w:firstRowLastColumn="0" w:lastRowFirstColumn="0" w:lastRowLastColumn="0"/>
+        </w:trPr>
+        <w:tc>
+          <w:tcPr>
+            <w:tcW w:w="2700" w:type="dxa"/>
+          </w:tcPr>
+          <w:p>
+            <w:pPr>
+              <w:pStyle w:val="Compact"/>
+              <w:rPr>
+                <w:sz w:val="20"/>
+                <w:szCs w:val="20"/>
+              </w:rPr>
+            </w:pPr>
+            <w:proofErr w:type="gramStart"/>
+            <w:r>
+              <w:rPr>
+                <w:sz w:val="20"/>
+                <w:szCs w:val="20"/>
+              </w:rPr>
+              <w:t>delete(</w:t>
+            </w:r>
+            <w:proofErr w:type="gramEnd"/>
+            <w:r>
+              <w:rPr>
+                <w:sz w:val="20"/>
+                <w:szCs w:val="20"/>
+              </w:rPr>
+              <w:t>table, conditions)</w:t>
+            </w:r>
+          </w:p>
+        </w:tc>
+        <w:tc>
+          <w:tcPr>
+            <w:tcW w:w="3510" w:type="dxa"/>
+          </w:tcPr>
+          <w:p>
+            <w:pPr>
+              <w:pStyle w:val="Compact"/>
+              <w:rPr>
+                <w:sz w:val="20"/>
+                <w:szCs w:val="20"/>
+              </w:rPr>
+            </w:pPr>
+            <w:r>
+              <w:rPr>
+                <w:sz w:val="20"/>
+                <w:szCs w:val="20"/>
+              </w:rPr>
+              <w:t>Delete rows by condition</w:t>
+            </w:r>
+          </w:p>
+        </w:tc>
+        <w:tc>
+          <w:tcPr>
+            <w:tcW w:w="4590" w:type="dxa"/>
+          </w:tcPr>
+          <w:p>
+            <w:pPr>
+              <w:pStyle w:val="Compact"/>
+              <w:rPr>
+                <w:sz w:val="20"/>
+                <w:szCs w:val="20"/>
+              </w:rPr>
+            </w:pPr>
+            <w:proofErr w:type="gramStart"/>
+            <w:r>
+              <w:rPr>
+                <w:sz w:val="20"/>
+                <w:szCs w:val="20"/>
+              </w:rPr>
+              <w:t>db.delete</w:t>
+            </w:r>
+            <w:proofErr w:type="gramEnd"/>
+            <w:r>
+              <w:rPr>
+                <w:sz w:val="20"/>
+                <w:szCs w:val="20"/>
+              </w:rPr>
+              <w:t>(“users”, {“id”, 1})</w:t>
+            </w:r>
+          </w:p>
+        </w:tc>
+      </w:tr>
+      <w:tr>
+        <w:tc>
+          <w:tcPr>
+            <w:tcW w:w="2700" w:type="dxa"/>
+          </w:tcPr>
+          <w:p>
+            <w:pPr>
+              <w:pStyle w:val="Compact"/>
+              <w:rPr>
+                <w:sz w:val="20"/>
+                <w:szCs w:val="20"/>
+              </w:rPr>
+            </w:pPr>
+            <w:r>
+              <w:rPr>
+                <w:sz w:val="20"/>
+                <w:szCs w:val="20"/>
+              </w:rPr>
+              <w:t>validate_query(query_str)</w:t>
+            </w:r>
+          </w:p>
+        </w:tc>
+        <w:tc>
+          <w:tcPr>
+            <w:tcW w:w="3510" w:type="dxa"/>
+          </w:tcPr>
+          <w:p>
+            <w:pPr>
+              <w:pStyle w:val="Compact"/>
+              <w:rPr>
+                <w:sz w:val="20"/>
+                <w:szCs w:val="20"/>
+              </w:rPr>
+            </w:pPr>
+            <w:r>
+              <w:rPr>
+                <w:sz w:val="20"/>
+                <w:szCs w:val="20"/>
+              </w:rPr>
+              <w:t>Validate query before execution</w:t>
+            </w:r>
+          </w:p>
+        </w:tc>
+        <w:tc>
+          <w:tcPr>
+            <w:tcW w:w="4590" w:type="dxa"/>
+          </w:tcPr>
+          <w:p>
+            <w:pPr>
+              <w:pStyle w:val="Compact"/>
+              <w:rPr>
+                <w:sz w:val="20"/>
+                <w:szCs w:val="20"/>
+              </w:rPr>
+            </w:pPr>
+            <w:proofErr w:type="gramStart"/>
+            <w:r>
+              <w:rPr>
+                <w:sz w:val="20"/>
+                <w:szCs w:val="20"/>
+              </w:rPr>
+              <w:t>db.validate</w:t>
+            </w:r>
+            <w:proofErr w:type="gramEnd"/>
+            <w:r>
+              <w:rPr>
+                <w:sz w:val="20"/>
+                <w:szCs w:val="20"/>
+              </w:rPr>
+              <w:t>_</w:t>
+            </w:r>
+            <w:proofErr w:type="gramStart"/>
+            <w:r>
+              <w:rPr>
+                <w:sz w:val="20"/>
+                <w:szCs w:val="20"/>
+              </w:rPr>
+              <w:t>query(</w:t>
+            </w:r>
+            <w:proofErr w:type="gramEnd"/>
+            <w:r>
+              <w:rPr>
+                <w:sz w:val="20"/>
+                <w:szCs w:val="20"/>
+              </w:rPr>
+              <w:t>“SELECT * FROM users”)</w:t>
+            </w:r>
+          </w:p>
+        </w:tc>
+      </w:tr>
+      <w:tr>
+        <w:trPr>
+          <w:cnfStyle w:val="000000100000" w:firstRow="0" w:lastRow="0" w:firstColumn="0" w:lastColumn="0" w:oddVBand="0" w:evenVBand="0" w:oddHBand="1" w:evenHBand="0" w:firstRowFirstColumn="0" w:firstRowLastColumn="0" w:lastRowFirstColumn="0" w:lastRowLastColumn="0"/>
+        </w:trPr>
+        <w:tc>
+          <w:tcPr>
+            <w:tcW w:w="2700" w:type="dxa"/>
+          </w:tcPr>
+          <w:p>
+            <w:pPr>
+              <w:pStyle w:val="Compact"/>
+              <w:rPr>
+                <w:sz w:val="20"/>
+                <w:szCs w:val="20"/>
+              </w:rPr>
+            </w:pPr>
+            <w:r>
+              <w:rPr>
+                <w:sz w:val="20"/>
+                <w:szCs w:val="20"/>
+              </w:rPr>
+              <w:t>execute_query(query_str)</w:t>
+            </w:r>
+          </w:p>
+        </w:tc>
+        <w:tc>
+          <w:tcPr>
+            <w:tcW w:w="3510" w:type="dxa"/>
+          </w:tcPr>
+          <w:p>
+            <w:pPr>
+              <w:pStyle w:val="Compact"/>
+              <w:rPr>
+                <w:sz w:val="20"/>
+                <w:szCs w:val="20"/>
+              </w:rPr>
+            </w:pPr>
+            <w:r>
+              <w:rPr>
+                <w:sz w:val="20"/>
+                <w:szCs w:val="20"/>
+              </w:rPr>
+              <w:t>Execute query string</w:t>
+            </w:r>
+          </w:p>
+        </w:tc>
+        <w:tc>
+          <w:tcPr>
+            <w:tcW w:w="4590" w:type="dxa"/>
+          </w:tcPr>
+          <w:p>
+            <w:pPr>
+              <w:pStyle w:val="Compact"/>
+              <w:rPr>
+                <w:sz w:val="20"/>
+                <w:szCs w:val="20"/>
+              </w:rPr>
+            </w:pPr>
+            <w:proofErr w:type="gramStart"/>
+            <w:r>
+              <w:rPr>
+                <w:sz w:val="20"/>
+                <w:szCs w:val="20"/>
+              </w:rPr>
+              <w:t>db.execute</w:t>
+            </w:r>
+            <w:proofErr w:type="gramEnd"/>
+            <w:r>
+              <w:rPr>
+                <w:sz w:val="20"/>
+                <w:szCs w:val="20"/>
+              </w:rPr>
+              <w:t>_</w:t>
+            </w:r>
+            <w:proofErr w:type="gramStart"/>
+            <w:r>
+              <w:rPr>
+                <w:sz w:val="20"/>
+                <w:szCs w:val="20"/>
+              </w:rPr>
+              <w:t>query(</w:t>
+            </w:r>
+            <w:proofErr w:type="gramEnd"/>
+            <w:r>
+              <w:rPr>
+                <w:sz w:val="20"/>
+                <w:szCs w:val="20"/>
+              </w:rPr>
+              <w:t>“SELECT * FROM users”)</w:t>
+            </w:r>
+          </w:p>
+        </w:tc>
+      </w:tr>
+      <w:tr>
+        <w:tc>
+          <w:tcPr>
+            <w:tcW w:w="2700" w:type="dxa"/>
+          </w:tcPr>
+          <w:p>
+            <w:pPr>
+              <w:pStyle w:val="Compact"/>
+              <w:rPr>
+                <w:sz w:val="20"/>
+                <w:szCs w:val="20"/>
+              </w:rPr>
+            </w:pPr>
+            <w:proofErr w:type="gramStart"/>
+            <w:r>
+              <w:rPr>
+                <w:sz w:val="20"/>
+                <w:szCs w:val="20"/>
+              </w:rPr>
+              <w:t>close(</w:t>
+            </w:r>
+            <w:proofErr w:type="gramEnd"/>
+            <w:r>
+              <w:rPr>
+                <w:sz w:val="20"/>
+                <w:szCs w:val="20"/>
+              </w:rPr>
+              <w:t>)</w:t>
+            </w:r>
+          </w:p>
+        </w:tc>
+        <w:tc>
+          <w:tcPr>
+            <w:tcW w:w="3510" w:type="dxa"/>
+          </w:tcPr>
+          <w:p>
+            <w:pPr>
+              <w:pStyle w:val="Compact"/>
+              <w:rPr>
+                <w:sz w:val="20"/>
+                <w:szCs w:val="20"/>
+              </w:rPr>
+            </w:pPr>
+            <w:r>
+              <w:rPr>
+                <w:sz w:val="20"/>
+                <w:szCs w:val="20"/>
+              </w:rPr>
+              <w:t>Close the connection</w:t>
+            </w:r>
+          </w:p>
+        </w:tc>
+        <w:tc>
+          <w:tcPr>
+            <w:tcW w:w="4590" w:type="dxa"/>
+          </w:tcPr>
+          <w:p>
+            <w:pPr>
+              <w:pStyle w:val="Compact"/>
+              <w:rPr>
+                <w:sz w:val="20"/>
+                <w:szCs w:val="20"/>
+              </w:rPr>
+            </w:pPr>
+            <w:proofErr w:type="gramStart"/>
+            <w:r>
+              <w:rPr>
+                <w:sz w:val="20"/>
+                <w:szCs w:val="20"/>
+              </w:rPr>
+              <w:t>db.close</w:t>
+            </w:r>
+            <w:proofErr w:type="gramEnd"/>
+            <w:r>
+              <w:rPr>
+                <w:sz w:val="20"/>
+                <w:szCs w:val="20"/>
+              </w:rPr>
+              <w:t>()</w:t>
+            </w:r>
+          </w:p>
+        </w:tc>
+      </w:tr>
+    </w:tbl>
+    <w:p>
+      <w:pPr>
+        <w:pStyle w:val="Heading2"/>
+      </w:pPr>
+      <w:bookmarkStart w:id="16" w:name="error-handling-1"/>
+      <w:bookmarkEnd w:id="13"/>
+      <w:bookmarkEnd w:id="15"/>
+      <w:r>
+        <w:t>Error Handling</w:t>
+      </w:r>
+    </w:p>
+    <w:p>
+      <w:pPr>
+        <w:pStyle w:val="Compact"/>
+        <w:numPr>
+          <w:ilvl w:val="0"/>
+          <w:numId w:val="9"/>
+        </w:numPr>
+      </w:pPr>
+      <w:r>
+        <w:t>All database interactions are enclosed in try-except blocks.</w:t>
+      </w:r>
+    </w:p>
+    <w:p>
+      <w:pPr>
+        <w:pStyle w:val="Compact"/>
+        <w:numPr>
+          <w:ilvl w:val="0"/>
+          <w:numId w:val="9"/>
+        </w:numPr>
+      </w:pPr>
+      <w:r>
+        <w:t xml:space="preserve">Errors are raised and displayed using </w:t>
+      </w:r>
+      <w:r>
+        <w:rPr>
+          <w:rStyle w:val="VerbatimChar"/>
+        </w:rPr>
+        <w:t>messenger.py</w:t>
+      </w:r>
+      <w:r>
+        <w:t>.</w:t>
+      </w:r>
+    </w:p>
+    <w:p>
+      <w:pPr>
+        <w:pStyle w:val="Compact"/>
+        <w:numPr>
+          <w:ilvl w:val="0"/>
+          <w:numId w:val="9"/>
+        </w:numPr>
+      </w:pPr>
+      <w:r>
+        <w:t>Enhances traceability and ensures GUI responsiveness during failures.</w:t>
+      </w:r>
+    </w:p>
+    <w:p>
+      <w:pPr>
+        <w:pStyle w:val="Heading2"/>
+      </w:pPr>
+      <w:bookmarkStart w:id="17" w:name="user-queries"/>
+      <w:bookmarkEnd w:id="16"/>
+      <w:r>
+        <w:t>User Queries</w:t>
+      </w:r>
+    </w:p>
+    <w:p>
+      <w:pPr>
+        <w:pStyle w:val="FirstParagraph"/>
+      </w:pPr>
+      <w:r>
+        <w:t xml:space="preserve">The </w:t>
+      </w:r>
+      <w:r>
+        <w:rPr>
+          <w:rStyle w:val="VerbatimChar"/>
+        </w:rPr>
+        <w:t>user_query</w:t>
+      </w:r>
+      <w:r>
+        <w:t xml:space="preserve"> table enables use of the application to store custom queries to which users may want access for generating specific datasets from the value measurement database. This table not only stores the query strings, but also enables users to document the queries with a title, description and purpose statement. In addition, users can identify the following types of operations used in a given query, including set operation, set membership, set comparison, subquery, common table expression (CTE), aggregate function, window function and OLAP.</w:t>
+      </w:r>
+    </w:p>
+    <w:p>
+      <w:pPr>
+        <w:pStyle w:val="BodyText"/>
+      </w:pPr>
+      <w:r>
+        <w:t xml:space="preserve">Note that the </w:t>
+      </w:r>
+      <w:r>
+        <w:rPr>
+          <w:rStyle w:val="VerbatimChar"/>
+        </w:rPr>
+        <w:t>Database</w:t>
+      </w:r>
+      <w:r>
+        <w:t xml:space="preserve"> class implements a </w:t>
+      </w:r>
+      <w:r>
+        <w:rPr>
+          <w:rStyle w:val="VerbatimChar"/>
+        </w:rPr>
+        <w:t>validate_query</w:t>
+      </w:r>
+      <w:r>
+        <w:t xml:space="preserve"> method that prevents users from saving queries that can potentially damange the database structure or cause data loss. Essentially, users are limited to SELECT queries.</w:t>
+      </w:r>
+    </w:p>
+    <w:p>
+      <w:pPr>
+        <w:pStyle w:val="Heading2"/>
+      </w:pPr>
+      <w:bookmarkStart w:id="18" w:name="preloaded-queries"/>
+      <w:bookmarkEnd w:id="17"/>
+      <w:r>
+        <w:t>Preloaded Queries</w:t>
+      </w:r>
+    </w:p>
+    <w:p>
+      <w:pPr>
+        <w:pStyle w:val="FirstParagraph"/>
+      </w:pPr>
+      <w:r>
+        <w:t xml:space="preserve">The user_query table is preloaded with the </w:t>
+      </w:r>
+      <w:r>
+        <w:t>queries listed in the following table</w:t>
+      </w:r>
+      <w:r>
+        <w:t xml:space="preserve">. Separate </w:t>
+      </w:r>
+      <w:r>
+        <w:rPr>
+          <w:rStyle w:val="VerbatimChar"/>
+        </w:rPr>
+        <w:t>preloaded_queries.sql</w:t>
+      </w:r>
+      <w:r>
+        <w:t xml:space="preserve"> file contains MySQL-compliant scripts for each of these queries.</w:t>
+      </w:r>
+    </w:p>
+    <w:p>
+      <w:pPr>
+        <w:pStyle w:val="BodyText"/>
+      </w:pPr>
+    </w:p>
+    <w:tbl>
+      <w:tblPr>
+        <w:tblStyle w:val="GridTable2"/>
+        <w:tblW w:w="5000" w:type="pct"/>
+        <w:tblLayout w:type="fixed"/>
+        <w:tblLook w:val="0420" w:firstRow="1" w:lastRow="0" w:firstColumn="0" w:lastColumn="0" w:noHBand="0" w:noVBand="1"/>
+      </w:tblPr>
+      <w:tblGrid>
+        <w:gridCol w:w="4290"/>
+        <w:gridCol w:w="813"/>
+        <w:gridCol w:w="814"/>
+        <w:gridCol w:w="814"/>
+        <w:gridCol w:w="814"/>
+        <w:gridCol w:w="813"/>
+        <w:gridCol w:w="814"/>
+        <w:gridCol w:w="814"/>
+        <w:gridCol w:w="814"/>
       </w:tblGrid>
       <w:tr>
         <w:trPr>
           <w:cnfStyle w:val="100000000000" w:firstRow="1" w:lastRow="0" w:firstColumn="0" w:lastColumn="0" w:oddVBand="0" w:evenVBand="0" w:oddHBand="0" w:evenHBand="0" w:firstRowFirstColumn="0" w:firstRowLastColumn="0" w:lastRowFirstColumn="0" w:lastRowLastColumn="0"/>
           <w:cantSplit/>
+          <w:trHeight w:val="2430"/>
           <w:tblHeader/>
         </w:trPr>
         <w:tc>
           <w:tcPr>
-            <w:tcW w:w="2718" w:type="dxa"/>
-          </w:tcPr>
-          <w:p>
-            <w:pPr>
-              <w:pStyle w:val="Compact"/>
-              <w:rPr>
-                <w:sz w:val="20"/>
-                <w:szCs w:val="20"/>
-              </w:rPr>
-            </w:pPr>
-            <w:r>
-              <w:rPr>
-                <w:sz w:val="20"/>
-                <w:szCs w:val="20"/>
-              </w:rPr>
-              <w:t>Method</w:t>
-            </w:r>
-          </w:p>
-        </w:tc>
-        <w:tc>
-          <w:tcPr>
-            <w:tcW w:w="3690" w:type="dxa"/>
-          </w:tcPr>
-          <w:p>
-            <w:pPr>
-              <w:pStyle w:val="Compact"/>
-              <w:rPr>
-                <w:sz w:val="20"/>
-                <w:szCs w:val="20"/>
-              </w:rPr>
-            </w:pPr>
-            <w:r>
-              <w:rPr>
-                <w:sz w:val="20"/>
-                <w:szCs w:val="20"/>
-              </w:rPr>
-              <w:t>Purpose</w:t>
-            </w:r>
-          </w:p>
-        </w:tc>
-        <w:tc>
-          <w:tcPr>
-            <w:tcW w:w="4608" w:type="dxa"/>
-          </w:tcPr>
-          <w:p>
-            <w:pPr>
-              <w:pStyle w:val="Compact"/>
-              <w:rPr>
-                <w:sz w:val="20"/>
-                <w:szCs w:val="20"/>
-              </w:rPr>
-            </w:pPr>
-            <w:r>
-              <w:rPr>
-                <w:sz w:val="20"/>
-                <w:szCs w:val="20"/>
-              </w:rPr>
-              <w:t>Example</w:t>
+            <w:tcW w:w="4290" w:type="dxa"/>
+            <w:vAlign w:val="bottom"/>
+          </w:tcPr>
+          <w:p>
+            <w:pPr>
+              <w:pStyle w:val="Compact"/>
+              <w:rPr>
+                <w:sz w:val="20"/>
+                <w:szCs w:val="20"/>
+              </w:rPr>
+            </w:pPr>
+            <w:r>
+              <w:rPr>
+                <w:sz w:val="20"/>
+                <w:szCs w:val="20"/>
+              </w:rPr>
+              <w:lastRenderedPageBreak/>
+              <w:t>Title</w:t>
+            </w:r>
+          </w:p>
+        </w:tc>
+        <w:tc>
+          <w:tcPr>
+            <w:tcW w:w="813" w:type="dxa"/>
+            <w:textDirection w:val="btLr"/>
+            <w:vAlign w:val="center"/>
+          </w:tcPr>
+          <w:p>
+            <w:pPr>
+              <w:pStyle w:val="Compact"/>
+              <w:ind w:left="113" w:right="113"/>
+              <w:rPr>
+                <w:sz w:val="20"/>
+                <w:szCs w:val="20"/>
+              </w:rPr>
+            </w:pPr>
+            <w:r>
+              <w:rPr>
+                <w:sz w:val="20"/>
+                <w:szCs w:val="20"/>
+              </w:rPr>
+              <w:t>Set Operation</w:t>
+            </w:r>
+          </w:p>
+        </w:tc>
+        <w:tc>
+          <w:tcPr>
+            <w:tcW w:w="814" w:type="dxa"/>
+            <w:textDirection w:val="btLr"/>
+            <w:vAlign w:val="center"/>
+          </w:tcPr>
+          <w:p>
+            <w:pPr>
+              <w:pStyle w:val="Compact"/>
+              <w:ind w:left="113" w:right="113"/>
+              <w:rPr>
+                <w:sz w:val="20"/>
+                <w:szCs w:val="20"/>
+              </w:rPr>
+            </w:pPr>
+            <w:r>
+              <w:rPr>
+                <w:sz w:val="20"/>
+                <w:szCs w:val="20"/>
+              </w:rPr>
+              <w:t>Set Membership</w:t>
+            </w:r>
+          </w:p>
+        </w:tc>
+        <w:tc>
+          <w:tcPr>
+            <w:tcW w:w="814" w:type="dxa"/>
+            <w:textDirection w:val="btLr"/>
+            <w:vAlign w:val="center"/>
+          </w:tcPr>
+          <w:p>
+            <w:pPr>
+              <w:pStyle w:val="Compact"/>
+              <w:ind w:left="113" w:right="113"/>
+              <w:rPr>
+                <w:sz w:val="20"/>
+                <w:szCs w:val="20"/>
+              </w:rPr>
+            </w:pPr>
+            <w:r>
+              <w:rPr>
+                <w:sz w:val="20"/>
+                <w:szCs w:val="20"/>
+              </w:rPr>
+              <w:t>Set Comparison</w:t>
+            </w:r>
+          </w:p>
+        </w:tc>
+        <w:tc>
+          <w:tcPr>
+            <w:tcW w:w="814" w:type="dxa"/>
+            <w:textDirection w:val="btLr"/>
+            <w:vAlign w:val="center"/>
+          </w:tcPr>
+          <w:p>
+            <w:pPr>
+              <w:pStyle w:val="Compact"/>
+              <w:ind w:left="113" w:right="113"/>
+              <w:rPr>
+                <w:sz w:val="20"/>
+                <w:szCs w:val="20"/>
+              </w:rPr>
+            </w:pPr>
+            <w:r>
+              <w:rPr>
+                <w:sz w:val="20"/>
+                <w:szCs w:val="20"/>
+              </w:rPr>
+              <w:t>Subquery</w:t>
+            </w:r>
+          </w:p>
+        </w:tc>
+        <w:tc>
+          <w:tcPr>
+            <w:tcW w:w="813" w:type="dxa"/>
+            <w:textDirection w:val="btLr"/>
+            <w:vAlign w:val="center"/>
+          </w:tcPr>
+          <w:p>
+            <w:pPr>
+              <w:pStyle w:val="Compact"/>
+              <w:ind w:left="113" w:right="113"/>
+              <w:rPr>
+                <w:sz w:val="20"/>
+                <w:szCs w:val="20"/>
+              </w:rPr>
+            </w:pPr>
+            <w:r>
+              <w:rPr>
+                <w:sz w:val="20"/>
+                <w:szCs w:val="20"/>
+              </w:rPr>
+              <w:t>CTE</w:t>
+            </w:r>
+          </w:p>
+        </w:tc>
+        <w:tc>
+          <w:tcPr>
+            <w:tcW w:w="814" w:type="dxa"/>
+            <w:textDirection w:val="btLr"/>
+            <w:vAlign w:val="center"/>
+          </w:tcPr>
+          <w:p>
+            <w:pPr>
+              <w:pStyle w:val="Compact"/>
+              <w:ind w:left="113" w:right="113"/>
+              <w:rPr>
+                <w:sz w:val="20"/>
+                <w:szCs w:val="20"/>
+              </w:rPr>
+            </w:pPr>
+            <w:r>
+              <w:rPr>
+                <w:sz w:val="20"/>
+                <w:szCs w:val="20"/>
+              </w:rPr>
+              <w:t>Aggregate Function</w:t>
+            </w:r>
+          </w:p>
+        </w:tc>
+        <w:tc>
+          <w:tcPr>
+            <w:tcW w:w="814" w:type="dxa"/>
+            <w:textDirection w:val="btLr"/>
+            <w:vAlign w:val="center"/>
+          </w:tcPr>
+          <w:p>
+            <w:pPr>
+              <w:pStyle w:val="Compact"/>
+              <w:ind w:left="113" w:right="113"/>
+              <w:rPr>
+                <w:sz w:val="20"/>
+                <w:szCs w:val="20"/>
+              </w:rPr>
+            </w:pPr>
+            <w:r>
+              <w:rPr>
+                <w:sz w:val="20"/>
+                <w:szCs w:val="20"/>
+              </w:rPr>
+              <w:t>Window Function</w:t>
+            </w:r>
+          </w:p>
+        </w:tc>
+        <w:tc>
+          <w:tcPr>
+            <w:tcW w:w="814" w:type="dxa"/>
+            <w:textDirection w:val="btLr"/>
+            <w:vAlign w:val="center"/>
+          </w:tcPr>
+          <w:p>
+            <w:pPr>
+              <w:pStyle w:val="Compact"/>
+              <w:ind w:left="113" w:right="113"/>
+              <w:rPr>
+                <w:sz w:val="20"/>
+                <w:szCs w:val="20"/>
+              </w:rPr>
+            </w:pPr>
+            <w:r>
+              <w:rPr>
+                <w:sz w:val="20"/>
+                <w:szCs w:val="20"/>
+              </w:rPr>
+              <w:t>OLAP</w:t>
             </w:r>
           </w:p>
         </w:tc>
       </w:tr>
       <w:tr>
         <w:trPr>
-          <w:cantSplit/>
+          <w:cnfStyle w:val="000000100000" w:firstRow="0" w:lastRow="0" w:firstColumn="0" w:lastColumn="0" w:oddVBand="0" w:evenVBand="0" w:oddHBand="1" w:evenHBand="0" w:firstRowFirstColumn="0" w:firstRowLastColumn="0" w:lastRowFirstColumn="0" w:lastRowLastColumn="0"/>
         </w:trPr>
         <w:tc>
           <w:tcPr>
-            <w:tcW w:w="2718" w:type="dxa"/>
-          </w:tcPr>
-          <w:p>
-            <w:pPr>
-              <w:pStyle w:val="Compact"/>
-              <w:rPr>
-                <w:sz w:val="20"/>
-                <w:szCs w:val="20"/>
-              </w:rPr>
-            </w:pPr>
-            <w:r>
-              <w:rPr>
-                <w:sz w:val="20"/>
-                <w:szCs w:val="20"/>
-              </w:rPr>
-              <w:t>get_columns(table)</w:t>
-            </w:r>
-          </w:p>
-        </w:tc>
-        <w:tc>
-          <w:tcPr>
-            <w:tcW w:w="3690" w:type="dxa"/>
-          </w:tcPr>
-          <w:p>
-            <w:pPr>
-              <w:pStyle w:val="Compact"/>
-              <w:rPr>
-                <w:sz w:val="20"/>
-                <w:szCs w:val="20"/>
-              </w:rPr>
-            </w:pPr>
-            <w:r>
-              <w:rPr>
-                <w:sz w:val="20"/>
-                <w:szCs w:val="20"/>
-              </w:rPr>
-              <w:t>Fetch column names</w:t>
-            </w:r>
-          </w:p>
-        </w:tc>
-        <w:tc>
-          <w:tcPr>
-            <w:tcW w:w="4608" w:type="dxa"/>
-          </w:tcPr>
-          <w:p>
-            <w:pPr>
-              <w:pStyle w:val="Compact"/>
-              <w:rPr>
-                <w:sz w:val="20"/>
-                <w:szCs w:val="20"/>
-              </w:rPr>
-            </w:pPr>
-            <w:r>
-              <w:rPr>
-                <w:sz w:val="20"/>
-                <w:szCs w:val="20"/>
-              </w:rPr>
-              <w:t>db.get_columns(“users”)</w:t>
+            <w:tcW w:w="4290" w:type="dxa"/>
+          </w:tcPr>
+          <w:p>
+            <w:pPr>
+              <w:pStyle w:val="Compact"/>
+              <w:rPr>
+                <w:sz w:val="20"/>
+                <w:szCs w:val="20"/>
+              </w:rPr>
+            </w:pPr>
+            <w:r>
+              <w:rPr>
+                <w:sz w:val="20"/>
+                <w:szCs w:val="20"/>
+              </w:rPr>
+              <w:t>Detecting Anomalous Metric Spikes (Z-Score Calculation)</w:t>
+            </w:r>
+          </w:p>
+        </w:tc>
+        <w:tc>
+          <w:tcPr>
+            <w:tcW w:w="813" w:type="dxa"/>
+            <w:vAlign w:val="center"/>
+          </w:tcPr>
+          <w:p>
+            <w:pPr>
+              <w:pStyle w:val="Compact"/>
+              <w:jc w:val="center"/>
+              <w:rPr>
+                <w:sz w:val="20"/>
+                <w:szCs w:val="20"/>
+              </w:rPr>
+            </w:pPr>
+          </w:p>
+        </w:tc>
+        <w:tc>
+          <w:tcPr>
+            <w:tcW w:w="814" w:type="dxa"/>
+            <w:vAlign w:val="center"/>
+          </w:tcPr>
+          <w:p>
+            <w:pPr>
+              <w:pStyle w:val="Compact"/>
+              <w:jc w:val="center"/>
+              <w:rPr>
+                <w:sz w:val="20"/>
+                <w:szCs w:val="20"/>
+              </w:rPr>
+            </w:pPr>
+          </w:p>
+        </w:tc>
+        <w:tc>
+          <w:tcPr>
+            <w:tcW w:w="814" w:type="dxa"/>
+            <w:vAlign w:val="center"/>
+          </w:tcPr>
+          <w:p>
+            <w:pPr>
+              <w:pStyle w:val="Compact"/>
+              <w:jc w:val="center"/>
+              <w:rPr>
+                <w:sz w:val="20"/>
+                <w:szCs w:val="20"/>
+              </w:rPr>
+            </w:pPr>
+          </w:p>
+        </w:tc>
+        <w:tc>
+          <w:tcPr>
+            <w:tcW w:w="814" w:type="dxa"/>
+            <w:vAlign w:val="center"/>
+          </w:tcPr>
+          <w:p>
+            <w:pPr>
+              <w:pStyle w:val="Compact"/>
+              <w:jc w:val="center"/>
+              <w:rPr>
+                <w:sz w:val="20"/>
+                <w:szCs w:val="20"/>
+              </w:rPr>
+            </w:pPr>
+          </w:p>
+        </w:tc>
+        <w:tc>
+          <w:tcPr>
+            <w:tcW w:w="813" w:type="dxa"/>
+            <w:vAlign w:val="center"/>
+          </w:tcPr>
+          <w:p>
+            <w:pPr>
+              <w:pStyle w:val="Compact"/>
+              <w:jc w:val="center"/>
+              <w:rPr>
+                <w:sz w:val="20"/>
+                <w:szCs w:val="20"/>
+              </w:rPr>
+            </w:pPr>
+            <w:r>
+              <w:rPr>
+                <w:sz w:val="20"/>
+                <w:szCs w:val="20"/>
+              </w:rPr>
+              <w:t>X</w:t>
+            </w:r>
+          </w:p>
+        </w:tc>
+        <w:tc>
+          <w:tcPr>
+            <w:tcW w:w="814" w:type="dxa"/>
+            <w:vAlign w:val="center"/>
+          </w:tcPr>
+          <w:p>
+            <w:pPr>
+              <w:pStyle w:val="Compact"/>
+              <w:jc w:val="center"/>
+              <w:rPr>
+                <w:sz w:val="20"/>
+                <w:szCs w:val="20"/>
+              </w:rPr>
+            </w:pPr>
+            <w:r>
+              <w:rPr>
+                <w:sz w:val="20"/>
+                <w:szCs w:val="20"/>
+              </w:rPr>
+              <w:t>X</w:t>
+            </w:r>
+          </w:p>
+        </w:tc>
+        <w:tc>
+          <w:tcPr>
+            <w:tcW w:w="814" w:type="dxa"/>
+            <w:vAlign w:val="center"/>
+          </w:tcPr>
+          <w:p>
+            <w:pPr>
+              <w:pStyle w:val="Compact"/>
+              <w:jc w:val="center"/>
+              <w:rPr>
+                <w:sz w:val="20"/>
+                <w:szCs w:val="20"/>
+              </w:rPr>
+            </w:pPr>
+            <w:r>
+              <w:rPr>
+                <w:sz w:val="20"/>
+                <w:szCs w:val="20"/>
+              </w:rPr>
+              <w:t>X</w:t>
+            </w:r>
+          </w:p>
+        </w:tc>
+        <w:tc>
+          <w:tcPr>
+            <w:tcW w:w="814" w:type="dxa"/>
+            <w:vAlign w:val="center"/>
+          </w:tcPr>
+          <w:p>
+            <w:pPr>
+              <w:pStyle w:val="Compact"/>
+              <w:jc w:val="center"/>
+              <w:rPr>
+                <w:sz w:val="20"/>
+                <w:szCs w:val="20"/>
+              </w:rPr>
+            </w:pPr>
+            <w:r>
+              <w:rPr>
+                <w:sz w:val="20"/>
+                <w:szCs w:val="20"/>
+              </w:rPr>
+              <w:t>X</w:t>
+            </w:r>
+          </w:p>
+        </w:tc>
+      </w:tr>
+      <w:tr>
+        <w:tc>
+          <w:tcPr>
+            <w:tcW w:w="4290" w:type="dxa"/>
+          </w:tcPr>
+          <w:p>
+            <w:pPr>
+              <w:pStyle w:val="Compact"/>
+              <w:rPr>
+                <w:sz w:val="20"/>
+                <w:szCs w:val="20"/>
+              </w:rPr>
+            </w:pPr>
+            <w:r>
+              <w:rPr>
+                <w:sz w:val="20"/>
+                <w:szCs w:val="20"/>
+              </w:rPr>
+              <w:t>Identifying Fastest Growing Metrics Over a Rolling Period</w:t>
+            </w:r>
+          </w:p>
+        </w:tc>
+        <w:tc>
+          <w:tcPr>
+            <w:tcW w:w="813" w:type="dxa"/>
+            <w:vAlign w:val="center"/>
+          </w:tcPr>
+          <w:p>
+            <w:pPr>
+              <w:pStyle w:val="Compact"/>
+              <w:jc w:val="center"/>
+              <w:rPr>
+                <w:sz w:val="20"/>
+                <w:szCs w:val="20"/>
+              </w:rPr>
+            </w:pPr>
+          </w:p>
+        </w:tc>
+        <w:tc>
+          <w:tcPr>
+            <w:tcW w:w="814" w:type="dxa"/>
+            <w:vAlign w:val="center"/>
+          </w:tcPr>
+          <w:p>
+            <w:pPr>
+              <w:pStyle w:val="Compact"/>
+              <w:jc w:val="center"/>
+              <w:rPr>
+                <w:sz w:val="20"/>
+                <w:szCs w:val="20"/>
+              </w:rPr>
+            </w:pPr>
+          </w:p>
+        </w:tc>
+        <w:tc>
+          <w:tcPr>
+            <w:tcW w:w="814" w:type="dxa"/>
+            <w:vAlign w:val="center"/>
+          </w:tcPr>
+          <w:p>
+            <w:pPr>
+              <w:pStyle w:val="Compact"/>
+              <w:jc w:val="center"/>
+              <w:rPr>
+                <w:sz w:val="20"/>
+                <w:szCs w:val="20"/>
+              </w:rPr>
+            </w:pPr>
+          </w:p>
+        </w:tc>
+        <w:tc>
+          <w:tcPr>
+            <w:tcW w:w="814" w:type="dxa"/>
+            <w:vAlign w:val="center"/>
+          </w:tcPr>
+          <w:p>
+            <w:pPr>
+              <w:pStyle w:val="Compact"/>
+              <w:jc w:val="center"/>
+              <w:rPr>
+                <w:sz w:val="20"/>
+                <w:szCs w:val="20"/>
+              </w:rPr>
+            </w:pPr>
+          </w:p>
+        </w:tc>
+        <w:tc>
+          <w:tcPr>
+            <w:tcW w:w="813" w:type="dxa"/>
+            <w:vAlign w:val="center"/>
+          </w:tcPr>
+          <w:p>
+            <w:pPr>
+              <w:pStyle w:val="Compact"/>
+              <w:jc w:val="center"/>
+              <w:rPr>
+                <w:sz w:val="20"/>
+                <w:szCs w:val="20"/>
+              </w:rPr>
+            </w:pPr>
+            <w:r>
+              <w:rPr>
+                <w:sz w:val="20"/>
+                <w:szCs w:val="20"/>
+              </w:rPr>
+              <w:t>X</w:t>
+            </w:r>
+          </w:p>
+        </w:tc>
+        <w:tc>
+          <w:tcPr>
+            <w:tcW w:w="814" w:type="dxa"/>
+            <w:vAlign w:val="center"/>
+          </w:tcPr>
+          <w:p>
+            <w:pPr>
+              <w:pStyle w:val="Compact"/>
+              <w:jc w:val="center"/>
+              <w:rPr>
+                <w:sz w:val="20"/>
+                <w:szCs w:val="20"/>
+              </w:rPr>
+            </w:pPr>
+          </w:p>
+        </w:tc>
+        <w:tc>
+          <w:tcPr>
+            <w:tcW w:w="814" w:type="dxa"/>
+            <w:vAlign w:val="center"/>
+          </w:tcPr>
+          <w:p>
+            <w:pPr>
+              <w:pStyle w:val="Compact"/>
+              <w:jc w:val="center"/>
+              <w:rPr>
+                <w:sz w:val="20"/>
+                <w:szCs w:val="20"/>
+              </w:rPr>
+            </w:pPr>
+            <w:r>
+              <w:rPr>
+                <w:sz w:val="20"/>
+                <w:szCs w:val="20"/>
+              </w:rPr>
+              <w:t>X</w:t>
+            </w:r>
+          </w:p>
+        </w:tc>
+        <w:tc>
+          <w:tcPr>
+            <w:tcW w:w="814" w:type="dxa"/>
+            <w:vAlign w:val="center"/>
+          </w:tcPr>
+          <w:p>
+            <w:pPr>
+              <w:pStyle w:val="Compact"/>
+              <w:jc w:val="center"/>
+              <w:rPr>
+                <w:sz w:val="20"/>
+                <w:szCs w:val="20"/>
+              </w:rPr>
+            </w:pPr>
+            <w:r>
+              <w:rPr>
+                <w:sz w:val="20"/>
+                <w:szCs w:val="20"/>
+              </w:rPr>
+              <w:t>X</w:t>
             </w:r>
           </w:p>
         </w:tc>
       </w:tr>
       <w:tr>
         <w:trPr>
-          <w:cantSplit/>
+          <w:cnfStyle w:val="000000100000" w:firstRow="0" w:lastRow="0" w:firstColumn="0" w:lastColumn="0" w:oddVBand="0" w:evenVBand="0" w:oddHBand="1" w:evenHBand="0" w:firstRowFirstColumn="0" w:firstRowLastColumn="0" w:lastRowFirstColumn="0" w:lastRowLastColumn="0"/>
         </w:trPr>
         <w:tc>
           <w:tcPr>
-            <w:tcW w:w="2718" w:type="dxa"/>
-          </w:tcPr>
-          <w:p>
-            <w:pPr>
-              <w:pStyle w:val="Compact"/>
-              <w:rPr>
-                <w:sz w:val="20"/>
-                <w:szCs w:val="20"/>
-              </w:rPr>
-            </w:pPr>
-            <w:r>
-              <w:rPr>
-                <w:sz w:val="20"/>
-                <w:szCs w:val="20"/>
-              </w:rPr>
-              <w:t>insert(table, data)</w:t>
-            </w:r>
-          </w:p>
-        </w:tc>
-        <w:tc>
-          <w:tcPr>
-            <w:tcW w:w="3690" w:type="dxa"/>
-          </w:tcPr>
-          <w:p>
-            <w:pPr>
-              <w:pStyle w:val="Compact"/>
-              <w:rPr>
-                <w:sz w:val="20"/>
-                <w:szCs w:val="20"/>
-              </w:rPr>
-            </w:pPr>
-            <w:r>
-              <w:rPr>
-                <w:sz w:val="20"/>
-                <w:szCs w:val="20"/>
-              </w:rPr>
-              <w:t>Insert record with auto-id handling</w:t>
-            </w:r>
-          </w:p>
-        </w:tc>
-        <w:tc>
-          <w:tcPr>
-            <w:tcW w:w="4608" w:type="dxa"/>
-          </w:tcPr>
-          <w:p>
-            <w:pPr>
-              <w:pStyle w:val="Compact"/>
-              <w:rPr>
-                <w:sz w:val="20"/>
-                <w:szCs w:val="20"/>
-              </w:rPr>
-            </w:pPr>
-            <w:r>
-              <w:rPr>
-                <w:sz w:val="20"/>
-                <w:szCs w:val="20"/>
-              </w:rPr>
-              <w:t>db.insert(“users”, {“name”, “Alice”})</w:t>
+            <w:tcW w:w="4290" w:type="dxa"/>
+          </w:tcPr>
+          <w:p>
+            <w:pPr>
+              <w:pStyle w:val="Compact"/>
+              <w:rPr>
+                <w:sz w:val="20"/>
+                <w:szCs w:val="20"/>
+              </w:rPr>
+            </w:pPr>
+            <w:r>
+              <w:rPr>
+                <w:sz w:val="20"/>
+                <w:szCs w:val="20"/>
+              </w:rPr>
+              <w:t>Rank Metrics by Consistency (Lowest Variation)</w:t>
+            </w:r>
+          </w:p>
+        </w:tc>
+        <w:tc>
+          <w:tcPr>
+            <w:tcW w:w="813" w:type="dxa"/>
+            <w:vAlign w:val="center"/>
+          </w:tcPr>
+          <w:p>
+            <w:pPr>
+              <w:pStyle w:val="Compact"/>
+              <w:jc w:val="center"/>
+              <w:rPr>
+                <w:sz w:val="20"/>
+                <w:szCs w:val="20"/>
+              </w:rPr>
+            </w:pPr>
+          </w:p>
+        </w:tc>
+        <w:tc>
+          <w:tcPr>
+            <w:tcW w:w="814" w:type="dxa"/>
+            <w:vAlign w:val="center"/>
+          </w:tcPr>
+          <w:p>
+            <w:pPr>
+              <w:pStyle w:val="Compact"/>
+              <w:jc w:val="center"/>
+              <w:rPr>
+                <w:sz w:val="20"/>
+                <w:szCs w:val="20"/>
+              </w:rPr>
+            </w:pPr>
+          </w:p>
+        </w:tc>
+        <w:tc>
+          <w:tcPr>
+            <w:tcW w:w="814" w:type="dxa"/>
+            <w:vAlign w:val="center"/>
+          </w:tcPr>
+          <w:p>
+            <w:pPr>
+              <w:pStyle w:val="Compact"/>
+              <w:jc w:val="center"/>
+              <w:rPr>
+                <w:sz w:val="20"/>
+                <w:szCs w:val="20"/>
+              </w:rPr>
+            </w:pPr>
+          </w:p>
+        </w:tc>
+        <w:tc>
+          <w:tcPr>
+            <w:tcW w:w="814" w:type="dxa"/>
+            <w:vAlign w:val="center"/>
+          </w:tcPr>
+          <w:p>
+            <w:pPr>
+              <w:pStyle w:val="Compact"/>
+              <w:jc w:val="center"/>
+              <w:rPr>
+                <w:sz w:val="20"/>
+                <w:szCs w:val="20"/>
+              </w:rPr>
+            </w:pPr>
+          </w:p>
+        </w:tc>
+        <w:tc>
+          <w:tcPr>
+            <w:tcW w:w="813" w:type="dxa"/>
+            <w:vAlign w:val="center"/>
+          </w:tcPr>
+          <w:p>
+            <w:pPr>
+              <w:pStyle w:val="Compact"/>
+              <w:jc w:val="center"/>
+              <w:rPr>
+                <w:sz w:val="20"/>
+                <w:szCs w:val="20"/>
+              </w:rPr>
+            </w:pPr>
+          </w:p>
+        </w:tc>
+        <w:tc>
+          <w:tcPr>
+            <w:tcW w:w="814" w:type="dxa"/>
+            <w:vAlign w:val="center"/>
+          </w:tcPr>
+          <w:p>
+            <w:pPr>
+              <w:pStyle w:val="Compact"/>
+              <w:jc w:val="center"/>
+              <w:rPr>
+                <w:sz w:val="20"/>
+                <w:szCs w:val="20"/>
+              </w:rPr>
+            </w:pPr>
+            <w:r>
+              <w:rPr>
+                <w:sz w:val="20"/>
+                <w:szCs w:val="20"/>
+              </w:rPr>
+              <w:t>X</w:t>
+            </w:r>
+          </w:p>
+        </w:tc>
+        <w:tc>
+          <w:tcPr>
+            <w:tcW w:w="814" w:type="dxa"/>
+            <w:vAlign w:val="center"/>
+          </w:tcPr>
+          <w:p>
+            <w:pPr>
+              <w:pStyle w:val="Compact"/>
+              <w:jc w:val="center"/>
+              <w:rPr>
+                <w:sz w:val="20"/>
+                <w:szCs w:val="20"/>
+              </w:rPr>
+            </w:pPr>
+            <w:r>
+              <w:rPr>
+                <w:sz w:val="20"/>
+                <w:szCs w:val="20"/>
+              </w:rPr>
+              <w:t>X</w:t>
+            </w:r>
+          </w:p>
+        </w:tc>
+        <w:tc>
+          <w:tcPr>
+            <w:tcW w:w="814" w:type="dxa"/>
+            <w:vAlign w:val="center"/>
+          </w:tcPr>
+          <w:p>
+            <w:pPr>
+              <w:pStyle w:val="Compact"/>
+              <w:jc w:val="center"/>
+              <w:rPr>
+                <w:sz w:val="20"/>
+                <w:szCs w:val="20"/>
+              </w:rPr>
+            </w:pPr>
+            <w:r>
+              <w:rPr>
+                <w:sz w:val="20"/>
+                <w:szCs w:val="20"/>
+              </w:rPr>
+              <w:t>X</w:t>
+            </w:r>
+          </w:p>
+        </w:tc>
+      </w:tr>
+      <w:tr>
+        <w:tc>
+          <w:tcPr>
+            <w:tcW w:w="4290" w:type="dxa"/>
+          </w:tcPr>
+          <w:p>
+            <w:pPr>
+              <w:pStyle w:val="Compact"/>
+              <w:rPr>
+                <w:sz w:val="20"/>
+                <w:szCs w:val="20"/>
+              </w:rPr>
+            </w:pPr>
+            <w:r>
+              <w:rPr>
+                <w:sz w:val="20"/>
+                <w:szCs w:val="20"/>
+              </w:rPr>
+              <w:t>Rank Metrics by Volatility (Highest Variability)</w:t>
+            </w:r>
+          </w:p>
+        </w:tc>
+        <w:tc>
+          <w:tcPr>
+            <w:tcW w:w="813" w:type="dxa"/>
+            <w:vAlign w:val="center"/>
+          </w:tcPr>
+          <w:p>
+            <w:pPr>
+              <w:pStyle w:val="Compact"/>
+              <w:jc w:val="center"/>
+              <w:rPr>
+                <w:sz w:val="20"/>
+                <w:szCs w:val="20"/>
+              </w:rPr>
+            </w:pPr>
+          </w:p>
+        </w:tc>
+        <w:tc>
+          <w:tcPr>
+            <w:tcW w:w="814" w:type="dxa"/>
+            <w:vAlign w:val="center"/>
+          </w:tcPr>
+          <w:p>
+            <w:pPr>
+              <w:pStyle w:val="Compact"/>
+              <w:jc w:val="center"/>
+              <w:rPr>
+                <w:sz w:val="20"/>
+                <w:szCs w:val="20"/>
+              </w:rPr>
+            </w:pPr>
+          </w:p>
+        </w:tc>
+        <w:tc>
+          <w:tcPr>
+            <w:tcW w:w="814" w:type="dxa"/>
+            <w:vAlign w:val="center"/>
+          </w:tcPr>
+          <w:p>
+            <w:pPr>
+              <w:pStyle w:val="Compact"/>
+              <w:jc w:val="center"/>
+              <w:rPr>
+                <w:sz w:val="20"/>
+                <w:szCs w:val="20"/>
+              </w:rPr>
+            </w:pPr>
+          </w:p>
+        </w:tc>
+        <w:tc>
+          <w:tcPr>
+            <w:tcW w:w="814" w:type="dxa"/>
+            <w:vAlign w:val="center"/>
+          </w:tcPr>
+          <w:p>
+            <w:pPr>
+              <w:pStyle w:val="Compact"/>
+              <w:jc w:val="center"/>
+              <w:rPr>
+                <w:sz w:val="20"/>
+                <w:szCs w:val="20"/>
+              </w:rPr>
+            </w:pPr>
+          </w:p>
+        </w:tc>
+        <w:tc>
+          <w:tcPr>
+            <w:tcW w:w="813" w:type="dxa"/>
+            <w:vAlign w:val="center"/>
+          </w:tcPr>
+          <w:p>
+            <w:pPr>
+              <w:pStyle w:val="Compact"/>
+              <w:jc w:val="center"/>
+              <w:rPr>
+                <w:sz w:val="20"/>
+                <w:szCs w:val="20"/>
+              </w:rPr>
+            </w:pPr>
+          </w:p>
+        </w:tc>
+        <w:tc>
+          <w:tcPr>
+            <w:tcW w:w="814" w:type="dxa"/>
+            <w:vAlign w:val="center"/>
+          </w:tcPr>
+          <w:p>
+            <w:pPr>
+              <w:pStyle w:val="Compact"/>
+              <w:jc w:val="center"/>
+              <w:rPr>
+                <w:sz w:val="20"/>
+                <w:szCs w:val="20"/>
+              </w:rPr>
+            </w:pPr>
+            <w:r>
+              <w:rPr>
+                <w:sz w:val="20"/>
+                <w:szCs w:val="20"/>
+              </w:rPr>
+              <w:t>X</w:t>
+            </w:r>
+          </w:p>
+        </w:tc>
+        <w:tc>
+          <w:tcPr>
+            <w:tcW w:w="814" w:type="dxa"/>
+            <w:vAlign w:val="center"/>
+          </w:tcPr>
+          <w:p>
+            <w:pPr>
+              <w:pStyle w:val="Compact"/>
+              <w:jc w:val="center"/>
+              <w:rPr>
+                <w:sz w:val="20"/>
+                <w:szCs w:val="20"/>
+              </w:rPr>
+            </w:pPr>
+            <w:r>
+              <w:rPr>
+                <w:sz w:val="20"/>
+                <w:szCs w:val="20"/>
+              </w:rPr>
+              <w:t>X</w:t>
+            </w:r>
+          </w:p>
+        </w:tc>
+        <w:tc>
+          <w:tcPr>
+            <w:tcW w:w="814" w:type="dxa"/>
+            <w:vAlign w:val="center"/>
+          </w:tcPr>
+          <w:p>
+            <w:pPr>
+              <w:pStyle w:val="Compact"/>
+              <w:jc w:val="center"/>
+              <w:rPr>
+                <w:sz w:val="20"/>
+                <w:szCs w:val="20"/>
+              </w:rPr>
+            </w:pPr>
+            <w:r>
+              <w:rPr>
+                <w:sz w:val="20"/>
+                <w:szCs w:val="20"/>
+              </w:rPr>
+              <w:t>X</w:t>
             </w:r>
           </w:p>
         </w:tc>
       </w:tr>
       <w:tr>
         <w:trPr>
-          <w:cantSplit/>
+          <w:cnfStyle w:val="000000100000" w:firstRow="0" w:lastRow="0" w:firstColumn="0" w:lastColumn="0" w:oddVBand="0" w:evenVBand="0" w:oddHBand="1" w:evenHBand="0" w:firstRowFirstColumn="0" w:firstRowLastColumn="0" w:lastRowFirstColumn="0" w:lastRowLastColumn="0"/>
         </w:trPr>
         <w:tc>
           <w:tcPr>
-            <w:tcW w:w="2718" w:type="dxa"/>
-          </w:tcPr>
-          <w:p>
-            <w:pPr>
-              <w:pStyle w:val="Compact"/>
-              <w:rPr>
-                <w:sz w:val="20"/>
-                <w:szCs w:val="20"/>
-              </w:rPr>
-            </w:pPr>
-            <w:r>
-              <w:rPr>
-                <w:sz w:val="20"/>
-                <w:szCs w:val="20"/>
-              </w:rPr>
-              <w:t>fetch_all(table)</w:t>
-            </w:r>
-          </w:p>
-        </w:tc>
-        <w:tc>
-          <w:tcPr>
-            <w:tcW w:w="3690" w:type="dxa"/>
-          </w:tcPr>
-          <w:p>
-            <w:pPr>
-              <w:pStyle w:val="Compact"/>
-              <w:rPr>
-                <w:sz w:val="20"/>
-                <w:szCs w:val="20"/>
-              </w:rPr>
-            </w:pPr>
-            <w:r>
-              <w:rPr>
-                <w:sz w:val="20"/>
-                <w:szCs w:val="20"/>
-              </w:rPr>
-              <w:t>Retrieve all rows</w:t>
-            </w:r>
-          </w:p>
-        </w:tc>
-        <w:tc>
-          <w:tcPr>
-            <w:tcW w:w="4608" w:type="dxa"/>
-          </w:tcPr>
-          <w:p>
-            <w:pPr>
-              <w:pStyle w:val="Compact"/>
-              <w:rPr>
-                <w:sz w:val="20"/>
-                <w:szCs w:val="20"/>
-              </w:rPr>
-            </w:pPr>
-            <w:r>
-              <w:rPr>
-                <w:sz w:val="20"/>
-                <w:szCs w:val="20"/>
-              </w:rPr>
-              <w:t>records = db.fetch_all(“users”)</w:t>
+            <w:tcW w:w="4290" w:type="dxa"/>
+          </w:tcPr>
+          <w:p>
+            <w:pPr>
+              <w:pStyle w:val="Compact"/>
+              <w:rPr>
+                <w:sz w:val="20"/>
+                <w:szCs w:val="20"/>
+              </w:rPr>
+            </w:pPr>
+            <w:r>
+              <w:rPr>
+                <w:sz w:val="20"/>
+                <w:szCs w:val="20"/>
+              </w:rPr>
+              <w:t>Event Row Number Assignments by Event Date</w:t>
+            </w:r>
+          </w:p>
+        </w:tc>
+        <w:tc>
+          <w:tcPr>
+            <w:tcW w:w="813" w:type="dxa"/>
+            <w:vAlign w:val="center"/>
+          </w:tcPr>
+          <w:p>
+            <w:pPr>
+              <w:pStyle w:val="Compact"/>
+              <w:jc w:val="center"/>
+              <w:rPr>
+                <w:sz w:val="20"/>
+                <w:szCs w:val="20"/>
+              </w:rPr>
+            </w:pPr>
+          </w:p>
+        </w:tc>
+        <w:tc>
+          <w:tcPr>
+            <w:tcW w:w="814" w:type="dxa"/>
+            <w:vAlign w:val="center"/>
+          </w:tcPr>
+          <w:p>
+            <w:pPr>
+              <w:pStyle w:val="Compact"/>
+              <w:jc w:val="center"/>
+              <w:rPr>
+                <w:sz w:val="20"/>
+                <w:szCs w:val="20"/>
+              </w:rPr>
+            </w:pPr>
+          </w:p>
+        </w:tc>
+        <w:tc>
+          <w:tcPr>
+            <w:tcW w:w="814" w:type="dxa"/>
+            <w:vAlign w:val="center"/>
+          </w:tcPr>
+          <w:p>
+            <w:pPr>
+              <w:pStyle w:val="Compact"/>
+              <w:jc w:val="center"/>
+              <w:rPr>
+                <w:sz w:val="20"/>
+                <w:szCs w:val="20"/>
+              </w:rPr>
+            </w:pPr>
+          </w:p>
+        </w:tc>
+        <w:tc>
+          <w:tcPr>
+            <w:tcW w:w="814" w:type="dxa"/>
+            <w:vAlign w:val="center"/>
+          </w:tcPr>
+          <w:p>
+            <w:pPr>
+              <w:pStyle w:val="Compact"/>
+              <w:jc w:val="center"/>
+              <w:rPr>
+                <w:sz w:val="20"/>
+                <w:szCs w:val="20"/>
+              </w:rPr>
+            </w:pPr>
+          </w:p>
+        </w:tc>
+        <w:tc>
+          <w:tcPr>
+            <w:tcW w:w="813" w:type="dxa"/>
+            <w:vAlign w:val="center"/>
+          </w:tcPr>
+          <w:p>
+            <w:pPr>
+              <w:pStyle w:val="Compact"/>
+              <w:jc w:val="center"/>
+              <w:rPr>
+                <w:sz w:val="20"/>
+                <w:szCs w:val="20"/>
+              </w:rPr>
+            </w:pPr>
+          </w:p>
+        </w:tc>
+        <w:tc>
+          <w:tcPr>
+            <w:tcW w:w="814" w:type="dxa"/>
+            <w:vAlign w:val="center"/>
+          </w:tcPr>
+          <w:p>
+            <w:pPr>
+              <w:pStyle w:val="Compact"/>
+              <w:jc w:val="center"/>
+              <w:rPr>
+                <w:sz w:val="20"/>
+                <w:szCs w:val="20"/>
+              </w:rPr>
+            </w:pPr>
+          </w:p>
+        </w:tc>
+        <w:tc>
+          <w:tcPr>
+            <w:tcW w:w="814" w:type="dxa"/>
+            <w:vAlign w:val="center"/>
+          </w:tcPr>
+          <w:p>
+            <w:pPr>
+              <w:pStyle w:val="Compact"/>
+              <w:jc w:val="center"/>
+              <w:rPr>
+                <w:sz w:val="20"/>
+                <w:szCs w:val="20"/>
+              </w:rPr>
+            </w:pPr>
+            <w:r>
+              <w:rPr>
+                <w:sz w:val="20"/>
+                <w:szCs w:val="20"/>
+              </w:rPr>
+              <w:t>X</w:t>
+            </w:r>
+          </w:p>
+        </w:tc>
+        <w:tc>
+          <w:tcPr>
+            <w:tcW w:w="814" w:type="dxa"/>
+            <w:vAlign w:val="center"/>
+          </w:tcPr>
+          <w:p>
+            <w:pPr>
+              <w:pStyle w:val="Compact"/>
+              <w:jc w:val="center"/>
+              <w:rPr>
+                <w:sz w:val="20"/>
+                <w:szCs w:val="20"/>
+              </w:rPr>
+            </w:pPr>
+            <w:r>
+              <w:rPr>
+                <w:sz w:val="20"/>
+                <w:szCs w:val="20"/>
+              </w:rPr>
+              <w:t>X</w:t>
+            </w:r>
+          </w:p>
+        </w:tc>
+      </w:tr>
+      <w:tr>
+        <w:tc>
+          <w:tcPr>
+            <w:tcW w:w="4290" w:type="dxa"/>
+          </w:tcPr>
+          <w:p>
+            <w:pPr>
+              <w:pStyle w:val="Compact"/>
+              <w:rPr>
+                <w:sz w:val="20"/>
+                <w:szCs w:val="20"/>
+              </w:rPr>
+            </w:pPr>
+            <w:r>
+              <w:rPr>
+                <w:sz w:val="20"/>
+                <w:szCs w:val="20"/>
+              </w:rPr>
+              <w:t>First and Last Recorded Value for Each Metric</w:t>
+            </w:r>
+          </w:p>
+        </w:tc>
+        <w:tc>
+          <w:tcPr>
+            <w:tcW w:w="813" w:type="dxa"/>
+            <w:vAlign w:val="center"/>
+          </w:tcPr>
+          <w:p>
+            <w:pPr>
+              <w:pStyle w:val="Compact"/>
+              <w:jc w:val="center"/>
+              <w:rPr>
+                <w:sz w:val="20"/>
+                <w:szCs w:val="20"/>
+              </w:rPr>
+            </w:pPr>
+          </w:p>
+        </w:tc>
+        <w:tc>
+          <w:tcPr>
+            <w:tcW w:w="814" w:type="dxa"/>
+            <w:vAlign w:val="center"/>
+          </w:tcPr>
+          <w:p>
+            <w:pPr>
+              <w:pStyle w:val="Compact"/>
+              <w:jc w:val="center"/>
+              <w:rPr>
+                <w:sz w:val="20"/>
+                <w:szCs w:val="20"/>
+              </w:rPr>
+            </w:pPr>
+          </w:p>
+        </w:tc>
+        <w:tc>
+          <w:tcPr>
+            <w:tcW w:w="814" w:type="dxa"/>
+            <w:vAlign w:val="center"/>
+          </w:tcPr>
+          <w:p>
+            <w:pPr>
+              <w:pStyle w:val="Compact"/>
+              <w:jc w:val="center"/>
+              <w:rPr>
+                <w:sz w:val="20"/>
+                <w:szCs w:val="20"/>
+              </w:rPr>
+            </w:pPr>
+          </w:p>
+        </w:tc>
+        <w:tc>
+          <w:tcPr>
+            <w:tcW w:w="814" w:type="dxa"/>
+            <w:vAlign w:val="center"/>
+          </w:tcPr>
+          <w:p>
+            <w:pPr>
+              <w:pStyle w:val="Compact"/>
+              <w:jc w:val="center"/>
+              <w:rPr>
+                <w:sz w:val="20"/>
+                <w:szCs w:val="20"/>
+              </w:rPr>
+            </w:pPr>
+          </w:p>
+        </w:tc>
+        <w:tc>
+          <w:tcPr>
+            <w:tcW w:w="813" w:type="dxa"/>
+            <w:vAlign w:val="center"/>
+          </w:tcPr>
+          <w:p>
+            <w:pPr>
+              <w:pStyle w:val="Compact"/>
+              <w:jc w:val="center"/>
+              <w:rPr>
+                <w:sz w:val="20"/>
+                <w:szCs w:val="20"/>
+              </w:rPr>
+            </w:pPr>
+            <w:r>
+              <w:rPr>
+                <w:sz w:val="20"/>
+                <w:szCs w:val="20"/>
+              </w:rPr>
+              <w:t>X</w:t>
+            </w:r>
+          </w:p>
+        </w:tc>
+        <w:tc>
+          <w:tcPr>
+            <w:tcW w:w="814" w:type="dxa"/>
+            <w:vAlign w:val="center"/>
+          </w:tcPr>
+          <w:p>
+            <w:pPr>
+              <w:pStyle w:val="Compact"/>
+              <w:jc w:val="center"/>
+              <w:rPr>
+                <w:sz w:val="20"/>
+                <w:szCs w:val="20"/>
+              </w:rPr>
+            </w:pPr>
+          </w:p>
+        </w:tc>
+        <w:tc>
+          <w:tcPr>
+            <w:tcW w:w="814" w:type="dxa"/>
+            <w:vAlign w:val="center"/>
+          </w:tcPr>
+          <w:p>
+            <w:pPr>
+              <w:pStyle w:val="Compact"/>
+              <w:jc w:val="center"/>
+              <w:rPr>
+                <w:sz w:val="20"/>
+                <w:szCs w:val="20"/>
+              </w:rPr>
+            </w:pPr>
+            <w:r>
+              <w:rPr>
+                <w:sz w:val="20"/>
+                <w:szCs w:val="20"/>
+              </w:rPr>
+              <w:t>X</w:t>
+            </w:r>
+          </w:p>
+        </w:tc>
+        <w:tc>
+          <w:tcPr>
+            <w:tcW w:w="814" w:type="dxa"/>
+            <w:vAlign w:val="center"/>
+          </w:tcPr>
+          <w:p>
+            <w:pPr>
+              <w:pStyle w:val="Compact"/>
+              <w:jc w:val="center"/>
+              <w:rPr>
+                <w:sz w:val="20"/>
+                <w:szCs w:val="20"/>
+              </w:rPr>
+            </w:pPr>
+            <w:r>
+              <w:rPr>
+                <w:sz w:val="20"/>
+                <w:szCs w:val="20"/>
+              </w:rPr>
+              <w:t>X</w:t>
             </w:r>
           </w:p>
         </w:tc>
       </w:tr>
       <w:tr>
         <w:trPr>
-          <w:cantSplit/>
+          <w:cnfStyle w:val="000000100000" w:firstRow="0" w:lastRow="0" w:firstColumn="0" w:lastColumn="0" w:oddVBand="0" w:evenVBand="0" w:oddHBand="1" w:evenHBand="0" w:firstRowFirstColumn="0" w:firstRowLastColumn="0" w:lastRowFirstColumn="0" w:lastRowLastColumn="0"/>
         </w:trPr>
         <w:tc>
           <w:tcPr>
-            <w:tcW w:w="2718" w:type="dxa"/>
-          </w:tcPr>
-          <w:p>
-            <w:pPr>
-              <w:pStyle w:val="Compact"/>
-              <w:rPr>
-                <w:sz w:val="20"/>
-                <w:szCs w:val="20"/>
-              </w:rPr>
-            </w:pPr>
-            <w:r>
-              <w:rPr>
-                <w:sz w:val="20"/>
-                <w:szCs w:val="20"/>
-              </w:rPr>
-              <w:t>update(table, data)</w:t>
-            </w:r>
-          </w:p>
-        </w:tc>
-        <w:tc>
-          <w:tcPr>
-            <w:tcW w:w="3690" w:type="dxa"/>
-          </w:tcPr>
-          <w:p>
-            <w:pPr>
-              <w:pStyle w:val="Compact"/>
-              <w:rPr>
-                <w:sz w:val="20"/>
-                <w:szCs w:val="20"/>
-              </w:rPr>
-            </w:pPr>
-            <w:r>
-              <w:rPr>
-                <w:sz w:val="20"/>
-                <w:szCs w:val="20"/>
-              </w:rPr>
-              <w:t>Update specific rows</w:t>
-            </w:r>
-          </w:p>
-        </w:tc>
-        <w:tc>
-          <w:tcPr>
-            <w:tcW w:w="4608" w:type="dxa"/>
-          </w:tcPr>
-          <w:p>
-            <w:pPr>
-              <w:pStyle w:val="Compact"/>
-              <w:rPr>
-                <w:sz w:val="20"/>
-                <w:szCs w:val="20"/>
-              </w:rPr>
-            </w:pPr>
-            <w:r>
-              <w:rPr>
-                <w:sz w:val="20"/>
-                <w:szCs w:val="20"/>
-              </w:rPr>
-              <w:t>db.update(“users”, {“email”, …}, {…})</w:t>
+            <w:tcW w:w="4290" w:type="dxa"/>
+          </w:tcPr>
+          <w:p>
+            <w:pPr>
+              <w:pStyle w:val="Compact"/>
+              <w:rPr>
+                <w:sz w:val="20"/>
+                <w:szCs w:val="20"/>
+              </w:rPr>
+            </w:pPr>
+            <w:r>
+              <w:rPr>
+                <w:sz w:val="20"/>
+                <w:szCs w:val="20"/>
+              </w:rPr>
+              <w:t>Rank Metrics by Most Frequently Tracked</w:t>
+            </w:r>
+          </w:p>
+        </w:tc>
+        <w:tc>
+          <w:tcPr>
+            <w:tcW w:w="813" w:type="dxa"/>
+            <w:vAlign w:val="center"/>
+          </w:tcPr>
+          <w:p>
+            <w:pPr>
+              <w:pStyle w:val="Compact"/>
+              <w:jc w:val="center"/>
+              <w:rPr>
+                <w:sz w:val="20"/>
+                <w:szCs w:val="20"/>
+              </w:rPr>
+            </w:pPr>
+          </w:p>
+        </w:tc>
+        <w:tc>
+          <w:tcPr>
+            <w:tcW w:w="814" w:type="dxa"/>
+            <w:vAlign w:val="center"/>
+          </w:tcPr>
+          <w:p>
+            <w:pPr>
+              <w:pStyle w:val="Compact"/>
+              <w:jc w:val="center"/>
+              <w:rPr>
+                <w:sz w:val="20"/>
+                <w:szCs w:val="20"/>
+              </w:rPr>
+            </w:pPr>
+          </w:p>
+        </w:tc>
+        <w:tc>
+          <w:tcPr>
+            <w:tcW w:w="814" w:type="dxa"/>
+            <w:vAlign w:val="center"/>
+          </w:tcPr>
+          <w:p>
+            <w:pPr>
+              <w:pStyle w:val="Compact"/>
+              <w:jc w:val="center"/>
+              <w:rPr>
+                <w:sz w:val="20"/>
+                <w:szCs w:val="20"/>
+              </w:rPr>
+            </w:pPr>
+          </w:p>
+        </w:tc>
+        <w:tc>
+          <w:tcPr>
+            <w:tcW w:w="814" w:type="dxa"/>
+            <w:vAlign w:val="center"/>
+          </w:tcPr>
+          <w:p>
+            <w:pPr>
+              <w:pStyle w:val="Compact"/>
+              <w:jc w:val="center"/>
+              <w:rPr>
+                <w:sz w:val="20"/>
+                <w:szCs w:val="20"/>
+              </w:rPr>
+            </w:pPr>
+          </w:p>
+        </w:tc>
+        <w:tc>
+          <w:tcPr>
+            <w:tcW w:w="813" w:type="dxa"/>
+            <w:vAlign w:val="center"/>
+          </w:tcPr>
+          <w:p>
+            <w:pPr>
+              <w:pStyle w:val="Compact"/>
+              <w:jc w:val="center"/>
+              <w:rPr>
+                <w:sz w:val="20"/>
+                <w:szCs w:val="20"/>
+              </w:rPr>
+            </w:pPr>
+          </w:p>
+        </w:tc>
+        <w:tc>
+          <w:tcPr>
+            <w:tcW w:w="814" w:type="dxa"/>
+            <w:vAlign w:val="center"/>
+          </w:tcPr>
+          <w:p>
+            <w:pPr>
+              <w:pStyle w:val="Compact"/>
+              <w:jc w:val="center"/>
+              <w:rPr>
+                <w:sz w:val="20"/>
+                <w:szCs w:val="20"/>
+              </w:rPr>
+            </w:pPr>
+            <w:r>
+              <w:rPr>
+                <w:sz w:val="20"/>
+                <w:szCs w:val="20"/>
+              </w:rPr>
+              <w:t>X</w:t>
+            </w:r>
+          </w:p>
+        </w:tc>
+        <w:tc>
+          <w:tcPr>
+            <w:tcW w:w="814" w:type="dxa"/>
+            <w:vAlign w:val="center"/>
+          </w:tcPr>
+          <w:p>
+            <w:pPr>
+              <w:pStyle w:val="Compact"/>
+              <w:jc w:val="center"/>
+              <w:rPr>
+                <w:sz w:val="20"/>
+                <w:szCs w:val="20"/>
+              </w:rPr>
+            </w:pPr>
+            <w:r>
+              <w:rPr>
+                <w:sz w:val="20"/>
+                <w:szCs w:val="20"/>
+              </w:rPr>
+              <w:t>X</w:t>
+            </w:r>
+          </w:p>
+        </w:tc>
+        <w:tc>
+          <w:tcPr>
+            <w:tcW w:w="814" w:type="dxa"/>
+            <w:vAlign w:val="center"/>
+          </w:tcPr>
+          <w:p>
+            <w:pPr>
+              <w:pStyle w:val="Compact"/>
+              <w:jc w:val="center"/>
+              <w:rPr>
+                <w:sz w:val="20"/>
+                <w:szCs w:val="20"/>
+              </w:rPr>
+            </w:pPr>
+            <w:r>
+              <w:rPr>
+                <w:sz w:val="20"/>
+                <w:szCs w:val="20"/>
+              </w:rPr>
+              <w:t>X</w:t>
+            </w:r>
+          </w:p>
+        </w:tc>
+      </w:tr>
+      <w:tr>
+        <w:tc>
+          <w:tcPr>
+            <w:tcW w:w="4290" w:type="dxa"/>
+          </w:tcPr>
+          <w:p>
+            <w:pPr>
+              <w:pStyle w:val="Compact"/>
+              <w:rPr>
+                <w:sz w:val="20"/>
+                <w:szCs w:val="20"/>
+              </w:rPr>
+            </w:pPr>
+            <w:r>
+              <w:rPr>
+                <w:sz w:val="20"/>
+                <w:szCs w:val="20"/>
+              </w:rPr>
+              <w:t>Identify Top 3 Events That Impact the Most Metrics</w:t>
+            </w:r>
+          </w:p>
+        </w:tc>
+        <w:tc>
+          <w:tcPr>
+            <w:tcW w:w="813" w:type="dxa"/>
+            <w:vAlign w:val="center"/>
+          </w:tcPr>
+          <w:p>
+            <w:pPr>
+              <w:pStyle w:val="Compact"/>
+              <w:jc w:val="center"/>
+              <w:rPr>
+                <w:sz w:val="20"/>
+                <w:szCs w:val="20"/>
+              </w:rPr>
+            </w:pPr>
+          </w:p>
+        </w:tc>
+        <w:tc>
+          <w:tcPr>
+            <w:tcW w:w="814" w:type="dxa"/>
+            <w:vAlign w:val="center"/>
+          </w:tcPr>
+          <w:p>
+            <w:pPr>
+              <w:pStyle w:val="Compact"/>
+              <w:jc w:val="center"/>
+              <w:rPr>
+                <w:sz w:val="20"/>
+                <w:szCs w:val="20"/>
+              </w:rPr>
+            </w:pPr>
+          </w:p>
+        </w:tc>
+        <w:tc>
+          <w:tcPr>
+            <w:tcW w:w="814" w:type="dxa"/>
+            <w:vAlign w:val="center"/>
+          </w:tcPr>
+          <w:p>
+            <w:pPr>
+              <w:pStyle w:val="Compact"/>
+              <w:jc w:val="center"/>
+              <w:rPr>
+                <w:sz w:val="20"/>
+                <w:szCs w:val="20"/>
+              </w:rPr>
+            </w:pPr>
+          </w:p>
+        </w:tc>
+        <w:tc>
+          <w:tcPr>
+            <w:tcW w:w="814" w:type="dxa"/>
+            <w:vAlign w:val="center"/>
+          </w:tcPr>
+          <w:p>
+            <w:pPr>
+              <w:pStyle w:val="Compact"/>
+              <w:jc w:val="center"/>
+              <w:rPr>
+                <w:sz w:val="20"/>
+                <w:szCs w:val="20"/>
+              </w:rPr>
+            </w:pPr>
+          </w:p>
+        </w:tc>
+        <w:tc>
+          <w:tcPr>
+            <w:tcW w:w="813" w:type="dxa"/>
+            <w:vAlign w:val="center"/>
+          </w:tcPr>
+          <w:p>
+            <w:pPr>
+              <w:pStyle w:val="Compact"/>
+              <w:jc w:val="center"/>
+              <w:rPr>
+                <w:sz w:val="20"/>
+                <w:szCs w:val="20"/>
+              </w:rPr>
+            </w:pPr>
+          </w:p>
+        </w:tc>
+        <w:tc>
+          <w:tcPr>
+            <w:tcW w:w="814" w:type="dxa"/>
+            <w:vAlign w:val="center"/>
+          </w:tcPr>
+          <w:p>
+            <w:pPr>
+              <w:pStyle w:val="Compact"/>
+              <w:jc w:val="center"/>
+              <w:rPr>
+                <w:sz w:val="20"/>
+                <w:szCs w:val="20"/>
+              </w:rPr>
+            </w:pPr>
+            <w:r>
+              <w:rPr>
+                <w:sz w:val="20"/>
+                <w:szCs w:val="20"/>
+              </w:rPr>
+              <w:t>X</w:t>
+            </w:r>
+          </w:p>
+        </w:tc>
+        <w:tc>
+          <w:tcPr>
+            <w:tcW w:w="814" w:type="dxa"/>
+            <w:vAlign w:val="center"/>
+          </w:tcPr>
+          <w:p>
+            <w:pPr>
+              <w:pStyle w:val="Compact"/>
+              <w:jc w:val="center"/>
+              <w:rPr>
+                <w:sz w:val="20"/>
+                <w:szCs w:val="20"/>
+              </w:rPr>
+            </w:pPr>
+            <w:r>
+              <w:rPr>
+                <w:sz w:val="20"/>
+                <w:szCs w:val="20"/>
+              </w:rPr>
+              <w:t>X</w:t>
+            </w:r>
+          </w:p>
+        </w:tc>
+        <w:tc>
+          <w:tcPr>
+            <w:tcW w:w="814" w:type="dxa"/>
+            <w:vAlign w:val="center"/>
+          </w:tcPr>
+          <w:p>
+            <w:pPr>
+              <w:pStyle w:val="Compact"/>
+              <w:jc w:val="center"/>
+              <w:rPr>
+                <w:sz w:val="20"/>
+                <w:szCs w:val="20"/>
+              </w:rPr>
+            </w:pPr>
+            <w:r>
+              <w:rPr>
+                <w:sz w:val="20"/>
+                <w:szCs w:val="20"/>
+              </w:rPr>
+              <w:t>X</w:t>
             </w:r>
           </w:p>
         </w:tc>
       </w:tr>
       <w:tr>
         <w:trPr>
-          <w:cantSplit/>
+          <w:cnfStyle w:val="000000100000" w:firstRow="0" w:lastRow="0" w:firstColumn="0" w:lastColumn="0" w:oddVBand="0" w:evenVBand="0" w:oddHBand="1" w:evenHBand="0" w:firstRowFirstColumn="0" w:firstRowLastColumn="0" w:lastRowFirstColumn="0" w:lastRowLastColumn="0"/>
         </w:trPr>
         <w:tc>
           <w:tcPr>
-            <w:tcW w:w="2718" w:type="dxa"/>
-          </w:tcPr>
-          <w:p>
-            <w:pPr>
-              <w:pStyle w:val="Compact"/>
-              <w:rPr>
-                <w:sz w:val="20"/>
-                <w:szCs w:val="20"/>
-              </w:rPr>
-            </w:pPr>
-            <w:r>
-              <w:rPr>
-                <w:sz w:val="20"/>
-                <w:szCs w:val="20"/>
-              </w:rPr>
-              <w:t>delete(table, conditions)</w:t>
-            </w:r>
-          </w:p>
-        </w:tc>
-        <w:tc>
-          <w:tcPr>
-            <w:tcW w:w="3690" w:type="dxa"/>
-          </w:tcPr>
-          <w:p>
-            <w:pPr>
-              <w:pStyle w:val="Compact"/>
-              <w:rPr>
-                <w:sz w:val="20"/>
-                <w:szCs w:val="20"/>
-              </w:rPr>
-            </w:pPr>
-            <w:r>
-              <w:rPr>
-                <w:sz w:val="20"/>
-                <w:szCs w:val="20"/>
-              </w:rPr>
-              <w:t>Delete rows by condition</w:t>
-            </w:r>
-          </w:p>
-        </w:tc>
-        <w:tc>
-          <w:tcPr>
-            <w:tcW w:w="4608" w:type="dxa"/>
-          </w:tcPr>
-          <w:p>
-            <w:pPr>
-              <w:pStyle w:val="Compact"/>
-              <w:rPr>
-                <w:sz w:val="20"/>
-                <w:szCs w:val="20"/>
-              </w:rPr>
-            </w:pPr>
-            <w:r>
-              <w:rPr>
-                <w:sz w:val="20"/>
-                <w:szCs w:val="20"/>
-              </w:rPr>
-              <w:t>db.delete(“users”, {“id”, 1})</w:t>
+            <w:tcW w:w="4290" w:type="dxa"/>
+          </w:tcPr>
+          <w:p>
+            <w:pPr>
+              <w:pStyle w:val="Compact"/>
+              <w:rPr>
+                <w:sz w:val="20"/>
+                <w:szCs w:val="20"/>
+              </w:rPr>
+            </w:pPr>
+            <w:r>
+              <w:rPr>
+                <w:sz w:val="20"/>
+                <w:szCs w:val="20"/>
+              </w:rPr>
+              <w:t>Metric with the Most Plan Associations</w:t>
+            </w:r>
+          </w:p>
+        </w:tc>
+        <w:tc>
+          <w:tcPr>
+            <w:tcW w:w="813" w:type="dxa"/>
+            <w:vAlign w:val="center"/>
+          </w:tcPr>
+          <w:p>
+            <w:pPr>
+              <w:pStyle w:val="Compact"/>
+              <w:jc w:val="center"/>
+              <w:rPr>
+                <w:sz w:val="20"/>
+                <w:szCs w:val="20"/>
+              </w:rPr>
+            </w:pPr>
+          </w:p>
+        </w:tc>
+        <w:tc>
+          <w:tcPr>
+            <w:tcW w:w="814" w:type="dxa"/>
+            <w:vAlign w:val="center"/>
+          </w:tcPr>
+          <w:p>
+            <w:pPr>
+              <w:pStyle w:val="Compact"/>
+              <w:jc w:val="center"/>
+              <w:rPr>
+                <w:sz w:val="20"/>
+                <w:szCs w:val="20"/>
+              </w:rPr>
+            </w:pPr>
+          </w:p>
+        </w:tc>
+        <w:tc>
+          <w:tcPr>
+            <w:tcW w:w="814" w:type="dxa"/>
+            <w:vAlign w:val="center"/>
+          </w:tcPr>
+          <w:p>
+            <w:pPr>
+              <w:pStyle w:val="Compact"/>
+              <w:jc w:val="center"/>
+              <w:rPr>
+                <w:sz w:val="20"/>
+                <w:szCs w:val="20"/>
+              </w:rPr>
+            </w:pPr>
+          </w:p>
+        </w:tc>
+        <w:tc>
+          <w:tcPr>
+            <w:tcW w:w="814" w:type="dxa"/>
+            <w:vAlign w:val="center"/>
+          </w:tcPr>
+          <w:p>
+            <w:pPr>
+              <w:pStyle w:val="Compact"/>
+              <w:jc w:val="center"/>
+              <w:rPr>
+                <w:sz w:val="20"/>
+                <w:szCs w:val="20"/>
+              </w:rPr>
+            </w:pPr>
+          </w:p>
+        </w:tc>
+        <w:tc>
+          <w:tcPr>
+            <w:tcW w:w="813" w:type="dxa"/>
+            <w:vAlign w:val="center"/>
+          </w:tcPr>
+          <w:p>
+            <w:pPr>
+              <w:pStyle w:val="Compact"/>
+              <w:jc w:val="center"/>
+              <w:rPr>
+                <w:sz w:val="20"/>
+                <w:szCs w:val="20"/>
+              </w:rPr>
+            </w:pPr>
+          </w:p>
+        </w:tc>
+        <w:tc>
+          <w:tcPr>
+            <w:tcW w:w="814" w:type="dxa"/>
+            <w:vAlign w:val="center"/>
+          </w:tcPr>
+          <w:p>
+            <w:pPr>
+              <w:pStyle w:val="Compact"/>
+              <w:jc w:val="center"/>
+              <w:rPr>
+                <w:sz w:val="20"/>
+                <w:szCs w:val="20"/>
+              </w:rPr>
+            </w:pPr>
+            <w:r>
+              <w:rPr>
+                <w:sz w:val="20"/>
+                <w:szCs w:val="20"/>
+              </w:rPr>
+              <w:t>X</w:t>
+            </w:r>
+          </w:p>
+        </w:tc>
+        <w:tc>
+          <w:tcPr>
+            <w:tcW w:w="814" w:type="dxa"/>
+            <w:vAlign w:val="center"/>
+          </w:tcPr>
+          <w:p>
+            <w:pPr>
+              <w:pStyle w:val="Compact"/>
+              <w:jc w:val="center"/>
+              <w:rPr>
+                <w:sz w:val="20"/>
+                <w:szCs w:val="20"/>
+              </w:rPr>
+            </w:pPr>
+            <w:r>
+              <w:rPr>
+                <w:sz w:val="20"/>
+                <w:szCs w:val="20"/>
+              </w:rPr>
+              <w:t>X</w:t>
+            </w:r>
+          </w:p>
+        </w:tc>
+        <w:tc>
+          <w:tcPr>
+            <w:tcW w:w="814" w:type="dxa"/>
+            <w:vAlign w:val="center"/>
+          </w:tcPr>
+          <w:p>
+            <w:pPr>
+              <w:pStyle w:val="Compact"/>
+              <w:jc w:val="center"/>
+              <w:rPr>
+                <w:sz w:val="20"/>
+                <w:szCs w:val="20"/>
+              </w:rPr>
+            </w:pPr>
+            <w:r>
+              <w:rPr>
+                <w:sz w:val="20"/>
+                <w:szCs w:val="20"/>
+              </w:rPr>
+              <w:t>X</w:t>
+            </w:r>
+          </w:p>
+        </w:tc>
+      </w:tr>
+      <w:tr>
+        <w:tc>
+          <w:tcPr>
+            <w:tcW w:w="4290" w:type="dxa"/>
+          </w:tcPr>
+          <w:p>
+            <w:pPr>
+              <w:pStyle w:val="Compact"/>
+              <w:rPr>
+                <w:sz w:val="20"/>
+                <w:szCs w:val="20"/>
+              </w:rPr>
+            </w:pPr>
+            <w:r>
+              <w:rPr>
+                <w:sz w:val="20"/>
+                <w:szCs w:val="20"/>
+              </w:rPr>
+              <w:t>Identify Metrics with Longest Periods of Inactivity</w:t>
+            </w:r>
+          </w:p>
+        </w:tc>
+        <w:tc>
+          <w:tcPr>
+            <w:tcW w:w="813" w:type="dxa"/>
+            <w:vAlign w:val="center"/>
+          </w:tcPr>
+          <w:p>
+            <w:pPr>
+              <w:pStyle w:val="Compact"/>
+              <w:jc w:val="center"/>
+              <w:rPr>
+                <w:sz w:val="20"/>
+                <w:szCs w:val="20"/>
+              </w:rPr>
+            </w:pPr>
+          </w:p>
+        </w:tc>
+        <w:tc>
+          <w:tcPr>
+            <w:tcW w:w="814" w:type="dxa"/>
+            <w:vAlign w:val="center"/>
+          </w:tcPr>
+          <w:p>
+            <w:pPr>
+              <w:pStyle w:val="Compact"/>
+              <w:jc w:val="center"/>
+              <w:rPr>
+                <w:sz w:val="20"/>
+                <w:szCs w:val="20"/>
+              </w:rPr>
+            </w:pPr>
+          </w:p>
+        </w:tc>
+        <w:tc>
+          <w:tcPr>
+            <w:tcW w:w="814" w:type="dxa"/>
+            <w:vAlign w:val="center"/>
+          </w:tcPr>
+          <w:p>
+            <w:pPr>
+              <w:pStyle w:val="Compact"/>
+              <w:jc w:val="center"/>
+              <w:rPr>
+                <w:sz w:val="20"/>
+                <w:szCs w:val="20"/>
+              </w:rPr>
+            </w:pPr>
+          </w:p>
+        </w:tc>
+        <w:tc>
+          <w:tcPr>
+            <w:tcW w:w="814" w:type="dxa"/>
+            <w:vAlign w:val="center"/>
+          </w:tcPr>
+          <w:p>
+            <w:pPr>
+              <w:pStyle w:val="Compact"/>
+              <w:jc w:val="center"/>
+              <w:rPr>
+                <w:sz w:val="20"/>
+                <w:szCs w:val="20"/>
+              </w:rPr>
+            </w:pPr>
+          </w:p>
+        </w:tc>
+        <w:tc>
+          <w:tcPr>
+            <w:tcW w:w="813" w:type="dxa"/>
+            <w:vAlign w:val="center"/>
+          </w:tcPr>
+          <w:p>
+            <w:pPr>
+              <w:pStyle w:val="Compact"/>
+              <w:jc w:val="center"/>
+              <w:rPr>
+                <w:sz w:val="20"/>
+                <w:szCs w:val="20"/>
+              </w:rPr>
+            </w:pPr>
+            <w:r>
+              <w:rPr>
+                <w:sz w:val="20"/>
+                <w:szCs w:val="20"/>
+              </w:rPr>
+              <w:t>X</w:t>
+            </w:r>
+          </w:p>
+        </w:tc>
+        <w:tc>
+          <w:tcPr>
+            <w:tcW w:w="814" w:type="dxa"/>
+            <w:vAlign w:val="center"/>
+          </w:tcPr>
+          <w:p>
+            <w:pPr>
+              <w:pStyle w:val="Compact"/>
+              <w:jc w:val="center"/>
+              <w:rPr>
+                <w:sz w:val="20"/>
+                <w:szCs w:val="20"/>
+              </w:rPr>
+            </w:pPr>
+            <w:r>
+              <w:rPr>
+                <w:sz w:val="20"/>
+                <w:szCs w:val="20"/>
+              </w:rPr>
+              <w:t>X</w:t>
+            </w:r>
+          </w:p>
+        </w:tc>
+        <w:tc>
+          <w:tcPr>
+            <w:tcW w:w="814" w:type="dxa"/>
+            <w:vAlign w:val="center"/>
+          </w:tcPr>
+          <w:p>
+            <w:pPr>
+              <w:pStyle w:val="Compact"/>
+              <w:jc w:val="center"/>
+              <w:rPr>
+                <w:sz w:val="20"/>
+                <w:szCs w:val="20"/>
+              </w:rPr>
+            </w:pPr>
+            <w:r>
+              <w:rPr>
+                <w:sz w:val="20"/>
+                <w:szCs w:val="20"/>
+              </w:rPr>
+              <w:t>X</w:t>
+            </w:r>
+          </w:p>
+        </w:tc>
+        <w:tc>
+          <w:tcPr>
+            <w:tcW w:w="814" w:type="dxa"/>
+            <w:vAlign w:val="center"/>
+          </w:tcPr>
+          <w:p>
+            <w:pPr>
+              <w:pStyle w:val="Compact"/>
+              <w:jc w:val="center"/>
+              <w:rPr>
+                <w:sz w:val="20"/>
+                <w:szCs w:val="20"/>
+              </w:rPr>
+            </w:pPr>
+            <w:r>
+              <w:rPr>
+                <w:sz w:val="20"/>
+                <w:szCs w:val="20"/>
+              </w:rPr>
+              <w:t>X</w:t>
             </w:r>
           </w:p>
         </w:tc>
       </w:tr>
       <w:tr>
         <w:trPr>
-          <w:cantSplit/>
+          <w:cnfStyle w:val="000000100000" w:firstRow="0" w:lastRow="0" w:firstColumn="0" w:lastColumn="0" w:oddVBand="0" w:evenVBand="0" w:oddHBand="1" w:evenHBand="0" w:firstRowFirstColumn="0" w:firstRowLastColumn="0" w:lastRowFirstColumn="0" w:lastRowLastColumn="0"/>
         </w:trPr>
         <w:tc>
           <w:tcPr>
-            <w:tcW w:w="2718" w:type="dxa"/>
-          </w:tcPr>
-          <w:p>
-            <w:pPr>
-              <w:pStyle w:val="Compact"/>
-              <w:rPr>
-                <w:sz w:val="20"/>
-                <w:szCs w:val="20"/>
-              </w:rPr>
-            </w:pPr>
-            <w:r>
-              <w:rPr>
-                <w:sz w:val="20"/>
-                <w:szCs w:val="20"/>
-              </w:rPr>
-              <w:t>validate_query(query_str)</w:t>
-            </w:r>
-          </w:p>
-        </w:tc>
-        <w:tc>
-          <w:tcPr>
-            <w:tcW w:w="3690" w:type="dxa"/>
-          </w:tcPr>
-          <w:p>
-            <w:pPr>
-              <w:pStyle w:val="Compact"/>
-              <w:rPr>
-                <w:sz w:val="20"/>
-                <w:szCs w:val="20"/>
-              </w:rPr>
-            </w:pPr>
-            <w:r>
-              <w:rPr>
-                <w:sz w:val="20"/>
-                <w:szCs w:val="20"/>
-              </w:rPr>
-              <w:t>Validate query before execution</w:t>
-            </w:r>
-          </w:p>
-        </w:tc>
-        <w:tc>
-          <w:tcPr>
-            <w:tcW w:w="4608" w:type="dxa"/>
-          </w:tcPr>
-          <w:p>
-            <w:pPr>
-              <w:pStyle w:val="Compact"/>
-              <w:rPr>
-                <w:sz w:val="20"/>
-                <w:szCs w:val="20"/>
-              </w:rPr>
-            </w:pPr>
-            <w:r>
-              <w:rPr>
-                <w:sz w:val="20"/>
-                <w:szCs w:val="20"/>
-              </w:rPr>
-              <w:t>db.validate_query(“SELECT * FROM users”)</w:t>
+            <w:tcW w:w="4290" w:type="dxa"/>
+          </w:tcPr>
+          <w:p>
+            <w:pPr>
+              <w:pStyle w:val="Compact"/>
+              <w:rPr>
+                <w:sz w:val="20"/>
+                <w:szCs w:val="20"/>
+              </w:rPr>
+            </w:pPr>
+            <w:r>
+              <w:rPr>
+                <w:sz w:val="20"/>
+                <w:szCs w:val="20"/>
+              </w:rPr>
+              <w:t>Rolling 90-day Average for Each Metric</w:t>
+            </w:r>
+          </w:p>
+        </w:tc>
+        <w:tc>
+          <w:tcPr>
+            <w:tcW w:w="813" w:type="dxa"/>
+            <w:vAlign w:val="center"/>
+          </w:tcPr>
+          <w:p>
+            <w:pPr>
+              <w:pStyle w:val="Compact"/>
+              <w:jc w:val="center"/>
+              <w:rPr>
+                <w:sz w:val="20"/>
+                <w:szCs w:val="20"/>
+              </w:rPr>
+            </w:pPr>
+          </w:p>
+        </w:tc>
+        <w:tc>
+          <w:tcPr>
+            <w:tcW w:w="814" w:type="dxa"/>
+            <w:vAlign w:val="center"/>
+          </w:tcPr>
+          <w:p>
+            <w:pPr>
+              <w:pStyle w:val="Compact"/>
+              <w:jc w:val="center"/>
+              <w:rPr>
+                <w:sz w:val="20"/>
+                <w:szCs w:val="20"/>
+              </w:rPr>
+            </w:pPr>
+          </w:p>
+        </w:tc>
+        <w:tc>
+          <w:tcPr>
+            <w:tcW w:w="814" w:type="dxa"/>
+            <w:vAlign w:val="center"/>
+          </w:tcPr>
+          <w:p>
+            <w:pPr>
+              <w:pStyle w:val="Compact"/>
+              <w:jc w:val="center"/>
+              <w:rPr>
+                <w:sz w:val="20"/>
+                <w:szCs w:val="20"/>
+              </w:rPr>
+            </w:pPr>
+          </w:p>
+        </w:tc>
+        <w:tc>
+          <w:tcPr>
+            <w:tcW w:w="814" w:type="dxa"/>
+            <w:vAlign w:val="center"/>
+          </w:tcPr>
+          <w:p>
+            <w:pPr>
+              <w:pStyle w:val="Compact"/>
+              <w:jc w:val="center"/>
+              <w:rPr>
+                <w:sz w:val="20"/>
+                <w:szCs w:val="20"/>
+              </w:rPr>
+            </w:pPr>
+          </w:p>
+        </w:tc>
+        <w:tc>
+          <w:tcPr>
+            <w:tcW w:w="813" w:type="dxa"/>
+            <w:vAlign w:val="center"/>
+          </w:tcPr>
+          <w:p>
+            <w:pPr>
+              <w:pStyle w:val="Compact"/>
+              <w:jc w:val="center"/>
+              <w:rPr>
+                <w:sz w:val="20"/>
+                <w:szCs w:val="20"/>
+              </w:rPr>
+            </w:pPr>
+          </w:p>
+        </w:tc>
+        <w:tc>
+          <w:tcPr>
+            <w:tcW w:w="814" w:type="dxa"/>
+            <w:vAlign w:val="center"/>
+          </w:tcPr>
+          <w:p>
+            <w:pPr>
+              <w:pStyle w:val="Compact"/>
+              <w:jc w:val="center"/>
+              <w:rPr>
+                <w:sz w:val="20"/>
+                <w:szCs w:val="20"/>
+              </w:rPr>
+            </w:pPr>
+            <w:r>
+              <w:rPr>
+                <w:sz w:val="20"/>
+                <w:szCs w:val="20"/>
+              </w:rPr>
+              <w:t>X</w:t>
+            </w:r>
+          </w:p>
+        </w:tc>
+        <w:tc>
+          <w:tcPr>
+            <w:tcW w:w="814" w:type="dxa"/>
+            <w:vAlign w:val="center"/>
+          </w:tcPr>
+          <w:p>
+            <w:pPr>
+              <w:pStyle w:val="Compact"/>
+              <w:jc w:val="center"/>
+              <w:rPr>
+                <w:sz w:val="20"/>
+                <w:szCs w:val="20"/>
+              </w:rPr>
+            </w:pPr>
+            <w:r>
+              <w:rPr>
+                <w:sz w:val="20"/>
+                <w:szCs w:val="20"/>
+              </w:rPr>
+              <w:t>X</w:t>
+            </w:r>
+          </w:p>
+        </w:tc>
+        <w:tc>
+          <w:tcPr>
+            <w:tcW w:w="814" w:type="dxa"/>
+            <w:vAlign w:val="center"/>
+          </w:tcPr>
+          <w:p>
+            <w:pPr>
+              <w:pStyle w:val="Compact"/>
+              <w:jc w:val="center"/>
+              <w:rPr>
+                <w:sz w:val="20"/>
+                <w:szCs w:val="20"/>
+              </w:rPr>
+            </w:pPr>
+            <w:r>
+              <w:rPr>
+                <w:sz w:val="20"/>
+                <w:szCs w:val="20"/>
+              </w:rPr>
+              <w:t>X</w:t>
+            </w:r>
+          </w:p>
+        </w:tc>
+      </w:tr>
+      <w:tr>
+        <w:tc>
+          <w:tcPr>
+            <w:tcW w:w="4290" w:type="dxa"/>
+          </w:tcPr>
+          <w:p>
+            <w:pPr>
+              <w:pStyle w:val="Compact"/>
+              <w:rPr>
+                <w:sz w:val="20"/>
+                <w:szCs w:val="20"/>
+              </w:rPr>
+            </w:pPr>
+            <w:r>
+              <w:rPr>
+                <w:sz w:val="20"/>
+                <w:szCs w:val="20"/>
+              </w:rPr>
+              <w:t>Assign Plan Groups to Quartiles</w:t>
+            </w:r>
+          </w:p>
+        </w:tc>
+        <w:tc>
+          <w:tcPr>
+            <w:tcW w:w="813" w:type="dxa"/>
+            <w:vAlign w:val="center"/>
+          </w:tcPr>
+          <w:p>
+            <w:pPr>
+              <w:pStyle w:val="Compact"/>
+              <w:jc w:val="center"/>
+              <w:rPr>
+                <w:sz w:val="20"/>
+                <w:szCs w:val="20"/>
+              </w:rPr>
+            </w:pPr>
+          </w:p>
+        </w:tc>
+        <w:tc>
+          <w:tcPr>
+            <w:tcW w:w="814" w:type="dxa"/>
+            <w:vAlign w:val="center"/>
+          </w:tcPr>
+          <w:p>
+            <w:pPr>
+              <w:pStyle w:val="Compact"/>
+              <w:jc w:val="center"/>
+              <w:rPr>
+                <w:sz w:val="20"/>
+                <w:szCs w:val="20"/>
+              </w:rPr>
+            </w:pPr>
+          </w:p>
+        </w:tc>
+        <w:tc>
+          <w:tcPr>
+            <w:tcW w:w="814" w:type="dxa"/>
+            <w:vAlign w:val="center"/>
+          </w:tcPr>
+          <w:p>
+            <w:pPr>
+              <w:pStyle w:val="Compact"/>
+              <w:jc w:val="center"/>
+              <w:rPr>
+                <w:sz w:val="20"/>
+                <w:szCs w:val="20"/>
+              </w:rPr>
+            </w:pPr>
+          </w:p>
+        </w:tc>
+        <w:tc>
+          <w:tcPr>
+            <w:tcW w:w="814" w:type="dxa"/>
+            <w:vAlign w:val="center"/>
+          </w:tcPr>
+          <w:p>
+            <w:pPr>
+              <w:pStyle w:val="Compact"/>
+              <w:jc w:val="center"/>
+              <w:rPr>
+                <w:sz w:val="20"/>
+                <w:szCs w:val="20"/>
+              </w:rPr>
+            </w:pPr>
+          </w:p>
+        </w:tc>
+        <w:tc>
+          <w:tcPr>
+            <w:tcW w:w="813" w:type="dxa"/>
+            <w:vAlign w:val="center"/>
+          </w:tcPr>
+          <w:p>
+            <w:pPr>
+              <w:pStyle w:val="Compact"/>
+              <w:jc w:val="center"/>
+              <w:rPr>
+                <w:sz w:val="20"/>
+                <w:szCs w:val="20"/>
+              </w:rPr>
+            </w:pPr>
+          </w:p>
+        </w:tc>
+        <w:tc>
+          <w:tcPr>
+            <w:tcW w:w="814" w:type="dxa"/>
+            <w:vAlign w:val="center"/>
+          </w:tcPr>
+          <w:p>
+            <w:pPr>
+              <w:pStyle w:val="Compact"/>
+              <w:jc w:val="center"/>
+              <w:rPr>
+                <w:sz w:val="20"/>
+                <w:szCs w:val="20"/>
+              </w:rPr>
+            </w:pPr>
+          </w:p>
+        </w:tc>
+        <w:tc>
+          <w:tcPr>
+            <w:tcW w:w="814" w:type="dxa"/>
+            <w:vAlign w:val="center"/>
+          </w:tcPr>
+          <w:p>
+            <w:pPr>
+              <w:pStyle w:val="Compact"/>
+              <w:jc w:val="center"/>
+              <w:rPr>
+                <w:sz w:val="20"/>
+                <w:szCs w:val="20"/>
+              </w:rPr>
+            </w:pPr>
+            <w:r>
+              <w:rPr>
+                <w:sz w:val="20"/>
+                <w:szCs w:val="20"/>
+              </w:rPr>
+              <w:t>X</w:t>
+            </w:r>
+          </w:p>
+        </w:tc>
+        <w:tc>
+          <w:tcPr>
+            <w:tcW w:w="814" w:type="dxa"/>
+            <w:vAlign w:val="center"/>
+          </w:tcPr>
+          <w:p>
+            <w:pPr>
+              <w:pStyle w:val="Compact"/>
+              <w:jc w:val="center"/>
+              <w:rPr>
+                <w:sz w:val="20"/>
+                <w:szCs w:val="20"/>
+              </w:rPr>
+            </w:pPr>
+            <w:r>
+              <w:rPr>
+                <w:sz w:val="20"/>
+                <w:szCs w:val="20"/>
+              </w:rPr>
+              <w:t>X</w:t>
             </w:r>
           </w:p>
         </w:tc>
       </w:tr>
       <w:tr>
         <w:trPr>
-          <w:cantSplit/>
+          <w:cnfStyle w:val="000000100000" w:firstRow="0" w:lastRow="0" w:firstColumn="0" w:lastColumn="0" w:oddVBand="0" w:evenVBand="0" w:oddHBand="1" w:evenHBand="0" w:firstRowFirstColumn="0" w:firstRowLastColumn="0" w:lastRowFirstColumn="0" w:lastRowLastColumn="0"/>
         </w:trPr>
         <w:tc>
           <w:tcPr>
-            <w:tcW w:w="2718" w:type="dxa"/>
-          </w:tcPr>
-          <w:p>
-            <w:pPr>
-              <w:pStyle w:val="Compact"/>
-              <w:rPr>
-                <w:sz w:val="20"/>
-                <w:szCs w:val="20"/>
-              </w:rPr>
-            </w:pPr>
-            <w:r>
-              <w:rPr>
-                <w:sz w:val="20"/>
-                <w:szCs w:val="20"/>
-              </w:rPr>
-              <w:t>execute_query(query_str)</w:t>
-            </w:r>
-          </w:p>
-        </w:tc>
-        <w:tc>
-          <w:tcPr>
-            <w:tcW w:w="3690" w:type="dxa"/>
-          </w:tcPr>
-          <w:p>
-            <w:pPr>
-              <w:pStyle w:val="Compact"/>
-              <w:rPr>
-                <w:sz w:val="20"/>
-                <w:szCs w:val="20"/>
-              </w:rPr>
-            </w:pPr>
-            <w:r>
-              <w:rPr>
-                <w:sz w:val="20"/>
-                <w:szCs w:val="20"/>
-              </w:rPr>
-              <w:t>Execute query string</w:t>
-            </w:r>
-          </w:p>
-        </w:tc>
-        <w:tc>
-          <w:tcPr>
-            <w:tcW w:w="4608" w:type="dxa"/>
-          </w:tcPr>
-          <w:p>
-            <w:pPr>
-              <w:pStyle w:val="Compact"/>
-              <w:rPr>
-                <w:sz w:val="20"/>
-                <w:szCs w:val="20"/>
-              </w:rPr>
-            </w:pPr>
-            <w:r>
-              <w:rPr>
-                <w:sz w:val="20"/>
-                <w:szCs w:val="20"/>
-              </w:rPr>
-              <w:t>db.execute_query(“SELECT * FROM users”)</w:t>
+            <w:tcW w:w="4290" w:type="dxa"/>
+          </w:tcPr>
+          <w:p>
+            <w:pPr>
+              <w:pStyle w:val="Compact"/>
+              <w:rPr>
+                <w:sz w:val="20"/>
+                <w:szCs w:val="20"/>
+              </w:rPr>
+            </w:pPr>
+            <w:r>
+              <w:rPr>
+                <w:sz w:val="20"/>
+                <w:szCs w:val="20"/>
+              </w:rPr>
+              <w:t>Cumulative Distribution of Metric Values</w:t>
+            </w:r>
+          </w:p>
+        </w:tc>
+        <w:tc>
+          <w:tcPr>
+            <w:tcW w:w="813" w:type="dxa"/>
+            <w:vAlign w:val="center"/>
+          </w:tcPr>
+          <w:p>
+            <w:pPr>
+              <w:pStyle w:val="Compact"/>
+              <w:jc w:val="center"/>
+              <w:rPr>
+                <w:sz w:val="20"/>
+                <w:szCs w:val="20"/>
+              </w:rPr>
+            </w:pPr>
+          </w:p>
+        </w:tc>
+        <w:tc>
+          <w:tcPr>
+            <w:tcW w:w="814" w:type="dxa"/>
+            <w:vAlign w:val="center"/>
+          </w:tcPr>
+          <w:p>
+            <w:pPr>
+              <w:pStyle w:val="Compact"/>
+              <w:jc w:val="center"/>
+              <w:rPr>
+                <w:sz w:val="20"/>
+                <w:szCs w:val="20"/>
+              </w:rPr>
+            </w:pPr>
+          </w:p>
+        </w:tc>
+        <w:tc>
+          <w:tcPr>
+            <w:tcW w:w="814" w:type="dxa"/>
+            <w:vAlign w:val="center"/>
+          </w:tcPr>
+          <w:p>
+            <w:pPr>
+              <w:pStyle w:val="Compact"/>
+              <w:jc w:val="center"/>
+              <w:rPr>
+                <w:sz w:val="20"/>
+                <w:szCs w:val="20"/>
+              </w:rPr>
+            </w:pPr>
+          </w:p>
+        </w:tc>
+        <w:tc>
+          <w:tcPr>
+            <w:tcW w:w="814" w:type="dxa"/>
+            <w:vAlign w:val="center"/>
+          </w:tcPr>
+          <w:p>
+            <w:pPr>
+              <w:pStyle w:val="Compact"/>
+              <w:jc w:val="center"/>
+              <w:rPr>
+                <w:sz w:val="20"/>
+                <w:szCs w:val="20"/>
+              </w:rPr>
+            </w:pPr>
+          </w:p>
+        </w:tc>
+        <w:tc>
+          <w:tcPr>
+            <w:tcW w:w="813" w:type="dxa"/>
+            <w:vAlign w:val="center"/>
+          </w:tcPr>
+          <w:p>
+            <w:pPr>
+              <w:pStyle w:val="Compact"/>
+              <w:jc w:val="center"/>
+              <w:rPr>
+                <w:sz w:val="20"/>
+                <w:szCs w:val="20"/>
+              </w:rPr>
+            </w:pPr>
+          </w:p>
+        </w:tc>
+        <w:tc>
+          <w:tcPr>
+            <w:tcW w:w="814" w:type="dxa"/>
+            <w:vAlign w:val="center"/>
+          </w:tcPr>
+          <w:p>
+            <w:pPr>
+              <w:pStyle w:val="Compact"/>
+              <w:jc w:val="center"/>
+              <w:rPr>
+                <w:sz w:val="20"/>
+                <w:szCs w:val="20"/>
+              </w:rPr>
+            </w:pPr>
+          </w:p>
+        </w:tc>
+        <w:tc>
+          <w:tcPr>
+            <w:tcW w:w="814" w:type="dxa"/>
+            <w:vAlign w:val="center"/>
+          </w:tcPr>
+          <w:p>
+            <w:pPr>
+              <w:pStyle w:val="Compact"/>
+              <w:jc w:val="center"/>
+              <w:rPr>
+                <w:sz w:val="20"/>
+                <w:szCs w:val="20"/>
+              </w:rPr>
+            </w:pPr>
+            <w:r>
+              <w:rPr>
+                <w:sz w:val="20"/>
+                <w:szCs w:val="20"/>
+              </w:rPr>
+              <w:t>X</w:t>
+            </w:r>
+          </w:p>
+        </w:tc>
+        <w:tc>
+          <w:tcPr>
+            <w:tcW w:w="814" w:type="dxa"/>
+            <w:vAlign w:val="center"/>
+          </w:tcPr>
+          <w:p>
+            <w:pPr>
+              <w:pStyle w:val="Compact"/>
+              <w:jc w:val="center"/>
+              <w:rPr>
+                <w:sz w:val="20"/>
+                <w:szCs w:val="20"/>
+              </w:rPr>
+            </w:pPr>
+            <w:r>
+              <w:rPr>
+                <w:sz w:val="20"/>
+                <w:szCs w:val="20"/>
+              </w:rPr>
+              <w:t>X</w:t>
+            </w:r>
+          </w:p>
+        </w:tc>
+      </w:tr>
+      <w:tr>
+        <w:tc>
+          <w:tcPr>
+            <w:tcW w:w="4290" w:type="dxa"/>
+          </w:tcPr>
+          <w:p>
+            <w:pPr>
+              <w:pStyle w:val="Compact"/>
+              <w:rPr>
+                <w:sz w:val="20"/>
+                <w:szCs w:val="20"/>
+              </w:rPr>
+            </w:pPr>
+            <w:r>
+              <w:rPr>
+                <w:sz w:val="20"/>
+                <w:szCs w:val="20"/>
+              </w:rPr>
+              <w:t>Percent Change Over Rolling 4-Week Window</w:t>
+            </w:r>
+          </w:p>
+        </w:tc>
+        <w:tc>
+          <w:tcPr>
+            <w:tcW w:w="813" w:type="dxa"/>
+            <w:vAlign w:val="center"/>
+          </w:tcPr>
+          <w:p>
+            <w:pPr>
+              <w:pStyle w:val="Compact"/>
+              <w:jc w:val="center"/>
+              <w:rPr>
+                <w:sz w:val="20"/>
+                <w:szCs w:val="20"/>
+              </w:rPr>
+            </w:pPr>
+          </w:p>
+        </w:tc>
+        <w:tc>
+          <w:tcPr>
+            <w:tcW w:w="814" w:type="dxa"/>
+            <w:vAlign w:val="center"/>
+          </w:tcPr>
+          <w:p>
+            <w:pPr>
+              <w:pStyle w:val="Compact"/>
+              <w:jc w:val="center"/>
+              <w:rPr>
+                <w:sz w:val="20"/>
+                <w:szCs w:val="20"/>
+              </w:rPr>
+            </w:pPr>
+          </w:p>
+        </w:tc>
+        <w:tc>
+          <w:tcPr>
+            <w:tcW w:w="814" w:type="dxa"/>
+            <w:vAlign w:val="center"/>
+          </w:tcPr>
+          <w:p>
+            <w:pPr>
+              <w:pStyle w:val="Compact"/>
+              <w:jc w:val="center"/>
+              <w:rPr>
+                <w:sz w:val="20"/>
+                <w:szCs w:val="20"/>
+              </w:rPr>
+            </w:pPr>
+          </w:p>
+        </w:tc>
+        <w:tc>
+          <w:tcPr>
+            <w:tcW w:w="814" w:type="dxa"/>
+            <w:vAlign w:val="center"/>
+          </w:tcPr>
+          <w:p>
+            <w:pPr>
+              <w:pStyle w:val="Compact"/>
+              <w:jc w:val="center"/>
+              <w:rPr>
+                <w:sz w:val="20"/>
+                <w:szCs w:val="20"/>
+              </w:rPr>
+            </w:pPr>
+          </w:p>
+        </w:tc>
+        <w:tc>
+          <w:tcPr>
+            <w:tcW w:w="813" w:type="dxa"/>
+            <w:vAlign w:val="center"/>
+          </w:tcPr>
+          <w:p>
+            <w:pPr>
+              <w:pStyle w:val="Compact"/>
+              <w:jc w:val="center"/>
+              <w:rPr>
+                <w:sz w:val="20"/>
+                <w:szCs w:val="20"/>
+              </w:rPr>
+            </w:pPr>
+            <w:r>
+              <w:rPr>
+                <w:sz w:val="20"/>
+                <w:szCs w:val="20"/>
+              </w:rPr>
+              <w:t>X</w:t>
+            </w:r>
+          </w:p>
+        </w:tc>
+        <w:tc>
+          <w:tcPr>
+            <w:tcW w:w="814" w:type="dxa"/>
+            <w:vAlign w:val="center"/>
+          </w:tcPr>
+          <w:p>
+            <w:pPr>
+              <w:pStyle w:val="Compact"/>
+              <w:jc w:val="center"/>
+              <w:rPr>
+                <w:sz w:val="20"/>
+                <w:szCs w:val="20"/>
+              </w:rPr>
+            </w:pPr>
+          </w:p>
+        </w:tc>
+        <w:tc>
+          <w:tcPr>
+            <w:tcW w:w="814" w:type="dxa"/>
+            <w:vAlign w:val="center"/>
+          </w:tcPr>
+          <w:p>
+            <w:pPr>
+              <w:pStyle w:val="Compact"/>
+              <w:jc w:val="center"/>
+              <w:rPr>
+                <w:sz w:val="20"/>
+                <w:szCs w:val="20"/>
+              </w:rPr>
+            </w:pPr>
+            <w:r>
+              <w:rPr>
+                <w:sz w:val="20"/>
+                <w:szCs w:val="20"/>
+              </w:rPr>
+              <w:t>X</w:t>
+            </w:r>
+          </w:p>
+        </w:tc>
+        <w:tc>
+          <w:tcPr>
+            <w:tcW w:w="814" w:type="dxa"/>
+            <w:vAlign w:val="center"/>
+          </w:tcPr>
+          <w:p>
+            <w:pPr>
+              <w:pStyle w:val="Compact"/>
+              <w:jc w:val="center"/>
+              <w:rPr>
+                <w:sz w:val="20"/>
+                <w:szCs w:val="20"/>
+              </w:rPr>
+            </w:pPr>
+            <w:r>
+              <w:rPr>
+                <w:sz w:val="20"/>
+                <w:szCs w:val="20"/>
+              </w:rPr>
+              <w:t>X</w:t>
             </w:r>
           </w:p>
         </w:tc>
       </w:tr>
       <w:tr>
         <w:trPr>
-          <w:cantSplit/>
+          <w:cnfStyle w:val="000000100000" w:firstRow="0" w:lastRow="0" w:firstColumn="0" w:lastColumn="0" w:oddVBand="0" w:evenVBand="0" w:oddHBand="1" w:evenHBand="0" w:firstRowFirstColumn="0" w:firstRowLastColumn="0" w:lastRowFirstColumn="0" w:lastRowLastColumn="0"/>
         </w:trPr>
         <w:tc>
           <w:tcPr>
-            <w:tcW w:w="2718" w:type="dxa"/>
-          </w:tcPr>
-          <w:p>
-            <w:pPr>
-              <w:pStyle w:val="Compact"/>
-              <w:rPr>
-                <w:sz w:val="20"/>
-                <w:szCs w:val="20"/>
-              </w:rPr>
-            </w:pPr>
-            <w:r>
-              <w:rPr>
-                <w:sz w:val="20"/>
-                <w:szCs w:val="20"/>
-              </w:rPr>
-              <w:t>close()</w:t>
-            </w:r>
-          </w:p>
-        </w:tc>
-        <w:tc>
-          <w:tcPr>
-            <w:tcW w:w="3690" w:type="dxa"/>
-          </w:tcPr>
-          <w:p>
-            <w:pPr>
-              <w:pStyle w:val="Compact"/>
-              <w:rPr>
-                <w:sz w:val="20"/>
-                <w:szCs w:val="20"/>
-              </w:rPr>
-            </w:pPr>
-            <w:r>
-              <w:rPr>
-                <w:sz w:val="20"/>
-                <w:szCs w:val="20"/>
-              </w:rPr>
-              <w:t>Close the connection</w:t>
-            </w:r>
-          </w:p>
-        </w:tc>
-        <w:tc>
-          <w:tcPr>
-            <w:tcW w:w="4608" w:type="dxa"/>
-          </w:tcPr>
-          <w:p>
-            <w:pPr>
-              <w:pStyle w:val="Compact"/>
-              <w:rPr>
-                <w:sz w:val="20"/>
-                <w:szCs w:val="20"/>
-              </w:rPr>
-            </w:pPr>
-            <w:r>
-              <w:rPr>
-                <w:sz w:val="20"/>
-                <w:szCs w:val="20"/>
-              </w:rPr>
-              <w:t>db.close()</w:t>
-            </w:r>
+            <w:tcW w:w="4290" w:type="dxa"/>
+          </w:tcPr>
+          <w:p>
+            <w:pPr>
+              <w:pStyle w:val="Compact"/>
+              <w:rPr>
+                <w:sz w:val="20"/>
+                <w:szCs w:val="20"/>
+              </w:rPr>
+            </w:pPr>
+            <w:r>
+              <w:rPr>
+                <w:sz w:val="20"/>
+                <w:szCs w:val="20"/>
+              </w:rPr>
+              <w:t>Running Total of Metrics Per Initiative</w:t>
+            </w:r>
+          </w:p>
+        </w:tc>
+        <w:tc>
+          <w:tcPr>
+            <w:tcW w:w="813" w:type="dxa"/>
+            <w:vAlign w:val="center"/>
+          </w:tcPr>
+          <w:p>
+            <w:pPr>
+              <w:pStyle w:val="Compact"/>
+              <w:jc w:val="center"/>
+              <w:rPr>
+                <w:sz w:val="20"/>
+                <w:szCs w:val="20"/>
+              </w:rPr>
+            </w:pPr>
+          </w:p>
+        </w:tc>
+        <w:tc>
+          <w:tcPr>
+            <w:tcW w:w="814" w:type="dxa"/>
+            <w:vAlign w:val="center"/>
+          </w:tcPr>
+          <w:p>
+            <w:pPr>
+              <w:pStyle w:val="Compact"/>
+              <w:jc w:val="center"/>
+              <w:rPr>
+                <w:sz w:val="20"/>
+                <w:szCs w:val="20"/>
+              </w:rPr>
+            </w:pPr>
+          </w:p>
+        </w:tc>
+        <w:tc>
+          <w:tcPr>
+            <w:tcW w:w="814" w:type="dxa"/>
+            <w:vAlign w:val="center"/>
+          </w:tcPr>
+          <w:p>
+            <w:pPr>
+              <w:pStyle w:val="Compact"/>
+              <w:jc w:val="center"/>
+              <w:rPr>
+                <w:sz w:val="20"/>
+                <w:szCs w:val="20"/>
+              </w:rPr>
+            </w:pPr>
+          </w:p>
+        </w:tc>
+        <w:tc>
+          <w:tcPr>
+            <w:tcW w:w="814" w:type="dxa"/>
+            <w:vAlign w:val="center"/>
+          </w:tcPr>
+          <w:p>
+            <w:pPr>
+              <w:pStyle w:val="Compact"/>
+              <w:jc w:val="center"/>
+              <w:rPr>
+                <w:sz w:val="20"/>
+                <w:szCs w:val="20"/>
+              </w:rPr>
+            </w:pPr>
+          </w:p>
+        </w:tc>
+        <w:tc>
+          <w:tcPr>
+            <w:tcW w:w="813" w:type="dxa"/>
+            <w:vAlign w:val="center"/>
+          </w:tcPr>
+          <w:p>
+            <w:pPr>
+              <w:pStyle w:val="Compact"/>
+              <w:jc w:val="center"/>
+              <w:rPr>
+                <w:sz w:val="20"/>
+                <w:szCs w:val="20"/>
+              </w:rPr>
+            </w:pPr>
+          </w:p>
+        </w:tc>
+        <w:tc>
+          <w:tcPr>
+            <w:tcW w:w="814" w:type="dxa"/>
+            <w:vAlign w:val="center"/>
+          </w:tcPr>
+          <w:p>
+            <w:pPr>
+              <w:pStyle w:val="Compact"/>
+              <w:jc w:val="center"/>
+              <w:rPr>
+                <w:sz w:val="20"/>
+                <w:szCs w:val="20"/>
+              </w:rPr>
+            </w:pPr>
+            <w:r>
+              <w:rPr>
+                <w:sz w:val="20"/>
+                <w:szCs w:val="20"/>
+              </w:rPr>
+              <w:t>X</w:t>
+            </w:r>
+          </w:p>
+        </w:tc>
+        <w:tc>
+          <w:tcPr>
+            <w:tcW w:w="814" w:type="dxa"/>
+            <w:vAlign w:val="center"/>
+          </w:tcPr>
+          <w:p>
+            <w:pPr>
+              <w:pStyle w:val="Compact"/>
+              <w:jc w:val="center"/>
+              <w:rPr>
+                <w:sz w:val="20"/>
+                <w:szCs w:val="20"/>
+              </w:rPr>
+            </w:pPr>
+            <w:r>
+              <w:rPr>
+                <w:sz w:val="20"/>
+                <w:szCs w:val="20"/>
+              </w:rPr>
+              <w:t>X</w:t>
+            </w:r>
+          </w:p>
+        </w:tc>
+        <w:tc>
+          <w:tcPr>
+            <w:tcW w:w="814" w:type="dxa"/>
+            <w:vAlign w:val="center"/>
+          </w:tcPr>
+          <w:p>
+            <w:pPr>
+              <w:pStyle w:val="Compact"/>
+              <w:jc w:val="center"/>
+              <w:rPr>
+                <w:sz w:val="20"/>
+                <w:szCs w:val="20"/>
+              </w:rPr>
+            </w:pPr>
+            <w:r>
+              <w:rPr>
+                <w:sz w:val="20"/>
+                <w:szCs w:val="20"/>
+              </w:rPr>
+              <w:t>X</w:t>
+            </w:r>
+          </w:p>
+        </w:tc>
+      </w:tr>
+      <w:tr>
+        <w:tc>
+          <w:tcPr>
+            <w:tcW w:w="4290" w:type="dxa"/>
+          </w:tcPr>
+          <w:p>
+            <w:pPr>
+              <w:pStyle w:val="Compact"/>
+              <w:rPr>
+                <w:sz w:val="20"/>
+                <w:szCs w:val="20"/>
+              </w:rPr>
+            </w:pPr>
+            <w:r>
+              <w:rPr>
+                <w:sz w:val="20"/>
+                <w:szCs w:val="20"/>
+              </w:rPr>
+              <w:t>Rollup of Events by Initiative</w:t>
+            </w:r>
+          </w:p>
+        </w:tc>
+        <w:tc>
+          <w:tcPr>
+            <w:tcW w:w="813" w:type="dxa"/>
+            <w:vAlign w:val="center"/>
+          </w:tcPr>
+          <w:p>
+            <w:pPr>
+              <w:pStyle w:val="Compact"/>
+              <w:jc w:val="center"/>
+              <w:rPr>
+                <w:sz w:val="20"/>
+                <w:szCs w:val="20"/>
+              </w:rPr>
+            </w:pPr>
+          </w:p>
+        </w:tc>
+        <w:tc>
+          <w:tcPr>
+            <w:tcW w:w="814" w:type="dxa"/>
+            <w:vAlign w:val="center"/>
+          </w:tcPr>
+          <w:p>
+            <w:pPr>
+              <w:pStyle w:val="Compact"/>
+              <w:jc w:val="center"/>
+              <w:rPr>
+                <w:sz w:val="20"/>
+                <w:szCs w:val="20"/>
+              </w:rPr>
+            </w:pPr>
+          </w:p>
+        </w:tc>
+        <w:tc>
+          <w:tcPr>
+            <w:tcW w:w="814" w:type="dxa"/>
+            <w:vAlign w:val="center"/>
+          </w:tcPr>
+          <w:p>
+            <w:pPr>
+              <w:pStyle w:val="Compact"/>
+              <w:jc w:val="center"/>
+              <w:rPr>
+                <w:sz w:val="20"/>
+                <w:szCs w:val="20"/>
+              </w:rPr>
+            </w:pPr>
+          </w:p>
+        </w:tc>
+        <w:tc>
+          <w:tcPr>
+            <w:tcW w:w="814" w:type="dxa"/>
+            <w:vAlign w:val="center"/>
+          </w:tcPr>
+          <w:p>
+            <w:pPr>
+              <w:pStyle w:val="Compact"/>
+              <w:jc w:val="center"/>
+              <w:rPr>
+                <w:sz w:val="20"/>
+                <w:szCs w:val="20"/>
+              </w:rPr>
+            </w:pPr>
+          </w:p>
+        </w:tc>
+        <w:tc>
+          <w:tcPr>
+            <w:tcW w:w="813" w:type="dxa"/>
+            <w:vAlign w:val="center"/>
+          </w:tcPr>
+          <w:p>
+            <w:pPr>
+              <w:pStyle w:val="Compact"/>
+              <w:jc w:val="center"/>
+              <w:rPr>
+                <w:sz w:val="20"/>
+                <w:szCs w:val="20"/>
+              </w:rPr>
+            </w:pPr>
+          </w:p>
+        </w:tc>
+        <w:tc>
+          <w:tcPr>
+            <w:tcW w:w="814" w:type="dxa"/>
+            <w:vAlign w:val="center"/>
+          </w:tcPr>
+          <w:p>
+            <w:pPr>
+              <w:pStyle w:val="Compact"/>
+              <w:jc w:val="center"/>
+              <w:rPr>
+                <w:sz w:val="20"/>
+                <w:szCs w:val="20"/>
+              </w:rPr>
+            </w:pPr>
+            <w:r>
+              <w:rPr>
+                <w:sz w:val="20"/>
+                <w:szCs w:val="20"/>
+              </w:rPr>
+              <w:t>X</w:t>
+            </w:r>
+          </w:p>
+        </w:tc>
+        <w:tc>
+          <w:tcPr>
+            <w:tcW w:w="814" w:type="dxa"/>
+            <w:vAlign w:val="center"/>
+          </w:tcPr>
+          <w:p>
+            <w:pPr>
+              <w:pStyle w:val="Compact"/>
+              <w:jc w:val="center"/>
+              <w:rPr>
+                <w:sz w:val="20"/>
+                <w:szCs w:val="20"/>
+              </w:rPr>
+            </w:pPr>
+          </w:p>
+        </w:tc>
+        <w:tc>
+          <w:tcPr>
+            <w:tcW w:w="814" w:type="dxa"/>
+            <w:vAlign w:val="center"/>
+          </w:tcPr>
+          <w:p>
+            <w:pPr>
+              <w:pStyle w:val="Compact"/>
+              <w:jc w:val="center"/>
+              <w:rPr>
+                <w:sz w:val="20"/>
+                <w:szCs w:val="20"/>
+              </w:rPr>
+            </w:pPr>
+          </w:p>
+        </w:tc>
+      </w:tr>
+      <w:tr>
+        <w:trPr>
+          <w:cnfStyle w:val="000000100000" w:firstRow="0" w:lastRow="0" w:firstColumn="0" w:lastColumn="0" w:oddVBand="0" w:evenVBand="0" w:oddHBand="1" w:evenHBand="0" w:firstRowFirstColumn="0" w:firstRowLastColumn="0" w:lastRowFirstColumn="0" w:lastRowLastColumn="0"/>
+        </w:trPr>
+        <w:tc>
+          <w:tcPr>
+            <w:tcW w:w="4290" w:type="dxa"/>
+          </w:tcPr>
+          <w:p>
+            <w:pPr>
+              <w:pStyle w:val="Compact"/>
+              <w:rPr>
+                <w:sz w:val="20"/>
+                <w:szCs w:val="20"/>
+              </w:rPr>
+            </w:pPr>
+            <w:r>
+              <w:rPr>
+                <w:sz w:val="20"/>
+                <w:szCs w:val="20"/>
+              </w:rPr>
+              <w:t>Aggregating Plan Metrics by Cube</w:t>
+            </w:r>
+          </w:p>
+        </w:tc>
+        <w:tc>
+          <w:tcPr>
+            <w:tcW w:w="813" w:type="dxa"/>
+            <w:vAlign w:val="center"/>
+          </w:tcPr>
+          <w:p>
+            <w:pPr>
+              <w:pStyle w:val="Compact"/>
+              <w:jc w:val="center"/>
+              <w:rPr>
+                <w:sz w:val="20"/>
+                <w:szCs w:val="20"/>
+              </w:rPr>
+            </w:pPr>
+          </w:p>
+        </w:tc>
+        <w:tc>
+          <w:tcPr>
+            <w:tcW w:w="814" w:type="dxa"/>
+            <w:vAlign w:val="center"/>
+          </w:tcPr>
+          <w:p>
+            <w:pPr>
+              <w:pStyle w:val="Compact"/>
+              <w:jc w:val="center"/>
+              <w:rPr>
+                <w:sz w:val="20"/>
+                <w:szCs w:val="20"/>
+              </w:rPr>
+            </w:pPr>
+          </w:p>
+        </w:tc>
+        <w:tc>
+          <w:tcPr>
+            <w:tcW w:w="814" w:type="dxa"/>
+            <w:vAlign w:val="center"/>
+          </w:tcPr>
+          <w:p>
+            <w:pPr>
+              <w:pStyle w:val="Compact"/>
+              <w:jc w:val="center"/>
+              <w:rPr>
+                <w:sz w:val="20"/>
+                <w:szCs w:val="20"/>
+              </w:rPr>
+            </w:pPr>
+          </w:p>
+        </w:tc>
+        <w:tc>
+          <w:tcPr>
+            <w:tcW w:w="814" w:type="dxa"/>
+            <w:vAlign w:val="center"/>
+          </w:tcPr>
+          <w:p>
+            <w:pPr>
+              <w:pStyle w:val="Compact"/>
+              <w:jc w:val="center"/>
+              <w:rPr>
+                <w:sz w:val="20"/>
+                <w:szCs w:val="20"/>
+              </w:rPr>
+            </w:pPr>
+          </w:p>
+        </w:tc>
+        <w:tc>
+          <w:tcPr>
+            <w:tcW w:w="813" w:type="dxa"/>
+            <w:vAlign w:val="center"/>
+          </w:tcPr>
+          <w:p>
+            <w:pPr>
+              <w:pStyle w:val="Compact"/>
+              <w:jc w:val="center"/>
+              <w:rPr>
+                <w:sz w:val="20"/>
+                <w:szCs w:val="20"/>
+              </w:rPr>
+            </w:pPr>
+          </w:p>
+        </w:tc>
+        <w:tc>
+          <w:tcPr>
+            <w:tcW w:w="814" w:type="dxa"/>
+            <w:vAlign w:val="center"/>
+          </w:tcPr>
+          <w:p>
+            <w:pPr>
+              <w:pStyle w:val="Compact"/>
+              <w:jc w:val="center"/>
+              <w:rPr>
+                <w:sz w:val="20"/>
+                <w:szCs w:val="20"/>
+              </w:rPr>
+            </w:pPr>
+            <w:r>
+              <w:rPr>
+                <w:sz w:val="20"/>
+                <w:szCs w:val="20"/>
+              </w:rPr>
+              <w:t>X</w:t>
+            </w:r>
+          </w:p>
+        </w:tc>
+        <w:tc>
+          <w:tcPr>
+            <w:tcW w:w="814" w:type="dxa"/>
+            <w:vAlign w:val="center"/>
+          </w:tcPr>
+          <w:p>
+            <w:pPr>
+              <w:pStyle w:val="Compact"/>
+              <w:jc w:val="center"/>
+              <w:rPr>
+                <w:sz w:val="20"/>
+                <w:szCs w:val="20"/>
+              </w:rPr>
+            </w:pPr>
+          </w:p>
+        </w:tc>
+        <w:tc>
+          <w:tcPr>
+            <w:tcW w:w="814" w:type="dxa"/>
+            <w:vAlign w:val="center"/>
+          </w:tcPr>
+          <w:p>
+            <w:pPr>
+              <w:pStyle w:val="Compact"/>
+              <w:jc w:val="center"/>
+              <w:rPr>
+                <w:sz w:val="20"/>
+                <w:szCs w:val="20"/>
+              </w:rPr>
+            </w:pPr>
+          </w:p>
+        </w:tc>
+      </w:tr>
+      <w:tr>
+        <w:tc>
+          <w:tcPr>
+            <w:tcW w:w="4290" w:type="dxa"/>
+          </w:tcPr>
+          <w:p>
+            <w:pPr>
+              <w:pStyle w:val="Compact"/>
+              <w:rPr>
+                <w:sz w:val="20"/>
+                <w:szCs w:val="20"/>
+              </w:rPr>
+            </w:pPr>
+            <w:r>
+              <w:rPr>
+                <w:sz w:val="20"/>
+                <w:szCs w:val="20"/>
+              </w:rPr>
+              <w:t>Average Metric Value Per Initiative</w:t>
+            </w:r>
+          </w:p>
+        </w:tc>
+        <w:tc>
+          <w:tcPr>
+            <w:tcW w:w="813" w:type="dxa"/>
+            <w:vAlign w:val="center"/>
+          </w:tcPr>
+          <w:p>
+            <w:pPr>
+              <w:pStyle w:val="Compact"/>
+              <w:jc w:val="center"/>
+              <w:rPr>
+                <w:sz w:val="20"/>
+                <w:szCs w:val="20"/>
+              </w:rPr>
+            </w:pPr>
+          </w:p>
+        </w:tc>
+        <w:tc>
+          <w:tcPr>
+            <w:tcW w:w="814" w:type="dxa"/>
+            <w:vAlign w:val="center"/>
+          </w:tcPr>
+          <w:p>
+            <w:pPr>
+              <w:pStyle w:val="Compact"/>
+              <w:jc w:val="center"/>
+              <w:rPr>
+                <w:sz w:val="20"/>
+                <w:szCs w:val="20"/>
+              </w:rPr>
+            </w:pPr>
+          </w:p>
+        </w:tc>
+        <w:tc>
+          <w:tcPr>
+            <w:tcW w:w="814" w:type="dxa"/>
+            <w:vAlign w:val="center"/>
+          </w:tcPr>
+          <w:p>
+            <w:pPr>
+              <w:pStyle w:val="Compact"/>
+              <w:jc w:val="center"/>
+              <w:rPr>
+                <w:sz w:val="20"/>
+                <w:szCs w:val="20"/>
+              </w:rPr>
+            </w:pPr>
+          </w:p>
+        </w:tc>
+        <w:tc>
+          <w:tcPr>
+            <w:tcW w:w="814" w:type="dxa"/>
+            <w:vAlign w:val="center"/>
+          </w:tcPr>
+          <w:p>
+            <w:pPr>
+              <w:pStyle w:val="Compact"/>
+              <w:jc w:val="center"/>
+              <w:rPr>
+                <w:sz w:val="20"/>
+                <w:szCs w:val="20"/>
+              </w:rPr>
+            </w:pPr>
+            <w:r>
+              <w:rPr>
+                <w:sz w:val="20"/>
+                <w:szCs w:val="20"/>
+              </w:rPr>
+              <w:t>X</w:t>
+            </w:r>
+          </w:p>
+        </w:tc>
+        <w:tc>
+          <w:tcPr>
+            <w:tcW w:w="813" w:type="dxa"/>
+            <w:vAlign w:val="center"/>
+          </w:tcPr>
+          <w:p>
+            <w:pPr>
+              <w:pStyle w:val="Compact"/>
+              <w:jc w:val="center"/>
+              <w:rPr>
+                <w:sz w:val="20"/>
+                <w:szCs w:val="20"/>
+              </w:rPr>
+            </w:pPr>
+          </w:p>
+        </w:tc>
+        <w:tc>
+          <w:tcPr>
+            <w:tcW w:w="814" w:type="dxa"/>
+            <w:vAlign w:val="center"/>
+          </w:tcPr>
+          <w:p>
+            <w:pPr>
+              <w:pStyle w:val="Compact"/>
+              <w:jc w:val="center"/>
+              <w:rPr>
+                <w:sz w:val="20"/>
+                <w:szCs w:val="20"/>
+              </w:rPr>
+            </w:pPr>
+            <w:r>
+              <w:rPr>
+                <w:sz w:val="20"/>
+                <w:szCs w:val="20"/>
+              </w:rPr>
+              <w:t>X</w:t>
+            </w:r>
+          </w:p>
+        </w:tc>
+        <w:tc>
+          <w:tcPr>
+            <w:tcW w:w="814" w:type="dxa"/>
+            <w:vAlign w:val="center"/>
+          </w:tcPr>
+          <w:p>
+            <w:pPr>
+              <w:pStyle w:val="Compact"/>
+              <w:jc w:val="center"/>
+              <w:rPr>
+                <w:sz w:val="20"/>
+                <w:szCs w:val="20"/>
+              </w:rPr>
+            </w:pPr>
+          </w:p>
+        </w:tc>
+        <w:tc>
+          <w:tcPr>
+            <w:tcW w:w="814" w:type="dxa"/>
+            <w:vAlign w:val="center"/>
+          </w:tcPr>
+          <w:p>
+            <w:pPr>
+              <w:pStyle w:val="Compact"/>
+              <w:jc w:val="center"/>
+              <w:rPr>
+                <w:sz w:val="20"/>
+                <w:szCs w:val="20"/>
+              </w:rPr>
+            </w:pPr>
+          </w:p>
+        </w:tc>
+      </w:tr>
+      <w:tr>
+        <w:trPr>
+          <w:cnfStyle w:val="000000100000" w:firstRow="0" w:lastRow="0" w:firstColumn="0" w:lastColumn="0" w:oddVBand="0" w:evenVBand="0" w:oddHBand="1" w:evenHBand="0" w:firstRowFirstColumn="0" w:firstRowLastColumn="0" w:lastRowFirstColumn="0" w:lastRowLastColumn="0"/>
+        </w:trPr>
+        <w:tc>
+          <w:tcPr>
+            <w:tcW w:w="4290" w:type="dxa"/>
+          </w:tcPr>
+          <w:p>
+            <w:pPr>
+              <w:pStyle w:val="Compact"/>
+              <w:rPr>
+                <w:sz w:val="20"/>
+                <w:szCs w:val="20"/>
+              </w:rPr>
+            </w:pPr>
+            <w:r>
+              <w:rPr>
+                <w:sz w:val="20"/>
+                <w:szCs w:val="20"/>
+              </w:rPr>
+              <w:t>Combined Event and Plan Count Per Initiative Using Union</w:t>
+            </w:r>
+          </w:p>
+        </w:tc>
+        <w:tc>
+          <w:tcPr>
+            <w:tcW w:w="813" w:type="dxa"/>
+            <w:vAlign w:val="center"/>
+          </w:tcPr>
+          <w:p>
+            <w:pPr>
+              <w:pStyle w:val="Compact"/>
+              <w:jc w:val="center"/>
+              <w:rPr>
+                <w:sz w:val="20"/>
+                <w:szCs w:val="20"/>
+              </w:rPr>
+            </w:pPr>
+            <w:r>
+              <w:rPr>
+                <w:sz w:val="20"/>
+                <w:szCs w:val="20"/>
+              </w:rPr>
+              <w:t>X</w:t>
+            </w:r>
+          </w:p>
+        </w:tc>
+        <w:tc>
+          <w:tcPr>
+            <w:tcW w:w="814" w:type="dxa"/>
+            <w:vAlign w:val="center"/>
+          </w:tcPr>
+          <w:p>
+            <w:pPr>
+              <w:pStyle w:val="Compact"/>
+              <w:jc w:val="center"/>
+              <w:rPr>
+                <w:sz w:val="20"/>
+                <w:szCs w:val="20"/>
+              </w:rPr>
+            </w:pPr>
+          </w:p>
+        </w:tc>
+        <w:tc>
+          <w:tcPr>
+            <w:tcW w:w="814" w:type="dxa"/>
+            <w:vAlign w:val="center"/>
+          </w:tcPr>
+          <w:p>
+            <w:pPr>
+              <w:pStyle w:val="Compact"/>
+              <w:jc w:val="center"/>
+              <w:rPr>
+                <w:sz w:val="20"/>
+                <w:szCs w:val="20"/>
+              </w:rPr>
+            </w:pPr>
+          </w:p>
+        </w:tc>
+        <w:tc>
+          <w:tcPr>
+            <w:tcW w:w="814" w:type="dxa"/>
+            <w:vAlign w:val="center"/>
+          </w:tcPr>
+          <w:p>
+            <w:pPr>
+              <w:pStyle w:val="Compact"/>
+              <w:jc w:val="center"/>
+              <w:rPr>
+                <w:sz w:val="20"/>
+                <w:szCs w:val="20"/>
+              </w:rPr>
+            </w:pPr>
+          </w:p>
+        </w:tc>
+        <w:tc>
+          <w:tcPr>
+            <w:tcW w:w="813" w:type="dxa"/>
+            <w:vAlign w:val="center"/>
+          </w:tcPr>
+          <w:p>
+            <w:pPr>
+              <w:pStyle w:val="Compact"/>
+              <w:jc w:val="center"/>
+              <w:rPr>
+                <w:sz w:val="20"/>
+                <w:szCs w:val="20"/>
+              </w:rPr>
+            </w:pPr>
+          </w:p>
+        </w:tc>
+        <w:tc>
+          <w:tcPr>
+            <w:tcW w:w="814" w:type="dxa"/>
+            <w:vAlign w:val="center"/>
+          </w:tcPr>
+          <w:p>
+            <w:pPr>
+              <w:pStyle w:val="Compact"/>
+              <w:jc w:val="center"/>
+              <w:rPr>
+                <w:sz w:val="20"/>
+                <w:szCs w:val="20"/>
+              </w:rPr>
+            </w:pPr>
+          </w:p>
+        </w:tc>
+        <w:tc>
+          <w:tcPr>
+            <w:tcW w:w="814" w:type="dxa"/>
+            <w:vAlign w:val="center"/>
+          </w:tcPr>
+          <w:p>
+            <w:pPr>
+              <w:pStyle w:val="Compact"/>
+              <w:jc w:val="center"/>
+              <w:rPr>
+                <w:sz w:val="20"/>
+                <w:szCs w:val="20"/>
+              </w:rPr>
+            </w:pPr>
+          </w:p>
+        </w:tc>
+        <w:tc>
+          <w:tcPr>
+            <w:tcW w:w="814" w:type="dxa"/>
+            <w:vAlign w:val="center"/>
+          </w:tcPr>
+          <w:p>
+            <w:pPr>
+              <w:pStyle w:val="Compact"/>
+              <w:jc w:val="center"/>
+              <w:rPr>
+                <w:sz w:val="20"/>
+                <w:szCs w:val="20"/>
+              </w:rPr>
+            </w:pPr>
+          </w:p>
+        </w:tc>
+      </w:tr>
+      <w:tr>
+        <w:tc>
+          <w:tcPr>
+            <w:tcW w:w="4290" w:type="dxa"/>
+          </w:tcPr>
+          <w:p>
+            <w:pPr>
+              <w:pStyle w:val="Compact"/>
+              <w:rPr>
+                <w:sz w:val="20"/>
+                <w:szCs w:val="20"/>
+              </w:rPr>
+            </w:pPr>
+            <w:r>
+              <w:rPr>
+                <w:sz w:val="20"/>
+                <w:szCs w:val="20"/>
+              </w:rPr>
+              <w:t>Common Initiatives with Events and Plans Using Intersect</w:t>
+            </w:r>
+          </w:p>
+        </w:tc>
+        <w:tc>
+          <w:tcPr>
+            <w:tcW w:w="813" w:type="dxa"/>
+            <w:vAlign w:val="center"/>
+          </w:tcPr>
+          <w:p>
+            <w:pPr>
+              <w:pStyle w:val="Compact"/>
+              <w:jc w:val="center"/>
+              <w:rPr>
+                <w:sz w:val="20"/>
+                <w:szCs w:val="20"/>
+              </w:rPr>
+            </w:pPr>
+            <w:r>
+              <w:rPr>
+                <w:sz w:val="20"/>
+                <w:szCs w:val="20"/>
+              </w:rPr>
+              <w:t>X</w:t>
+            </w:r>
+          </w:p>
+        </w:tc>
+        <w:tc>
+          <w:tcPr>
+            <w:tcW w:w="814" w:type="dxa"/>
+            <w:vAlign w:val="center"/>
+          </w:tcPr>
+          <w:p>
+            <w:pPr>
+              <w:pStyle w:val="Compact"/>
+              <w:jc w:val="center"/>
+              <w:rPr>
+                <w:sz w:val="20"/>
+                <w:szCs w:val="20"/>
+              </w:rPr>
+            </w:pPr>
+          </w:p>
+        </w:tc>
+        <w:tc>
+          <w:tcPr>
+            <w:tcW w:w="814" w:type="dxa"/>
+            <w:vAlign w:val="center"/>
+          </w:tcPr>
+          <w:p>
+            <w:pPr>
+              <w:pStyle w:val="Compact"/>
+              <w:jc w:val="center"/>
+              <w:rPr>
+                <w:sz w:val="20"/>
+                <w:szCs w:val="20"/>
+              </w:rPr>
+            </w:pPr>
+          </w:p>
+        </w:tc>
+        <w:tc>
+          <w:tcPr>
+            <w:tcW w:w="814" w:type="dxa"/>
+            <w:vAlign w:val="center"/>
+          </w:tcPr>
+          <w:p>
+            <w:pPr>
+              <w:pStyle w:val="Compact"/>
+              <w:jc w:val="center"/>
+              <w:rPr>
+                <w:sz w:val="20"/>
+                <w:szCs w:val="20"/>
+              </w:rPr>
+            </w:pPr>
+          </w:p>
+        </w:tc>
+        <w:tc>
+          <w:tcPr>
+            <w:tcW w:w="813" w:type="dxa"/>
+            <w:vAlign w:val="center"/>
+          </w:tcPr>
+          <w:p>
+            <w:pPr>
+              <w:pStyle w:val="Compact"/>
+              <w:jc w:val="center"/>
+              <w:rPr>
+                <w:sz w:val="20"/>
+                <w:szCs w:val="20"/>
+              </w:rPr>
+            </w:pPr>
+          </w:p>
+        </w:tc>
+        <w:tc>
+          <w:tcPr>
+            <w:tcW w:w="814" w:type="dxa"/>
+            <w:vAlign w:val="center"/>
+          </w:tcPr>
+          <w:p>
+            <w:pPr>
+              <w:pStyle w:val="Compact"/>
+              <w:jc w:val="center"/>
+              <w:rPr>
+                <w:sz w:val="20"/>
+                <w:szCs w:val="20"/>
+              </w:rPr>
+            </w:pPr>
+          </w:p>
+        </w:tc>
+        <w:tc>
+          <w:tcPr>
+            <w:tcW w:w="814" w:type="dxa"/>
+            <w:vAlign w:val="center"/>
+          </w:tcPr>
+          <w:p>
+            <w:pPr>
+              <w:pStyle w:val="Compact"/>
+              <w:jc w:val="center"/>
+              <w:rPr>
+                <w:sz w:val="20"/>
+                <w:szCs w:val="20"/>
+              </w:rPr>
+            </w:pPr>
+          </w:p>
+        </w:tc>
+        <w:tc>
+          <w:tcPr>
+            <w:tcW w:w="814" w:type="dxa"/>
+            <w:vAlign w:val="center"/>
+          </w:tcPr>
+          <w:p>
+            <w:pPr>
+              <w:pStyle w:val="Compact"/>
+              <w:jc w:val="center"/>
+              <w:rPr>
+                <w:sz w:val="20"/>
+                <w:szCs w:val="20"/>
+              </w:rPr>
+            </w:pPr>
+          </w:p>
+        </w:tc>
+      </w:tr>
+      <w:tr>
+        <w:trPr>
+          <w:cnfStyle w:val="000000100000" w:firstRow="0" w:lastRow="0" w:firstColumn="0" w:lastColumn="0" w:oddVBand="0" w:evenVBand="0" w:oddHBand="1" w:evenHBand="0" w:firstRowFirstColumn="0" w:firstRowLastColumn="0" w:lastRowFirstColumn="0" w:lastRowLastColumn="0"/>
+        </w:trPr>
+        <w:tc>
+          <w:tcPr>
+            <w:tcW w:w="4290" w:type="dxa"/>
+          </w:tcPr>
+          <w:p>
+            <w:pPr>
+              <w:pStyle w:val="Compact"/>
+              <w:rPr>
+                <w:sz w:val="20"/>
+                <w:szCs w:val="20"/>
+              </w:rPr>
+            </w:pPr>
+            <w:r>
+              <w:rPr>
+                <w:sz w:val="20"/>
+                <w:szCs w:val="20"/>
+              </w:rPr>
+              <w:t>Initiatives with Events but No Plans Using EXCEPT</w:t>
+            </w:r>
+          </w:p>
+        </w:tc>
+        <w:tc>
+          <w:tcPr>
+            <w:tcW w:w="813" w:type="dxa"/>
+            <w:vAlign w:val="center"/>
+          </w:tcPr>
+          <w:p>
+            <w:pPr>
+              <w:pStyle w:val="Compact"/>
+              <w:jc w:val="center"/>
+              <w:rPr>
+                <w:sz w:val="20"/>
+                <w:szCs w:val="20"/>
+              </w:rPr>
+            </w:pPr>
+            <w:r>
+              <w:rPr>
+                <w:sz w:val="20"/>
+                <w:szCs w:val="20"/>
+              </w:rPr>
+              <w:t>X</w:t>
+            </w:r>
+          </w:p>
+        </w:tc>
+        <w:tc>
+          <w:tcPr>
+            <w:tcW w:w="814" w:type="dxa"/>
+            <w:vAlign w:val="center"/>
+          </w:tcPr>
+          <w:p>
+            <w:pPr>
+              <w:pStyle w:val="Compact"/>
+              <w:jc w:val="center"/>
+              <w:rPr>
+                <w:sz w:val="20"/>
+                <w:szCs w:val="20"/>
+              </w:rPr>
+            </w:pPr>
+          </w:p>
+        </w:tc>
+        <w:tc>
+          <w:tcPr>
+            <w:tcW w:w="814" w:type="dxa"/>
+            <w:vAlign w:val="center"/>
+          </w:tcPr>
+          <w:p>
+            <w:pPr>
+              <w:pStyle w:val="Compact"/>
+              <w:jc w:val="center"/>
+              <w:rPr>
+                <w:sz w:val="20"/>
+                <w:szCs w:val="20"/>
+              </w:rPr>
+            </w:pPr>
+          </w:p>
+        </w:tc>
+        <w:tc>
+          <w:tcPr>
+            <w:tcW w:w="814" w:type="dxa"/>
+            <w:vAlign w:val="center"/>
+          </w:tcPr>
+          <w:p>
+            <w:pPr>
+              <w:pStyle w:val="Compact"/>
+              <w:jc w:val="center"/>
+              <w:rPr>
+                <w:sz w:val="20"/>
+                <w:szCs w:val="20"/>
+              </w:rPr>
+            </w:pPr>
+          </w:p>
+        </w:tc>
+        <w:tc>
+          <w:tcPr>
+            <w:tcW w:w="813" w:type="dxa"/>
+            <w:vAlign w:val="center"/>
+          </w:tcPr>
+          <w:p>
+            <w:pPr>
+              <w:pStyle w:val="Compact"/>
+              <w:jc w:val="center"/>
+              <w:rPr>
+                <w:sz w:val="20"/>
+                <w:szCs w:val="20"/>
+              </w:rPr>
+            </w:pPr>
+          </w:p>
+        </w:tc>
+        <w:tc>
+          <w:tcPr>
+            <w:tcW w:w="814" w:type="dxa"/>
+            <w:vAlign w:val="center"/>
+          </w:tcPr>
+          <w:p>
+            <w:pPr>
+              <w:pStyle w:val="Compact"/>
+              <w:jc w:val="center"/>
+              <w:rPr>
+                <w:sz w:val="20"/>
+                <w:szCs w:val="20"/>
+              </w:rPr>
+            </w:pPr>
+          </w:p>
+        </w:tc>
+        <w:tc>
+          <w:tcPr>
+            <w:tcW w:w="814" w:type="dxa"/>
+            <w:vAlign w:val="center"/>
+          </w:tcPr>
+          <w:p>
+            <w:pPr>
+              <w:pStyle w:val="Compact"/>
+              <w:jc w:val="center"/>
+              <w:rPr>
+                <w:sz w:val="20"/>
+                <w:szCs w:val="20"/>
+              </w:rPr>
+            </w:pPr>
+          </w:p>
+        </w:tc>
+        <w:tc>
+          <w:tcPr>
+            <w:tcW w:w="814" w:type="dxa"/>
+            <w:vAlign w:val="center"/>
+          </w:tcPr>
+          <w:p>
+            <w:pPr>
+              <w:pStyle w:val="Compact"/>
+              <w:jc w:val="center"/>
+              <w:rPr>
+                <w:sz w:val="20"/>
+                <w:szCs w:val="20"/>
+              </w:rPr>
+            </w:pPr>
+          </w:p>
+        </w:tc>
+      </w:tr>
+      <w:tr>
+        <w:tc>
+          <w:tcPr>
+            <w:tcW w:w="4290" w:type="dxa"/>
+          </w:tcPr>
+          <w:p>
+            <w:pPr>
+              <w:pStyle w:val="Compact"/>
+              <w:rPr>
+                <w:sz w:val="20"/>
+                <w:szCs w:val="20"/>
+              </w:rPr>
+            </w:pPr>
+            <w:r>
+              <w:rPr>
+                <w:sz w:val="20"/>
+                <w:szCs w:val="20"/>
+              </w:rPr>
+              <w:t>Filter Events for Specific Initiatives Using IN</w:t>
+            </w:r>
+          </w:p>
+        </w:tc>
+        <w:tc>
+          <w:tcPr>
+            <w:tcW w:w="813" w:type="dxa"/>
+            <w:vAlign w:val="center"/>
+          </w:tcPr>
+          <w:p>
+            <w:pPr>
+              <w:pStyle w:val="Compact"/>
+              <w:jc w:val="center"/>
+              <w:rPr>
+                <w:sz w:val="20"/>
+                <w:szCs w:val="20"/>
+              </w:rPr>
+            </w:pPr>
+          </w:p>
+        </w:tc>
+        <w:tc>
+          <w:tcPr>
+            <w:tcW w:w="814" w:type="dxa"/>
+            <w:vAlign w:val="center"/>
+          </w:tcPr>
+          <w:p>
+            <w:pPr>
+              <w:pStyle w:val="Compact"/>
+              <w:jc w:val="center"/>
+              <w:rPr>
+                <w:sz w:val="20"/>
+                <w:szCs w:val="20"/>
+              </w:rPr>
+            </w:pPr>
+            <w:r>
+              <w:rPr>
+                <w:sz w:val="20"/>
+                <w:szCs w:val="20"/>
+              </w:rPr>
+              <w:t>X</w:t>
+            </w:r>
+          </w:p>
+        </w:tc>
+        <w:tc>
+          <w:tcPr>
+            <w:tcW w:w="814" w:type="dxa"/>
+            <w:vAlign w:val="center"/>
+          </w:tcPr>
+          <w:p>
+            <w:pPr>
+              <w:pStyle w:val="Compact"/>
+              <w:jc w:val="center"/>
+              <w:rPr>
+                <w:sz w:val="20"/>
+                <w:szCs w:val="20"/>
+              </w:rPr>
+            </w:pPr>
+          </w:p>
+        </w:tc>
+        <w:tc>
+          <w:tcPr>
+            <w:tcW w:w="814" w:type="dxa"/>
+            <w:vAlign w:val="center"/>
+          </w:tcPr>
+          <w:p>
+            <w:pPr>
+              <w:pStyle w:val="Compact"/>
+              <w:jc w:val="center"/>
+              <w:rPr>
+                <w:sz w:val="20"/>
+                <w:szCs w:val="20"/>
+              </w:rPr>
+            </w:pPr>
+          </w:p>
+        </w:tc>
+        <w:tc>
+          <w:tcPr>
+            <w:tcW w:w="813" w:type="dxa"/>
+            <w:vAlign w:val="center"/>
+          </w:tcPr>
+          <w:p>
+            <w:pPr>
+              <w:pStyle w:val="Compact"/>
+              <w:jc w:val="center"/>
+              <w:rPr>
+                <w:sz w:val="20"/>
+                <w:szCs w:val="20"/>
+              </w:rPr>
+            </w:pPr>
+          </w:p>
+        </w:tc>
+        <w:tc>
+          <w:tcPr>
+            <w:tcW w:w="814" w:type="dxa"/>
+            <w:vAlign w:val="center"/>
+          </w:tcPr>
+          <w:p>
+            <w:pPr>
+              <w:pStyle w:val="Compact"/>
+              <w:jc w:val="center"/>
+              <w:rPr>
+                <w:sz w:val="20"/>
+                <w:szCs w:val="20"/>
+              </w:rPr>
+            </w:pPr>
+          </w:p>
+        </w:tc>
+        <w:tc>
+          <w:tcPr>
+            <w:tcW w:w="814" w:type="dxa"/>
+            <w:vAlign w:val="center"/>
+          </w:tcPr>
+          <w:p>
+            <w:pPr>
+              <w:pStyle w:val="Compact"/>
+              <w:jc w:val="center"/>
+              <w:rPr>
+                <w:sz w:val="20"/>
+                <w:szCs w:val="20"/>
+              </w:rPr>
+            </w:pPr>
+          </w:p>
+        </w:tc>
+        <w:tc>
+          <w:tcPr>
+            <w:tcW w:w="814" w:type="dxa"/>
+            <w:vAlign w:val="center"/>
+          </w:tcPr>
+          <w:p>
+            <w:pPr>
+              <w:pStyle w:val="Compact"/>
+              <w:jc w:val="center"/>
+              <w:rPr>
+                <w:sz w:val="20"/>
+                <w:szCs w:val="20"/>
+              </w:rPr>
+            </w:pPr>
+          </w:p>
+        </w:tc>
+      </w:tr>
+      <w:tr>
+        <w:trPr>
+          <w:cnfStyle w:val="000000100000" w:firstRow="0" w:lastRow="0" w:firstColumn="0" w:lastColumn="0" w:oddVBand="0" w:evenVBand="0" w:oddHBand="1" w:evenHBand="0" w:firstRowFirstColumn="0" w:firstRowLastColumn="0" w:lastRowFirstColumn="0" w:lastRowLastColumn="0"/>
+        </w:trPr>
+        <w:tc>
+          <w:tcPr>
+            <w:tcW w:w="4290" w:type="dxa"/>
+          </w:tcPr>
+          <w:p>
+            <w:pPr>
+              <w:pStyle w:val="Compact"/>
+              <w:rPr>
+                <w:sz w:val="20"/>
+                <w:szCs w:val="20"/>
+              </w:rPr>
+            </w:pPr>
+            <w:r>
+              <w:rPr>
+                <w:sz w:val="20"/>
+                <w:szCs w:val="20"/>
+              </w:rPr>
+              <w:t>Filter Events for Initiatives Not in a Specified Set Using NOT IN</w:t>
+            </w:r>
+          </w:p>
+        </w:tc>
+        <w:tc>
+          <w:tcPr>
+            <w:tcW w:w="813" w:type="dxa"/>
+            <w:vAlign w:val="center"/>
+          </w:tcPr>
+          <w:p>
+            <w:pPr>
+              <w:pStyle w:val="Compact"/>
+              <w:jc w:val="center"/>
+              <w:rPr>
+                <w:sz w:val="20"/>
+                <w:szCs w:val="20"/>
+              </w:rPr>
+            </w:pPr>
+          </w:p>
+        </w:tc>
+        <w:tc>
+          <w:tcPr>
+            <w:tcW w:w="814" w:type="dxa"/>
+            <w:vAlign w:val="center"/>
+          </w:tcPr>
+          <w:p>
+            <w:pPr>
+              <w:pStyle w:val="Compact"/>
+              <w:jc w:val="center"/>
+              <w:rPr>
+                <w:sz w:val="20"/>
+                <w:szCs w:val="20"/>
+              </w:rPr>
+            </w:pPr>
+            <w:r>
+              <w:rPr>
+                <w:sz w:val="20"/>
+                <w:szCs w:val="20"/>
+              </w:rPr>
+              <w:t>X</w:t>
+            </w:r>
+          </w:p>
+        </w:tc>
+        <w:tc>
+          <w:tcPr>
+            <w:tcW w:w="814" w:type="dxa"/>
+            <w:vAlign w:val="center"/>
+          </w:tcPr>
+          <w:p>
+            <w:pPr>
+              <w:pStyle w:val="Compact"/>
+              <w:jc w:val="center"/>
+              <w:rPr>
+                <w:sz w:val="20"/>
+                <w:szCs w:val="20"/>
+              </w:rPr>
+            </w:pPr>
+          </w:p>
+        </w:tc>
+        <w:tc>
+          <w:tcPr>
+            <w:tcW w:w="814" w:type="dxa"/>
+            <w:vAlign w:val="center"/>
+          </w:tcPr>
+          <w:p>
+            <w:pPr>
+              <w:pStyle w:val="Compact"/>
+              <w:jc w:val="center"/>
+              <w:rPr>
+                <w:sz w:val="20"/>
+                <w:szCs w:val="20"/>
+              </w:rPr>
+            </w:pPr>
+          </w:p>
+        </w:tc>
+        <w:tc>
+          <w:tcPr>
+            <w:tcW w:w="813" w:type="dxa"/>
+            <w:vAlign w:val="center"/>
+          </w:tcPr>
+          <w:p>
+            <w:pPr>
+              <w:pStyle w:val="Compact"/>
+              <w:jc w:val="center"/>
+              <w:rPr>
+                <w:sz w:val="20"/>
+                <w:szCs w:val="20"/>
+              </w:rPr>
+            </w:pPr>
+          </w:p>
+        </w:tc>
+        <w:tc>
+          <w:tcPr>
+            <w:tcW w:w="814" w:type="dxa"/>
+            <w:vAlign w:val="center"/>
+          </w:tcPr>
+          <w:p>
+            <w:pPr>
+              <w:pStyle w:val="Compact"/>
+              <w:jc w:val="center"/>
+              <w:rPr>
+                <w:sz w:val="20"/>
+                <w:szCs w:val="20"/>
+              </w:rPr>
+            </w:pPr>
+          </w:p>
+        </w:tc>
+        <w:tc>
+          <w:tcPr>
+            <w:tcW w:w="814" w:type="dxa"/>
+            <w:vAlign w:val="center"/>
+          </w:tcPr>
+          <w:p>
+            <w:pPr>
+              <w:pStyle w:val="Compact"/>
+              <w:jc w:val="center"/>
+              <w:rPr>
+                <w:sz w:val="20"/>
+                <w:szCs w:val="20"/>
+              </w:rPr>
+            </w:pPr>
+          </w:p>
+        </w:tc>
+        <w:tc>
+          <w:tcPr>
+            <w:tcW w:w="814" w:type="dxa"/>
+            <w:vAlign w:val="center"/>
+          </w:tcPr>
+          <w:p>
+            <w:pPr>
+              <w:pStyle w:val="Compact"/>
+              <w:jc w:val="center"/>
+              <w:rPr>
+                <w:sz w:val="20"/>
+                <w:szCs w:val="20"/>
+              </w:rPr>
+            </w:pPr>
+          </w:p>
+        </w:tc>
+      </w:tr>
+      <w:tr>
+        <w:tc>
+          <w:tcPr>
+            <w:tcW w:w="4290" w:type="dxa"/>
+          </w:tcPr>
+          <w:p>
+            <w:pPr>
+              <w:pStyle w:val="Compact"/>
+              <w:rPr>
+                <w:sz w:val="20"/>
+                <w:szCs w:val="20"/>
+              </w:rPr>
+            </w:pPr>
+            <w:r>
+              <w:rPr>
+                <w:sz w:val="20"/>
+                <w:szCs w:val="20"/>
+              </w:rPr>
+              <w:t>Filter Events Where Actual Value Exceeds All Values from a Subquery</w:t>
+            </w:r>
+          </w:p>
+        </w:tc>
+        <w:tc>
+          <w:tcPr>
+            <w:tcW w:w="813" w:type="dxa"/>
+            <w:vAlign w:val="center"/>
+          </w:tcPr>
+          <w:p>
+            <w:pPr>
+              <w:pStyle w:val="Compact"/>
+              <w:jc w:val="center"/>
+              <w:rPr>
+                <w:sz w:val="20"/>
+                <w:szCs w:val="20"/>
+              </w:rPr>
+            </w:pPr>
+          </w:p>
+        </w:tc>
+        <w:tc>
+          <w:tcPr>
+            <w:tcW w:w="814" w:type="dxa"/>
+            <w:vAlign w:val="center"/>
+          </w:tcPr>
+          <w:p>
+            <w:pPr>
+              <w:pStyle w:val="Compact"/>
+              <w:jc w:val="center"/>
+              <w:rPr>
+                <w:sz w:val="20"/>
+                <w:szCs w:val="20"/>
+              </w:rPr>
+            </w:pPr>
+          </w:p>
+        </w:tc>
+        <w:tc>
+          <w:tcPr>
+            <w:tcW w:w="814" w:type="dxa"/>
+            <w:vAlign w:val="center"/>
+          </w:tcPr>
+          <w:p>
+            <w:pPr>
+              <w:pStyle w:val="Compact"/>
+              <w:jc w:val="center"/>
+              <w:rPr>
+                <w:sz w:val="20"/>
+                <w:szCs w:val="20"/>
+              </w:rPr>
+            </w:pPr>
+            <w:r>
+              <w:rPr>
+                <w:sz w:val="20"/>
+                <w:szCs w:val="20"/>
+              </w:rPr>
+              <w:t>X</w:t>
+            </w:r>
+          </w:p>
+        </w:tc>
+        <w:tc>
+          <w:tcPr>
+            <w:tcW w:w="814" w:type="dxa"/>
+            <w:vAlign w:val="center"/>
+          </w:tcPr>
+          <w:p>
+            <w:pPr>
+              <w:pStyle w:val="Compact"/>
+              <w:jc w:val="center"/>
+              <w:rPr>
+                <w:sz w:val="20"/>
+                <w:szCs w:val="20"/>
+              </w:rPr>
+            </w:pPr>
+          </w:p>
+        </w:tc>
+        <w:tc>
+          <w:tcPr>
+            <w:tcW w:w="813" w:type="dxa"/>
+            <w:vAlign w:val="center"/>
+          </w:tcPr>
+          <w:p>
+            <w:pPr>
+              <w:pStyle w:val="Compact"/>
+              <w:jc w:val="center"/>
+              <w:rPr>
+                <w:sz w:val="20"/>
+                <w:szCs w:val="20"/>
+              </w:rPr>
+            </w:pPr>
+          </w:p>
+        </w:tc>
+        <w:tc>
+          <w:tcPr>
+            <w:tcW w:w="814" w:type="dxa"/>
+            <w:vAlign w:val="center"/>
+          </w:tcPr>
+          <w:p>
+            <w:pPr>
+              <w:pStyle w:val="Compact"/>
+              <w:jc w:val="center"/>
+              <w:rPr>
+                <w:sz w:val="20"/>
+                <w:szCs w:val="20"/>
+              </w:rPr>
+            </w:pPr>
+          </w:p>
+        </w:tc>
+        <w:tc>
+          <w:tcPr>
+            <w:tcW w:w="814" w:type="dxa"/>
+            <w:vAlign w:val="center"/>
+          </w:tcPr>
+          <w:p>
+            <w:pPr>
+              <w:pStyle w:val="Compact"/>
+              <w:jc w:val="center"/>
+              <w:rPr>
+                <w:sz w:val="20"/>
+                <w:szCs w:val="20"/>
+              </w:rPr>
+            </w:pPr>
+          </w:p>
+        </w:tc>
+        <w:tc>
+          <w:tcPr>
+            <w:tcW w:w="814" w:type="dxa"/>
+            <w:vAlign w:val="center"/>
+          </w:tcPr>
+          <w:p>
+            <w:pPr>
+              <w:pStyle w:val="Compact"/>
+              <w:jc w:val="center"/>
+              <w:rPr>
+                <w:sz w:val="20"/>
+                <w:szCs w:val="20"/>
+              </w:rPr>
+            </w:pPr>
+          </w:p>
+        </w:tc>
+      </w:tr>
+      <w:tr>
+        <w:trPr>
+          <w:cnfStyle w:val="000000100000" w:firstRow="0" w:lastRow="0" w:firstColumn="0" w:lastColumn="0" w:oddVBand="0" w:evenVBand="0" w:oddHBand="1" w:evenHBand="0" w:firstRowFirstColumn="0" w:firstRowLastColumn="0" w:lastRowFirstColumn="0" w:lastRowLastColumn="0"/>
+        </w:trPr>
+        <w:tc>
+          <w:tcPr>
+            <w:tcW w:w="4290" w:type="dxa"/>
+          </w:tcPr>
+          <w:p>
+            <w:pPr>
+              <w:pStyle w:val="Compact"/>
+              <w:rPr>
+                <w:sz w:val="20"/>
+                <w:szCs w:val="20"/>
+              </w:rPr>
+            </w:pPr>
+            <w:r>
+              <w:rPr>
+                <w:sz w:val="20"/>
+                <w:szCs w:val="20"/>
+              </w:rPr>
+              <w:lastRenderedPageBreak/>
+              <w:t>Filter Events Where Actual Value Exceeds Any Value from a Subquery</w:t>
+            </w:r>
+          </w:p>
+        </w:tc>
+        <w:tc>
+          <w:tcPr>
+            <w:tcW w:w="813" w:type="dxa"/>
+            <w:vAlign w:val="center"/>
+          </w:tcPr>
+          <w:p>
+            <w:pPr>
+              <w:pStyle w:val="Compact"/>
+              <w:jc w:val="center"/>
+              <w:rPr>
+                <w:sz w:val="20"/>
+                <w:szCs w:val="20"/>
+              </w:rPr>
+            </w:pPr>
+          </w:p>
+        </w:tc>
+        <w:tc>
+          <w:tcPr>
+            <w:tcW w:w="814" w:type="dxa"/>
+            <w:vAlign w:val="center"/>
+          </w:tcPr>
+          <w:p>
+            <w:pPr>
+              <w:pStyle w:val="Compact"/>
+              <w:jc w:val="center"/>
+              <w:rPr>
+                <w:sz w:val="20"/>
+                <w:szCs w:val="20"/>
+              </w:rPr>
+            </w:pPr>
+          </w:p>
+        </w:tc>
+        <w:tc>
+          <w:tcPr>
+            <w:tcW w:w="814" w:type="dxa"/>
+            <w:vAlign w:val="center"/>
+          </w:tcPr>
+          <w:p>
+            <w:pPr>
+              <w:pStyle w:val="Compact"/>
+              <w:jc w:val="center"/>
+              <w:rPr>
+                <w:sz w:val="20"/>
+                <w:szCs w:val="20"/>
+              </w:rPr>
+            </w:pPr>
+            <w:r>
+              <w:rPr>
+                <w:sz w:val="20"/>
+                <w:szCs w:val="20"/>
+              </w:rPr>
+              <w:t>X</w:t>
+            </w:r>
+          </w:p>
+        </w:tc>
+        <w:tc>
+          <w:tcPr>
+            <w:tcW w:w="814" w:type="dxa"/>
+            <w:vAlign w:val="center"/>
+          </w:tcPr>
+          <w:p>
+            <w:pPr>
+              <w:pStyle w:val="Compact"/>
+              <w:jc w:val="center"/>
+              <w:rPr>
+                <w:sz w:val="20"/>
+                <w:szCs w:val="20"/>
+              </w:rPr>
+            </w:pPr>
+          </w:p>
+        </w:tc>
+        <w:tc>
+          <w:tcPr>
+            <w:tcW w:w="813" w:type="dxa"/>
+            <w:vAlign w:val="center"/>
+          </w:tcPr>
+          <w:p>
+            <w:pPr>
+              <w:pStyle w:val="Compact"/>
+              <w:jc w:val="center"/>
+              <w:rPr>
+                <w:sz w:val="20"/>
+                <w:szCs w:val="20"/>
+              </w:rPr>
+            </w:pPr>
+          </w:p>
+        </w:tc>
+        <w:tc>
+          <w:tcPr>
+            <w:tcW w:w="814" w:type="dxa"/>
+            <w:vAlign w:val="center"/>
+          </w:tcPr>
+          <w:p>
+            <w:pPr>
+              <w:pStyle w:val="Compact"/>
+              <w:jc w:val="center"/>
+              <w:rPr>
+                <w:sz w:val="20"/>
+                <w:szCs w:val="20"/>
+              </w:rPr>
+            </w:pPr>
+          </w:p>
+        </w:tc>
+        <w:tc>
+          <w:tcPr>
+            <w:tcW w:w="814" w:type="dxa"/>
+            <w:vAlign w:val="center"/>
+          </w:tcPr>
+          <w:p>
+            <w:pPr>
+              <w:pStyle w:val="Compact"/>
+              <w:jc w:val="center"/>
+              <w:rPr>
+                <w:sz w:val="20"/>
+                <w:szCs w:val="20"/>
+              </w:rPr>
+            </w:pPr>
+          </w:p>
+        </w:tc>
+        <w:tc>
+          <w:tcPr>
+            <w:tcW w:w="814" w:type="dxa"/>
+            <w:vAlign w:val="center"/>
+          </w:tcPr>
+          <w:p>
+            <w:pPr>
+              <w:pStyle w:val="Compact"/>
+              <w:jc w:val="center"/>
+              <w:rPr>
+                <w:sz w:val="20"/>
+                <w:szCs w:val="20"/>
+              </w:rPr>
+            </w:pPr>
+          </w:p>
+        </w:tc>
+      </w:tr>
+      <w:tr>
+        <w:tc>
+          <w:tcPr>
+            <w:tcW w:w="4290" w:type="dxa"/>
+          </w:tcPr>
+          <w:p>
+            <w:pPr>
+              <w:pStyle w:val="Compact"/>
+              <w:rPr>
+                <w:sz w:val="20"/>
+                <w:szCs w:val="20"/>
+              </w:rPr>
+            </w:pPr>
+            <w:r>
+              <w:rPr>
+                <w:sz w:val="20"/>
+                <w:szCs w:val="20"/>
+              </w:rPr>
+              <w:t>Filter Events Where Actual Value Exceeds Some Value from a Subquery</w:t>
+            </w:r>
+          </w:p>
+        </w:tc>
+        <w:tc>
+          <w:tcPr>
+            <w:tcW w:w="813" w:type="dxa"/>
+            <w:vAlign w:val="center"/>
+          </w:tcPr>
+          <w:p>
+            <w:pPr>
+              <w:pStyle w:val="Compact"/>
+              <w:jc w:val="center"/>
+              <w:rPr>
+                <w:sz w:val="20"/>
+                <w:szCs w:val="20"/>
+              </w:rPr>
+            </w:pPr>
+          </w:p>
+        </w:tc>
+        <w:tc>
+          <w:tcPr>
+            <w:tcW w:w="814" w:type="dxa"/>
+            <w:vAlign w:val="center"/>
+          </w:tcPr>
+          <w:p>
+            <w:pPr>
+              <w:pStyle w:val="Compact"/>
+              <w:jc w:val="center"/>
+              <w:rPr>
+                <w:sz w:val="20"/>
+                <w:szCs w:val="20"/>
+              </w:rPr>
+            </w:pPr>
+          </w:p>
+        </w:tc>
+        <w:tc>
+          <w:tcPr>
+            <w:tcW w:w="814" w:type="dxa"/>
+            <w:vAlign w:val="center"/>
+          </w:tcPr>
+          <w:p>
+            <w:pPr>
+              <w:pStyle w:val="Compact"/>
+              <w:jc w:val="center"/>
+              <w:rPr>
+                <w:sz w:val="20"/>
+                <w:szCs w:val="20"/>
+              </w:rPr>
+            </w:pPr>
+            <w:r>
+              <w:rPr>
+                <w:sz w:val="20"/>
+                <w:szCs w:val="20"/>
+              </w:rPr>
+              <w:t>X</w:t>
+            </w:r>
+          </w:p>
+        </w:tc>
+        <w:tc>
+          <w:tcPr>
+            <w:tcW w:w="814" w:type="dxa"/>
+            <w:vAlign w:val="center"/>
+          </w:tcPr>
+          <w:p>
+            <w:pPr>
+              <w:pStyle w:val="Compact"/>
+              <w:jc w:val="center"/>
+              <w:rPr>
+                <w:sz w:val="20"/>
+                <w:szCs w:val="20"/>
+              </w:rPr>
+            </w:pPr>
+          </w:p>
+        </w:tc>
+        <w:tc>
+          <w:tcPr>
+            <w:tcW w:w="813" w:type="dxa"/>
+            <w:vAlign w:val="center"/>
+          </w:tcPr>
+          <w:p>
+            <w:pPr>
+              <w:pStyle w:val="Compact"/>
+              <w:jc w:val="center"/>
+              <w:rPr>
+                <w:sz w:val="20"/>
+                <w:szCs w:val="20"/>
+              </w:rPr>
+            </w:pPr>
+          </w:p>
+        </w:tc>
+        <w:tc>
+          <w:tcPr>
+            <w:tcW w:w="814" w:type="dxa"/>
+            <w:vAlign w:val="center"/>
+          </w:tcPr>
+          <w:p>
+            <w:pPr>
+              <w:pStyle w:val="Compact"/>
+              <w:jc w:val="center"/>
+              <w:rPr>
+                <w:sz w:val="20"/>
+                <w:szCs w:val="20"/>
+              </w:rPr>
+            </w:pPr>
+          </w:p>
+        </w:tc>
+        <w:tc>
+          <w:tcPr>
+            <w:tcW w:w="814" w:type="dxa"/>
+            <w:vAlign w:val="center"/>
+          </w:tcPr>
+          <w:p>
+            <w:pPr>
+              <w:pStyle w:val="Compact"/>
+              <w:jc w:val="center"/>
+              <w:rPr>
+                <w:sz w:val="20"/>
+                <w:szCs w:val="20"/>
+              </w:rPr>
+            </w:pPr>
+          </w:p>
+        </w:tc>
+        <w:tc>
+          <w:tcPr>
+            <w:tcW w:w="814" w:type="dxa"/>
+            <w:vAlign w:val="center"/>
+          </w:tcPr>
+          <w:p>
+            <w:pPr>
+              <w:pStyle w:val="Compact"/>
+              <w:jc w:val="center"/>
+              <w:rPr>
+                <w:sz w:val="20"/>
+                <w:szCs w:val="20"/>
+              </w:rPr>
+            </w:pPr>
           </w:p>
         </w:tc>
       </w:tr>
@@ -1817,64 +6598,8 @@
       <w:pPr>
         <w:pStyle w:val="Heading2"/>
       </w:pPr>
-      <w:bookmarkStart w:id="15" w:name="error-handling-1"/>
-      <w:bookmarkEnd w:id="12"/>
-      <w:bookmarkEnd w:id="14"/>
-      <w:r>
-        <w:t>Error Handling</w:t>
-      </w:r>
-    </w:p>
-    <w:p>
-      <w:pPr>
-        <w:pStyle w:val="Compact"/>
-        <w:numPr>
-          <w:ilvl w:val="0"/>
-          <w:numId w:val="9"/>
-        </w:numPr>
-      </w:pPr>
-      <w:r>
-        <w:t>All database interactions are enclosed in try-except blocks.</w:t>
-      </w:r>
-    </w:p>
-    <w:p>
-      <w:pPr>
-        <w:pStyle w:val="Compact"/>
-        <w:numPr>
-          <w:ilvl w:val="0"/>
-          <w:numId w:val="9"/>
-        </w:numPr>
-      </w:pPr>
-      <w:r>
-        <w:t xml:space="preserve">Errors are raised and displayed using </w:t>
-      </w:r>
-      <w:r>
-        <w:rPr>
-          <w:rStyle w:val="VerbatimChar"/>
-        </w:rPr>
-        <w:t>messenger.py</w:t>
-      </w:r>
-      <w:r>
-        <w:t>.</w:t>
-      </w:r>
-    </w:p>
-    <w:p>
-      <w:pPr>
-        <w:pStyle w:val="Compact"/>
-        <w:numPr>
-          <w:ilvl w:val="0"/>
-          <w:numId w:val="9"/>
-        </w:numPr>
-      </w:pPr>
-      <w:r>
-        <w:t>Enhances traceability and ensures GUI responsiveness during failures.</w:t>
-      </w:r>
-    </w:p>
-    <w:p>
-      <w:pPr>
-        <w:pStyle w:val="Heading2"/>
-      </w:pPr>
-      <w:bookmarkStart w:id="16" w:name="security-considerations"/>
-      <w:bookmarkEnd w:id="15"/>
+      <w:bookmarkStart w:id="19" w:name="security-considerations"/>
+      <w:bookmarkEnd w:id="18"/>
       <w:r>
         <w:t>Security Considerations</w:t>
       </w:r>
@@ -1931,8 +6656,8 @@
       <w:pPr>
         <w:pStyle w:val="Heading2"/>
       </w:pPr>
-      <w:bookmarkStart w:id="17" w:name="future-enhancements"/>
-      <w:bookmarkEnd w:id="16"/>
+      <w:bookmarkStart w:id="20" w:name="future-enhancements"/>
+      <w:bookmarkEnd w:id="19"/>
       <w:r>
         <w:t>Future Enhancements</w:t>
       </w:r>
@@ -1965,8 +6690,8 @@
       <w:pPr>
         <w:pStyle w:val="Heading2"/>
       </w:pPr>
-      <w:bookmarkStart w:id="18" w:name="license"/>
-      <w:bookmarkEnd w:id="17"/>
+      <w:bookmarkStart w:id="21" w:name="license"/>
+      <w:bookmarkEnd w:id="20"/>
       <w:r>
         <w:t>License</w:t>
       </w:r>
@@ -1983,8 +6708,8 @@
       <w:pPr>
         <w:pStyle w:val="Heading2"/>
       </w:pPr>
-      <w:bookmarkStart w:id="19" w:name="author"/>
-      <w:bookmarkEnd w:id="18"/>
+      <w:bookmarkStart w:id="22" w:name="author"/>
+      <w:bookmarkEnd w:id="21"/>
       <w:r>
         <w:t>Author</w:t>
       </w:r>
@@ -1994,29 +6719,14 @@
         <w:pStyle w:val="FirstParagraph"/>
       </w:pPr>
       <w:r>
-        <w:t xml:space="preserve">Developed by Donnie Minnick </w:t>
-      </w:r>
-      <w:r>
-        <w:t>f</w:t>
-      </w:r>
-      <w:r>
-        <w:t>or Deliverable 5 – CS727: Relational Database Implementation and Applications</w:t>
-      </w:r>
-      <w:r>
-        <w:t>,</w:t>
-      </w:r>
-      <w:r>
-        <w:t xml:space="preserve"> IIT Master’s in Data Science Program</w:t>
+        <w:t>Developed by Donnie Minnick For Deliverable 5 – CS727: Relational Database Implementation and Applications IIT Master’s in Data Science Program</w:t>
       </w:r>
       <w:bookmarkEnd w:id="0"/>
-      <w:bookmarkEnd w:id="19"/>
-      <w:r>
-        <w:t>.</w:t>
-      </w:r>
+      <w:bookmarkEnd w:id="22"/>
     </w:p>
     <w:sectPr>
-      <w:headerReference w:type="default" r:id="rId8"/>
-      <w:footerReference w:type="default" r:id="rId9"/>
+      <w:headerReference w:type="default" r:id="rId10"/>
+      <w:footerReference w:type="default" r:id="rId11"/>
       <w:pgSz w:w="12240" w:h="15840"/>
       <w:pgMar w:top="720" w:right="720" w:bottom="720" w:left="720" w:header="720" w:footer="720" w:gutter="0"/>
       <w:cols w:space="720"/>
@@ -2086,7 +6796,7 @@
         <w:rPr>
           <w:noProof/>
         </w:rPr>
-        <w:t>5</w:t>
+        <w:t>6</w:t>
       </w:r>
     </w:fldSimple>
   </w:p>
@@ -2122,7 +6832,7 @@
 <w:hdr xmlns:wpc="http://schemas.microsoft.com/office/word/2010/wordprocessingCanvas" xmlns:cx="http://schemas.microsoft.com/office/drawing/2014/chartex" xmlns:cx1="http://schemas.microsoft.com/office/drawing/2015/9/8/chartex" xmlns:cx2="http://schemas.microsoft.com/office/drawing/2015/10/21/chartex" xmlns:cx3="http://schemas.microsoft.com/office/drawing/2016/5/9/chartex" xmlns:cx4="http://schemas.microsoft.com/office/drawing/2016/5/10/chartex" xmlns:cx5="http://schemas.microsoft.com/office/drawing/2016/5/11/chartex" xmlns:cx6="http://schemas.microsoft.com/office/drawing/2016/5/12/chartex" xmlns:cx7="http://schemas.microsoft.com/office/drawing/2016/5/13/chartex" xmlns:cx8="http://schemas.microsoft.com/office/drawing/2016/5/14/chartex" xmlns:mc="http://schemas.openxmlformats.org/markup-compatibility/2006" xmlns:aink="http://schemas.microsoft.com/office/drawing/2016/ink" xmlns:am3d="http://schemas.microsoft.com/office/drawing/2017/model3d" xmlns:o="urn:schemas-microsoft-com:office:office" xmlns:oel="http://schemas.microsoft.com/office/2019/extlst" xmlns:r="http://schemas.openxmlformats.org/officeDocument/2006/relationships" xmlns:m="http://schemas.openxmlformats.org/officeDocument/2006/math" xmlns:v="urn:schemas-microsoft-com:vml" xmlns:wp14="http://schemas.microsoft.com/office/word/2010/wordprocessingDrawing" xmlns:wp="http://schemas.openxmlformats.org/drawingml/2006/wordprocessingDrawing" xmlns:w10="urn:schemas-microsoft-com:office:word" xmlns:w="http://schemas.openxmlformats.org/wordprocessingml/2006/main" xmlns:w14="http://schemas.microsoft.com/office/word/2010/wordml" xmlns:w15="http://schemas.microsoft.com/office/word/2012/wordml" xmlns:w16cex="http://schemas.microsoft.com/office/word/2018/wordml/cex" xmlns:w16cid="http://schemas.microsoft.com/office/word/2016/wordml/cid" xmlns:w16="http://schemas.microsoft.com/office/word/2018/wordml" xmlns:w16du="http://schemas.microsoft.com/office/word/2023/wordml/word16du" xmlns:w16sdtdh="http://schemas.microsoft.com/office/word/2020/wordml/sdtdatahash" xmlns:w16sdtfl="http://schemas.microsoft.com/office/word/2024/wordml/sdtformatlock" xmlns:w16se="http://schemas.microsoft.com/office/word/2015/wordml/symex" xmlns:wpg="http://schemas.microsoft.com/office/word/2010/wordprocessingGroup" xmlns:wpi="http://schemas.microsoft.com/office/word/2010/wordprocessingInk" xmlns:wne="http://schemas.microsoft.com/office/word/2006/wordml" xmlns:wps="http://schemas.microsoft.com/office/word/2010/wordprocessingShape" mc:Ignorable="w14 w15 w16se w16cid w16 w16cex w16sdtdh w16sdtfl w16du wp14">
   <w:p>
     <w:pPr>
-      <w:spacing w:after="0"/>
+      <w:pStyle w:val="Header"/>
     </w:pPr>
     <w:r>
       <w:t xml:space="preserve">Donnie Minnick </w:t>
@@ -2130,7 +6840,7 @@
   </w:p>
   <w:p>
     <w:pPr>
-      <w:spacing w:after="0"/>
+      <w:pStyle w:val="Header"/>
     </w:pPr>
     <w:r>
       <w:t xml:space="preserve">CS727 - Deliverable 5 Solution Readme File </w:t>
@@ -2138,7 +6848,7 @@
   </w:p>
   <w:p>
     <w:pPr>
-      <w:spacing w:after="0"/>
+      <w:pStyle w:val="Header"/>
     </w:pPr>
     <w:r>
       <w:t>2025-04-30</w:t>
@@ -2157,7 +6867,7 @@
   <w:abstractNum w:abstractNumId="0" w15:restartNumberingAfterBreak="0">
     <w:nsid w:val="0000A990"/>
     <w:multiLevelType w:val="multilevel"/>
-    <w:tmpl w:val="505EA01E"/>
+    <w:tmpl w:val="817E395E"/>
     <w:lvl w:ilvl="0">
       <w:numFmt w:val="bullet"/>
       <w:lvlText w:val=" "/>
@@ -2234,7 +6944,7 @@
   <w:abstractNum w:abstractNumId="1" w15:restartNumberingAfterBreak="0">
     <w:nsid w:val="0000A991"/>
     <w:multiLevelType w:val="multilevel"/>
-    <w:tmpl w:val="18DAD998"/>
+    <w:tmpl w:val="11068354"/>
     <w:lvl w:ilvl="0">
       <w:numFmt w:val="bullet"/>
       <w:lvlText w:val=""/>
@@ -2338,7 +7048,7 @@
   <w:abstractNum w:abstractNumId="2" w15:restartNumberingAfterBreak="0">
     <w:nsid w:val="00A99411"/>
     <w:multiLevelType w:val="multilevel"/>
-    <w:tmpl w:val="0D0A93A4"/>
+    <w:tmpl w:val="256E3E4E"/>
     <w:lvl w:ilvl="0">
       <w:start w:val="1"/>
       <w:numFmt w:val="decimal"/>
@@ -2421,121 +7131,16 @@
       </w:pPr>
     </w:lvl>
   </w:abstractNum>
-  <w:abstractNum w:abstractNumId="3" w15:restartNumberingAfterBreak="0">
-    <w:nsid w:val="437C3E46"/>
-    <w:multiLevelType w:val="multilevel"/>
-    <w:tmpl w:val="C336707C"/>
-    <w:lvl w:ilvl="0">
-      <w:numFmt w:val="bullet"/>
-      <w:lvlText w:val=""/>
-      <w:lvlJc w:val="left"/>
-      <w:pPr>
-        <w:ind w:left="720" w:hanging="360"/>
-      </w:pPr>
-      <w:rPr>
-        <w:rFonts w:ascii="Symbol" w:hAnsi="Symbol" w:cs="Symbol" w:hint="default"/>
-      </w:rPr>
-    </w:lvl>
-    <w:lvl w:ilvl="1">
-      <w:start w:val="1"/>
-      <w:numFmt w:val="bullet"/>
-      <w:lvlText w:val=""/>
-      <w:lvlJc w:val="left"/>
-      <w:pPr>
-        <w:ind w:left="1440" w:hanging="360"/>
-      </w:pPr>
-      <w:rPr>
-        <w:rFonts w:ascii="Symbol" w:hAnsi="Symbol" w:hint="default"/>
-      </w:rPr>
-    </w:lvl>
-    <w:lvl w:ilvl="2">
-      <w:numFmt w:val="bullet"/>
-      <w:lvlText w:val=""/>
-      <w:lvlJc w:val="left"/>
-      <w:pPr>
-        <w:ind w:left="2160" w:hanging="360"/>
-      </w:pPr>
-      <w:rPr>
-        <w:rFonts w:ascii="Wingdings" w:hAnsi="Wingdings" w:cs="Wingdings" w:hint="default"/>
-      </w:rPr>
-    </w:lvl>
-    <w:lvl w:ilvl="3">
-      <w:numFmt w:val="bullet"/>
-      <w:lvlText w:val=""/>
-      <w:lvlJc w:val="left"/>
-      <w:pPr>
-        <w:ind w:left="2880" w:hanging="360"/>
-      </w:pPr>
-      <w:rPr>
-        <w:rFonts w:ascii="Symbol" w:hAnsi="Symbol" w:cs="Symbol" w:hint="default"/>
-      </w:rPr>
-    </w:lvl>
-    <w:lvl w:ilvl="4">
-      <w:numFmt w:val="bullet"/>
-      <w:lvlText w:val="o"/>
-      <w:lvlJc w:val="left"/>
-      <w:pPr>
-        <w:ind w:left="3600" w:hanging="360"/>
-      </w:pPr>
-      <w:rPr>
-        <w:rFonts w:ascii="Courier New" w:hAnsi="Courier New" w:cs="Courier New" w:hint="default"/>
-      </w:rPr>
-    </w:lvl>
-    <w:lvl w:ilvl="5">
-      <w:numFmt w:val="bullet"/>
-      <w:lvlText w:val=""/>
-      <w:lvlJc w:val="left"/>
-      <w:pPr>
-        <w:ind w:left="4320" w:hanging="360"/>
-      </w:pPr>
-      <w:rPr>
-        <w:rFonts w:ascii="Wingdings" w:hAnsi="Wingdings" w:cs="Wingdings" w:hint="default"/>
-      </w:rPr>
-    </w:lvl>
-    <w:lvl w:ilvl="6">
-      <w:numFmt w:val="bullet"/>
-      <w:lvlText w:val=""/>
-      <w:lvlJc w:val="left"/>
-      <w:pPr>
-        <w:ind w:left="5040" w:hanging="360"/>
-      </w:pPr>
-      <w:rPr>
-        <w:rFonts w:ascii="Symbol" w:hAnsi="Symbol" w:cs="Symbol" w:hint="default"/>
-      </w:rPr>
-    </w:lvl>
-    <w:lvl w:ilvl="7">
-      <w:numFmt w:val="bullet"/>
-      <w:lvlText w:val="o"/>
-      <w:lvlJc w:val="left"/>
-      <w:pPr>
-        <w:ind w:left="5760" w:hanging="360"/>
-      </w:pPr>
-      <w:rPr>
-        <w:rFonts w:ascii="Courier New" w:hAnsi="Courier New" w:cs="Courier New" w:hint="default"/>
-      </w:rPr>
-    </w:lvl>
-    <w:lvl w:ilvl="8">
-      <w:numFmt w:val="bullet"/>
-      <w:lvlText w:val=""/>
-      <w:lvlJc w:val="left"/>
-      <w:pPr>
-        <w:ind w:left="6480" w:hanging="360"/>
-      </w:pPr>
-      <w:rPr>
-        <w:rFonts w:ascii="Wingdings" w:hAnsi="Wingdings" w:cs="Wingdings" w:hint="default"/>
-      </w:rPr>
-    </w:lvl>
-  </w:abstractNum>
-  <w:num w:numId="1" w16cid:durableId="1998067302">
+  <w:num w:numId="1" w16cid:durableId="143013003">
     <w:abstractNumId w:val="0"/>
   </w:num>
-  <w:num w:numId="2" w16cid:durableId="904342781">
+  <w:num w:numId="2" w16cid:durableId="31198013">
     <w:abstractNumId w:val="1"/>
   </w:num>
-  <w:num w:numId="3" w16cid:durableId="69428951">
+  <w:num w:numId="3" w16cid:durableId="292106022">
     <w:abstractNumId w:val="1"/>
   </w:num>
-  <w:num w:numId="4" w16cid:durableId="1455756710">
+  <w:num w:numId="4" w16cid:durableId="266738195">
     <w:abstractNumId w:val="2"/>
     <w:lvlOverride w:ilvl="0">
       <w:startOverride w:val="1"/>
@@ -2565,29 +7170,26 @@
       <w:startOverride w:val="1"/>
     </w:lvlOverride>
   </w:num>
-  <w:num w:numId="5" w16cid:durableId="1607272284">
+  <w:num w:numId="5" w16cid:durableId="1491021812">
     <w:abstractNumId w:val="1"/>
   </w:num>
-  <w:num w:numId="6" w16cid:durableId="1783258289">
+  <w:num w:numId="6" w16cid:durableId="1241866323">
     <w:abstractNumId w:val="1"/>
   </w:num>
-  <w:num w:numId="7" w16cid:durableId="1115251276">
+  <w:num w:numId="7" w16cid:durableId="1255243596">
     <w:abstractNumId w:val="1"/>
   </w:num>
-  <w:num w:numId="8" w16cid:durableId="372386270">
+  <w:num w:numId="8" w16cid:durableId="1211650562">
     <w:abstractNumId w:val="1"/>
   </w:num>
-  <w:num w:numId="9" w16cid:durableId="2077436631">
+  <w:num w:numId="9" w16cid:durableId="558901084">
     <w:abstractNumId w:val="1"/>
   </w:num>
-  <w:num w:numId="10" w16cid:durableId="1314289599">
+  <w:num w:numId="10" w16cid:durableId="1688288013">
     <w:abstractNumId w:val="1"/>
   </w:num>
-  <w:num w:numId="11" w16cid:durableId="1451781726">
+  <w:num w:numId="11" w16cid:durableId="2014069039">
     <w:abstractNumId w:val="1"/>
-  </w:num>
-  <w:num w:numId="12" w16cid:durableId="1335262238">
-    <w:abstractNumId w:val="3"/>
   </w:num>
 </w:numbering>
 </file>
@@ -3844,7 +8446,7 @@
     <w:basedOn w:val="Normal"/>
     <w:link w:val="HeaderChar"/>
     <w:uiPriority w:val="99"/>
-    <w:rsid w:val="00D31AA8"/>
+    <w:rsid w:val="00D81A8E"/>
     <w:pPr>
       <w:tabs>
         <w:tab w:val="center" w:pos="4680"/>
@@ -3858,13 +8460,13 @@
     <w:basedOn w:val="DefaultParagraphFont"/>
     <w:link w:val="Header"/>
     <w:uiPriority w:val="99"/>
-    <w:rsid w:val="00D31AA8"/>
+    <w:rsid w:val="00D81A8E"/>
   </w:style>
   <w:style w:type="paragraph" w:styleId="Footer">
     <w:name w:val="footer"/>
     <w:basedOn w:val="Normal"/>
     <w:link w:val="FooterChar"/>
-    <w:rsid w:val="00D31AA8"/>
+    <w:rsid w:val="00D81A8E"/>
     <w:pPr>
       <w:tabs>
         <w:tab w:val="center" w:pos="4680"/>
@@ -3877,7 +8479,216 @@
     <w:name w:val="Footer Char"/>
     <w:basedOn w:val="DefaultParagraphFont"/>
     <w:link w:val="Footer"/>
-    <w:rsid w:val="00D31AA8"/>
+    <w:rsid w:val="00D81A8E"/>
+  </w:style>
+  <w:style w:type="table" w:styleId="GridTable3">
+    <w:name w:val="Grid Table 3"/>
+    <w:basedOn w:val="TableNormal"/>
+    <w:rsid w:val="00D81A8E"/>
+    <w:pPr>
+      <w:spacing w:after="0"/>
+    </w:pPr>
+    <w:tblPr>
+      <w:tblStyleRowBandSize w:val="1"/>
+      <w:tblStyleColBandSize w:val="1"/>
+      <w:tblBorders>
+        <w:top w:val="single" w:sz="4" w:space="0" w:color="666666" w:themeColor="text1" w:themeTint="99"/>
+        <w:left w:val="single" w:sz="4" w:space="0" w:color="666666" w:themeColor="text1" w:themeTint="99"/>
+        <w:bottom w:val="single" w:sz="4" w:space="0" w:color="666666" w:themeColor="text1" w:themeTint="99"/>
+        <w:right w:val="single" w:sz="4" w:space="0" w:color="666666" w:themeColor="text1" w:themeTint="99"/>
+        <w:insideH w:val="single" w:sz="4" w:space="0" w:color="666666" w:themeColor="text1" w:themeTint="99"/>
+        <w:insideV w:val="single" w:sz="4" w:space="0" w:color="666666" w:themeColor="text1" w:themeTint="99"/>
+      </w:tblBorders>
+    </w:tblPr>
+    <w:tblStylePr w:type="firstRow">
+      <w:rPr>
+        <w:b/>
+        <w:bCs/>
+      </w:rPr>
+      <w:tblPr/>
+      <w:tcPr>
+        <w:tcBorders>
+          <w:top w:val="nil"/>
+          <w:left w:val="nil"/>
+          <w:right w:val="nil"/>
+          <w:insideH w:val="nil"/>
+          <w:insideV w:val="nil"/>
+        </w:tcBorders>
+        <w:shd w:val="clear" w:color="auto" w:fill="FFFFFF" w:themeFill="background1"/>
+      </w:tcPr>
+    </w:tblStylePr>
+    <w:tblStylePr w:type="lastRow">
+      <w:rPr>
+        <w:b/>
+        <w:bCs/>
+      </w:rPr>
+      <w:tblPr/>
+      <w:tcPr>
+        <w:tcBorders>
+          <w:left w:val="nil"/>
+          <w:bottom w:val="nil"/>
+          <w:right w:val="nil"/>
+          <w:insideH w:val="nil"/>
+          <w:insideV w:val="nil"/>
+        </w:tcBorders>
+        <w:shd w:val="clear" w:color="auto" w:fill="FFFFFF" w:themeFill="background1"/>
+      </w:tcPr>
+    </w:tblStylePr>
+    <w:tblStylePr w:type="firstCol">
+      <w:pPr>
+        <w:jc w:val="right"/>
+      </w:pPr>
+      <w:rPr>
+        <w:i/>
+        <w:iCs/>
+      </w:rPr>
+      <w:tblPr/>
+      <w:tcPr>
+        <w:tcBorders>
+          <w:top w:val="nil"/>
+          <w:left w:val="nil"/>
+          <w:bottom w:val="nil"/>
+          <w:insideH w:val="nil"/>
+          <w:insideV w:val="nil"/>
+        </w:tcBorders>
+        <w:shd w:val="clear" w:color="auto" w:fill="FFFFFF" w:themeFill="background1"/>
+      </w:tcPr>
+    </w:tblStylePr>
+    <w:tblStylePr w:type="lastCol">
+      <w:rPr>
+        <w:i/>
+        <w:iCs/>
+      </w:rPr>
+      <w:tblPr/>
+      <w:tcPr>
+        <w:tcBorders>
+          <w:top w:val="nil"/>
+          <w:bottom w:val="nil"/>
+          <w:right w:val="nil"/>
+          <w:insideH w:val="nil"/>
+          <w:insideV w:val="nil"/>
+        </w:tcBorders>
+        <w:shd w:val="clear" w:color="auto" w:fill="FFFFFF" w:themeFill="background1"/>
+      </w:tcPr>
+    </w:tblStylePr>
+    <w:tblStylePr w:type="band1Vert">
+      <w:tblPr/>
+      <w:tcPr>
+        <w:shd w:val="clear" w:color="auto" w:fill="CCCCCC" w:themeFill="text1" w:themeFillTint="33"/>
+      </w:tcPr>
+    </w:tblStylePr>
+    <w:tblStylePr w:type="band1Horz">
+      <w:tblPr/>
+      <w:tcPr>
+        <w:shd w:val="clear" w:color="auto" w:fill="CCCCCC" w:themeFill="text1" w:themeFillTint="33"/>
+      </w:tcPr>
+    </w:tblStylePr>
+    <w:tblStylePr w:type="neCell">
+      <w:tblPr/>
+      <w:tcPr>
+        <w:tcBorders>
+          <w:bottom w:val="single" w:sz="4" w:space="0" w:color="666666" w:themeColor="text1" w:themeTint="99"/>
+        </w:tcBorders>
+      </w:tcPr>
+    </w:tblStylePr>
+    <w:tblStylePr w:type="nwCell">
+      <w:tblPr/>
+      <w:tcPr>
+        <w:tcBorders>
+          <w:bottom w:val="single" w:sz="4" w:space="0" w:color="666666" w:themeColor="text1" w:themeTint="99"/>
+        </w:tcBorders>
+      </w:tcPr>
+    </w:tblStylePr>
+    <w:tblStylePr w:type="seCell">
+      <w:tblPr/>
+      <w:tcPr>
+        <w:tcBorders>
+          <w:top w:val="single" w:sz="4" w:space="0" w:color="666666" w:themeColor="text1" w:themeTint="99"/>
+        </w:tcBorders>
+      </w:tcPr>
+    </w:tblStylePr>
+    <w:tblStylePr w:type="swCell">
+      <w:tblPr/>
+      <w:tcPr>
+        <w:tcBorders>
+          <w:top w:val="single" w:sz="4" w:space="0" w:color="666666" w:themeColor="text1" w:themeTint="99"/>
+        </w:tcBorders>
+      </w:tcPr>
+    </w:tblStylePr>
+  </w:style>
+  <w:style w:type="table" w:styleId="GridTable2">
+    <w:name w:val="Grid Table 2"/>
+    <w:basedOn w:val="TableNormal"/>
+    <w:rsid w:val="00D81A8E"/>
+    <w:pPr>
+      <w:spacing w:after="0"/>
+    </w:pPr>
+    <w:tblPr>
+      <w:tblStyleRowBandSize w:val="1"/>
+      <w:tblStyleColBandSize w:val="1"/>
+      <w:tblBorders>
+        <w:top w:val="single" w:sz="2" w:space="0" w:color="666666" w:themeColor="text1" w:themeTint="99"/>
+        <w:bottom w:val="single" w:sz="2" w:space="0" w:color="666666" w:themeColor="text1" w:themeTint="99"/>
+        <w:insideH w:val="single" w:sz="2" w:space="0" w:color="666666" w:themeColor="text1" w:themeTint="99"/>
+        <w:insideV w:val="single" w:sz="2" w:space="0" w:color="666666" w:themeColor="text1" w:themeTint="99"/>
+      </w:tblBorders>
+    </w:tblPr>
+    <w:tblStylePr w:type="firstRow">
+      <w:rPr>
+        <w:b/>
+        <w:bCs/>
+      </w:rPr>
+      <w:tblPr/>
+      <w:tcPr>
+        <w:tcBorders>
+          <w:top w:val="nil"/>
+          <w:bottom w:val="single" w:sz="12" w:space="0" w:color="666666" w:themeColor="text1" w:themeTint="99"/>
+          <w:insideH w:val="nil"/>
+          <w:insideV w:val="nil"/>
+        </w:tcBorders>
+        <w:shd w:val="clear" w:color="auto" w:fill="FFFFFF" w:themeFill="background1"/>
+      </w:tcPr>
+    </w:tblStylePr>
+    <w:tblStylePr w:type="lastRow">
+      <w:rPr>
+        <w:b/>
+        <w:bCs/>
+      </w:rPr>
+      <w:tblPr/>
+      <w:tcPr>
+        <w:tcBorders>
+          <w:top w:val="double" w:sz="2" w:space="0" w:color="666666" w:themeColor="text1" w:themeTint="99"/>
+          <w:bottom w:val="nil"/>
+          <w:insideH w:val="nil"/>
+          <w:insideV w:val="nil"/>
+        </w:tcBorders>
+        <w:shd w:val="clear" w:color="auto" w:fill="FFFFFF" w:themeFill="background1"/>
+      </w:tcPr>
+    </w:tblStylePr>
+    <w:tblStylePr w:type="firstCol">
+      <w:rPr>
+        <w:b/>
+        <w:bCs/>
+      </w:rPr>
+    </w:tblStylePr>
+    <w:tblStylePr w:type="lastCol">
+      <w:rPr>
+        <w:b/>
+        <w:bCs/>
+      </w:rPr>
+    </w:tblStylePr>
+    <w:tblStylePr w:type="band1Vert">
+      <w:tblPr/>
+      <w:tcPr>
+        <w:shd w:val="clear" w:color="auto" w:fill="CCCCCC" w:themeFill="text1" w:themeFillTint="33"/>
+      </w:tcPr>
+    </w:tblStylePr>
+    <w:tblStylePr w:type="band1Horz">
+      <w:tblPr/>
+      <w:tcPr>
+        <w:shd w:val="clear" w:color="auto" w:fill="CCCCCC" w:themeFill="text1" w:themeFillTint="33"/>
+      </w:tcPr>
+    </w:tblStylePr>
   </w:style>
 </w:styles>
 </file>
@@ -4175,4 +8986,16 @@
     </a:ext>
   </a:extLst>
 </a:theme>
+</file>
+
+<file path=customXml/item1.xml><?xml version="1.0" encoding="utf-8"?>
+<b:Sources xmlns:b="http://schemas.openxmlformats.org/officeDocument/2006/bibliography" xmlns="http://schemas.openxmlformats.org/officeDocument/2006/bibliography" SelectedStyle="\APASixthEditionOfficeOnline.xsl" StyleName="APA" Version="6"/>
+</file>
+
+<file path=customXml/itemProps1.xml><?xml version="1.0" encoding="utf-8"?>
+<ds:datastoreItem xmlns:ds="http://schemas.openxmlformats.org/officeDocument/2006/customXml" ds:itemID="{8985E749-8D0E-4DC3-8B97-4348FDB0F074}">
+  <ds:schemaRefs>
+    <ds:schemaRef ds:uri="http://schemas.openxmlformats.org/officeDocument/2006/bibliography"/>
+  </ds:schemaRefs>
+</ds:datastoreItem>
 </file>